--- a/@CRIMINAL PREVENTION SECURITY SYSTEMS/20231013 - Global United Defense, Inc. - Criminal Prevention Security Systems - v1.0.1.29.docx
+++ b/@CRIMINAL PREVENTION SECURITY SYSTEMS/20231013 - Global United Defense, Inc. - Criminal Prevention Security Systems - v1.0.1.29.docx
@@ -199,7 +199,7 @@
           <w:sz w:val="28"/>
           <w:szCs w:val="28"/>
         </w:rPr>
-        <w:t>10/13/2023 9:45:43 AM</w:t>
+        <w:t>10/13/2023 11:47:30 AM</w:t>
       </w:r>
     </w:p>
     <w:p>
@@ -22075,6 +22075,322 @@
     </w:p>
     <w:p>
       <w:pPr>
+        <w:ind w:left="720"/>
+        <w:jc w:val="both"/>
+        <w:rPr>
+          <w:b/>
+          <w:bCs/>
+        </w:rPr>
+      </w:pPr>
+      <w:r>
+        <w:rPr>
+          <w:u w:val="single"/>
+        </w:rPr>
+        <w:t>PREVENTION SECURITY SYSTEM</w:t>
+      </w:r>
+      <w:r>
+        <w:t>:</w:t>
+      </w:r>
+      <w:r>
+        <w:t xml:space="preserve"> </w:t>
+      </w:r>
+      <w:r>
+        <w:rPr>
+          <w:b/>
+          <w:bCs/>
+          <w:color w:val="FF0000"/>
+        </w:rPr>
+        <w:t xml:space="preserve">ANY </w:t>
+      </w:r>
+      <w:r>
+        <w:rPr>
+          <w:b/>
+          <w:bCs/>
+          <w:color w:val="FF0000"/>
+        </w:rPr>
+        <w:t>MIS</w:t>
+      </w:r>
+      <w:r>
+        <w:rPr>
+          <w:b/>
+          <w:bCs/>
+          <w:color w:val="FF0000"/>
+        </w:rPr>
+        <w:t>USE</w:t>
+      </w:r>
+      <w:r>
+        <w:rPr>
+          <w:b/>
+          <w:bCs/>
+        </w:rPr>
+        <w:t xml:space="preserve"> </w:t>
+      </w:r>
+      <w:r>
+        <w:rPr>
+          <w:b/>
+          <w:bCs/>
+          <w:color w:val="0070C0"/>
+        </w:rPr>
+        <w:t>OF</w:t>
+      </w:r>
+      <w:r>
+        <w:rPr>
+          <w:b/>
+          <w:bCs/>
+        </w:rPr>
+        <w:t xml:space="preserve"> </w:t>
+      </w:r>
+      <w:r>
+        <w:rPr>
+          <w:b/>
+          <w:bCs/>
+          <w:color w:val="FF0000"/>
+        </w:rPr>
+        <w:t>ANY PRESIDENTIAL POWER</w:t>
+      </w:r>
+      <w:r>
+        <w:rPr>
+          <w:b/>
+          <w:bCs/>
+        </w:rPr>
+        <w:t xml:space="preserve"> </w:t>
+      </w:r>
+      <w:r>
+        <w:rPr>
+          <w:b/>
+          <w:bCs/>
+          <w:color w:val="0070C0"/>
+        </w:rPr>
+        <w:t>TO</w:t>
+      </w:r>
+      <w:r>
+        <w:rPr>
+          <w:b/>
+          <w:bCs/>
+        </w:rPr>
+        <w:t xml:space="preserve"> </w:t>
+      </w:r>
+      <w:r>
+        <w:rPr>
+          <w:b/>
+          <w:bCs/>
+          <w:color w:val="7030A0"/>
+        </w:rPr>
+        <w:t>COMMIT</w:t>
+      </w:r>
+      <w:r>
+        <w:rPr>
+          <w:b/>
+          <w:bCs/>
+        </w:rPr>
+        <w:t xml:space="preserve"> </w:t>
+      </w:r>
+      <w:r>
+        <w:rPr>
+          <w:b/>
+          <w:bCs/>
+          <w:color w:val="FF0000"/>
+        </w:rPr>
+        <w:t xml:space="preserve">                 ANY TREASONOUS ACT</w:t>
+      </w:r>
+      <w:r>
+        <w:rPr>
+          <w:b/>
+          <w:bCs/>
+        </w:rPr>
+        <w:t xml:space="preserve"> </w:t>
+      </w:r>
+      <w:r>
+        <w:rPr>
+          <w:b/>
+          <w:bCs/>
+          <w:color w:val="00B0F0"/>
+        </w:rPr>
+        <w:t>OR</w:t>
+      </w:r>
+      <w:r>
+        <w:rPr>
+          <w:b/>
+          <w:bCs/>
+        </w:rPr>
+        <w:t xml:space="preserve"> </w:t>
+      </w:r>
+      <w:r>
+        <w:rPr>
+          <w:b/>
+          <w:bCs/>
+          <w:color w:val="FF0000"/>
+        </w:rPr>
+        <w:t>ANY TREASONOUS VIOLATION</w:t>
+      </w:r>
+      <w:r>
+        <w:rPr>
+          <w:b/>
+          <w:bCs/>
+        </w:rPr>
+        <w:t>;</w:t>
+      </w:r>
+    </w:p>
+    <w:p>
+      <w:pPr>
+        <w:ind w:left="720"/>
+        <w:jc w:val="both"/>
+        <w:rPr>
+          <w:b/>
+          <w:bCs/>
+        </w:rPr>
+      </w:pPr>
+      <w:r>
+        <w:rPr>
+          <w:u w:val="single"/>
+        </w:rPr>
+        <w:t>PREVENTION SECURITY SYSTEM</w:t>
+      </w:r>
+      <w:r>
+        <w:t>:</w:t>
+      </w:r>
+      <w:r>
+        <w:t xml:space="preserve"> </w:t>
+      </w:r>
+      <w:r>
+        <w:rPr>
+          <w:b/>
+          <w:bCs/>
+          <w:color w:val="FF0000"/>
+        </w:rPr>
+        <w:t xml:space="preserve">ANY </w:t>
+      </w:r>
+      <w:r>
+        <w:rPr>
+          <w:b/>
+          <w:bCs/>
+          <w:color w:val="FF0000"/>
+        </w:rPr>
+        <w:t>MIS</w:t>
+      </w:r>
+      <w:r>
+        <w:rPr>
+          <w:b/>
+          <w:bCs/>
+          <w:color w:val="FF0000"/>
+        </w:rPr>
+        <w:t>USE</w:t>
+      </w:r>
+      <w:r>
+        <w:rPr>
+          <w:b/>
+          <w:bCs/>
+        </w:rPr>
+        <w:t xml:space="preserve"> </w:t>
+      </w:r>
+      <w:r>
+        <w:rPr>
+          <w:b/>
+          <w:bCs/>
+          <w:color w:val="0070C0"/>
+        </w:rPr>
+        <w:t>OF</w:t>
+      </w:r>
+      <w:r>
+        <w:rPr>
+          <w:b/>
+          <w:bCs/>
+        </w:rPr>
+        <w:t xml:space="preserve"> </w:t>
+      </w:r>
+      <w:r>
+        <w:rPr>
+          <w:b/>
+          <w:bCs/>
+          <w:color w:val="FF0000"/>
+        </w:rPr>
+        <w:t>ANY SUBPHEONA POWER</w:t>
+      </w:r>
+      <w:r>
+        <w:rPr>
+          <w:b/>
+          <w:bCs/>
+        </w:rPr>
+        <w:t xml:space="preserve"> </w:t>
+      </w:r>
+      <w:r>
+        <w:rPr>
+          <w:b/>
+          <w:bCs/>
+          <w:color w:val="0070C0"/>
+        </w:rPr>
+        <w:t>TO</w:t>
+      </w:r>
+      <w:r>
+        <w:rPr>
+          <w:b/>
+          <w:bCs/>
+        </w:rPr>
+        <w:t xml:space="preserve"> </w:t>
+      </w:r>
+      <w:r>
+        <w:rPr>
+          <w:b/>
+          <w:bCs/>
+          <w:color w:val="7030A0"/>
+        </w:rPr>
+        <w:t>COMMIT</w:t>
+      </w:r>
+      <w:r>
+        <w:rPr>
+          <w:b/>
+          <w:bCs/>
+        </w:rPr>
+        <w:t xml:space="preserve"> </w:t>
+      </w:r>
+      <w:r>
+        <w:rPr>
+          <w:b/>
+          <w:bCs/>
+          <w:color w:val="FF0000"/>
+        </w:rPr>
+        <w:t xml:space="preserve">                 ANY TREASONOUS ACT</w:t>
+      </w:r>
+      <w:r>
+        <w:rPr>
+          <w:b/>
+          <w:bCs/>
+        </w:rPr>
+        <w:t xml:space="preserve"> </w:t>
+      </w:r>
+      <w:r>
+        <w:rPr>
+          <w:b/>
+          <w:bCs/>
+          <w:color w:val="00B0F0"/>
+        </w:rPr>
+        <w:t>OR</w:t>
+      </w:r>
+      <w:r>
+        <w:rPr>
+          <w:b/>
+          <w:bCs/>
+        </w:rPr>
+        <w:t xml:space="preserve"> </w:t>
+      </w:r>
+      <w:r>
+        <w:rPr>
+          <w:b/>
+          <w:bCs/>
+          <w:color w:val="FF0000"/>
+        </w:rPr>
+        <w:t>ANY TREASONOUS VIOLATION</w:t>
+      </w:r>
+      <w:r>
+        <w:rPr>
+          <w:b/>
+          <w:bCs/>
+        </w:rPr>
+        <w:t>;</w:t>
+      </w:r>
+    </w:p>
+    <w:p>
+      <w:pPr>
         <w:ind w:left="360"/>
         <w:jc w:val="both"/>
         <w:rPr>
@@ -23152,6 +23468,7 @@
         <w:rPr>
           <w:u w:val="single"/>
         </w:rPr>
+        <w:lastRenderedPageBreak/>
         <w:t>PREVENTION SECURITY SYSTEM</w:t>
       </w:r>
       <w:r>
@@ -23431,6 +23748,996 @@
           <w:color w:val="FF0000"/>
         </w:rPr>
         <w:t>CRIMINAL CHARGES</w:t>
+      </w:r>
+      <w:r>
+        <w:rPr>
+          <w:b/>
+          <w:bCs/>
+        </w:rPr>
+        <w:t>;</w:t>
+      </w:r>
+    </w:p>
+    <w:p>
+      <w:pPr>
+        <w:ind w:left="360"/>
+        <w:jc w:val="both"/>
+        <w:rPr>
+          <w:b/>
+          <w:bCs/>
+        </w:rPr>
+      </w:pPr>
+      <w:r>
+        <w:tab/>
+      </w:r>
+      <w:r>
+        <w:rPr>
+          <w:u w:val="single"/>
+        </w:rPr>
+        <w:t>PREVENTION SECURITY SYSTEM</w:t>
+      </w:r>
+      <w:r>
+        <w:t>:</w:t>
+      </w:r>
+      <w:r>
+        <w:t xml:space="preserve"> </w:t>
+      </w:r>
+      <w:r>
+        <w:rPr>
+          <w:b/>
+          <w:bCs/>
+          <w:color w:val="FF0000"/>
+        </w:rPr>
+        <w:t xml:space="preserve">ANY </w:t>
+      </w:r>
+      <w:r>
+        <w:rPr>
+          <w:b/>
+          <w:bCs/>
+          <w:color w:val="FF0000"/>
+        </w:rPr>
+        <w:t xml:space="preserve">ORGANIZATIONAL </w:t>
+      </w:r>
+      <w:r>
+        <w:rPr>
+          <w:b/>
+          <w:bCs/>
+          <w:color w:val="FF0000"/>
+        </w:rPr>
+        <w:t>DRAFTING</w:t>
+      </w:r>
+      <w:r>
+        <w:rPr>
+          <w:b/>
+          <w:bCs/>
+        </w:rPr>
+        <w:t xml:space="preserve"> </w:t>
+      </w:r>
+      <w:r>
+        <w:rPr>
+          <w:b/>
+          <w:bCs/>
+          <w:color w:val="0070C0"/>
+        </w:rPr>
+        <w:t>FOR</w:t>
+      </w:r>
+      <w:r>
+        <w:rPr>
+          <w:b/>
+          <w:bCs/>
+        </w:rPr>
+        <w:t xml:space="preserve"> </w:t>
+      </w:r>
+      <w:r>
+        <w:rPr>
+          <w:b/>
+          <w:bCs/>
+          <w:color w:val="FF0000"/>
+        </w:rPr>
+        <w:t>THE DEATH PENALTY</w:t>
+      </w:r>
+      <w:r>
+        <w:rPr>
+          <w:b/>
+          <w:bCs/>
+        </w:rPr>
+        <w:t>;</w:t>
+      </w:r>
+    </w:p>
+    <w:p>
+      <w:pPr>
+        <w:ind w:left="360"/>
+        <w:jc w:val="both"/>
+        <w:rPr>
+          <w:b/>
+          <w:bCs/>
+        </w:rPr>
+      </w:pPr>
+      <w:r>
+        <w:tab/>
+      </w:r>
+      <w:r>
+        <w:rPr>
+          <w:u w:val="single"/>
+        </w:rPr>
+        <w:t>PREVENTION SECURITY SYSTEM</w:t>
+      </w:r>
+      <w:r>
+        <w:t>:</w:t>
+      </w:r>
+      <w:r>
+        <w:t xml:space="preserve"> </w:t>
+      </w:r>
+      <w:r>
+        <w:rPr>
+          <w:b/>
+          <w:bCs/>
+          <w:color w:val="FF0000"/>
+        </w:rPr>
+        <w:t xml:space="preserve">ANY </w:t>
+      </w:r>
+      <w:r>
+        <w:rPr>
+          <w:b/>
+          <w:bCs/>
+          <w:color w:val="FF0000"/>
+        </w:rPr>
+        <w:t xml:space="preserve">ORGANIZATIONAL </w:t>
+      </w:r>
+      <w:r>
+        <w:rPr>
+          <w:b/>
+          <w:bCs/>
+          <w:color w:val="FF0000"/>
+        </w:rPr>
+        <w:t>DISINCENTIVIZATION</w:t>
+      </w:r>
+      <w:r>
+        <w:rPr>
+          <w:b/>
+          <w:bCs/>
+        </w:rPr>
+        <w:t>;</w:t>
+      </w:r>
+    </w:p>
+    <w:p>
+      <w:pPr>
+        <w:ind w:left="360"/>
+        <w:jc w:val="both"/>
+        <w:rPr>
+          <w:b/>
+          <w:bCs/>
+        </w:rPr>
+      </w:pPr>
+      <w:r>
+        <w:tab/>
+      </w:r>
+      <w:r>
+        <w:rPr>
+          <w:u w:val="single"/>
+        </w:rPr>
+        <w:t>PREVENTION SECURITY SYSTEM</w:t>
+      </w:r>
+      <w:r>
+        <w:t>:</w:t>
+      </w:r>
+      <w:r>
+        <w:t xml:space="preserve"> </w:t>
+      </w:r>
+      <w:r>
+        <w:rPr>
+          <w:b/>
+          <w:bCs/>
+          <w:color w:val="FF0000"/>
+        </w:rPr>
+        <w:t xml:space="preserve">ANY </w:t>
+      </w:r>
+      <w:r>
+        <w:rPr>
+          <w:b/>
+          <w:bCs/>
+          <w:color w:val="FF0000"/>
+        </w:rPr>
+        <w:t xml:space="preserve">ORGANIZATIONAL </w:t>
+      </w:r>
+      <w:r>
+        <w:rPr>
+          <w:b/>
+          <w:bCs/>
+          <w:color w:val="FF0000"/>
+        </w:rPr>
+        <w:t>FRAMING</w:t>
+      </w:r>
+      <w:r>
+        <w:rPr>
+          <w:b/>
+          <w:bCs/>
+        </w:rPr>
+        <w:t>;</w:t>
+      </w:r>
+    </w:p>
+    <w:p>
+      <w:pPr>
+        <w:ind w:left="360"/>
+        <w:jc w:val="both"/>
+        <w:rPr>
+          <w:b/>
+          <w:bCs/>
+        </w:rPr>
+      </w:pPr>
+      <w:r>
+        <w:tab/>
+      </w:r>
+      <w:r>
+        <w:rPr>
+          <w:u w:val="single"/>
+        </w:rPr>
+        <w:t>PREVENTION SECURITY SYSTEM</w:t>
+      </w:r>
+      <w:r>
+        <w:t>:</w:t>
+      </w:r>
+      <w:r>
+        <w:t xml:space="preserve"> </w:t>
+      </w:r>
+      <w:r>
+        <w:rPr>
+          <w:b/>
+          <w:bCs/>
+          <w:color w:val="FF0000"/>
+        </w:rPr>
+        <w:t xml:space="preserve">ANY </w:t>
+      </w:r>
+      <w:r>
+        <w:rPr>
+          <w:b/>
+          <w:bCs/>
+          <w:color w:val="FF0000"/>
+        </w:rPr>
+        <w:t>ORGANIZATIONAL MURDER</w:t>
+      </w:r>
+      <w:r>
+        <w:rPr>
+          <w:b/>
+          <w:bCs/>
+        </w:rPr>
+        <w:t>;</w:t>
+      </w:r>
+    </w:p>
+    <w:p>
+      <w:pPr>
+        <w:ind w:left="360"/>
+        <w:jc w:val="both"/>
+        <w:rPr>
+          <w:b/>
+          <w:bCs/>
+        </w:rPr>
+      </w:pPr>
+      <w:r>
+        <w:tab/>
+      </w:r>
+      <w:r>
+        <w:rPr>
+          <w:u w:val="single"/>
+        </w:rPr>
+        <w:t>PREVENTION SECURITY SYSTEM</w:t>
+      </w:r>
+      <w:r>
+        <w:t>:</w:t>
+      </w:r>
+      <w:r>
+        <w:t xml:space="preserve"> </w:t>
+      </w:r>
+      <w:r>
+        <w:rPr>
+          <w:b/>
+          <w:bCs/>
+          <w:color w:val="FF0000"/>
+        </w:rPr>
+        <w:t xml:space="preserve">ANY </w:t>
+      </w:r>
+      <w:r>
+        <w:rPr>
+          <w:b/>
+          <w:bCs/>
+          <w:color w:val="FF0000"/>
+        </w:rPr>
+        <w:t>PERSECUTION</w:t>
+      </w:r>
+      <w:r>
+        <w:rPr>
+          <w:b/>
+          <w:bCs/>
+        </w:rPr>
+        <w:t>;</w:t>
+      </w:r>
+    </w:p>
+    <w:p>
+      <w:pPr>
+        <w:ind w:left="360"/>
+        <w:jc w:val="both"/>
+        <w:rPr>
+          <w:b/>
+          <w:bCs/>
+        </w:rPr>
+      </w:pPr>
+      <w:r>
+        <w:tab/>
+      </w:r>
+      <w:r>
+        <w:rPr>
+          <w:u w:val="single"/>
+        </w:rPr>
+        <w:t>PREVENTION SECURITY SYSTEM</w:t>
+      </w:r>
+      <w:r>
+        <w:t>:</w:t>
+      </w:r>
+      <w:r>
+        <w:t xml:space="preserve"> </w:t>
+      </w:r>
+      <w:r>
+        <w:rPr>
+          <w:b/>
+          <w:bCs/>
+          <w:color w:val="FF0000"/>
+        </w:rPr>
+        <w:t xml:space="preserve">ANY </w:t>
+      </w:r>
+      <w:r>
+        <w:rPr>
+          <w:b/>
+          <w:bCs/>
+          <w:color w:val="FF0000"/>
+        </w:rPr>
+        <w:t>PERS</w:t>
+      </w:r>
+      <w:r>
+        <w:rPr>
+          <w:b/>
+          <w:bCs/>
+          <w:color w:val="FF0000"/>
+        </w:rPr>
+        <w:t>ONAL RELATIONSHIP SHAMING</w:t>
+      </w:r>
+      <w:r>
+        <w:rPr>
+          <w:b/>
+          <w:bCs/>
+        </w:rPr>
+        <w:t>;</w:t>
+      </w:r>
+    </w:p>
+    <w:p>
+      <w:pPr>
+        <w:ind w:left="360"/>
+        <w:jc w:val="both"/>
+        <w:rPr>
+          <w:b/>
+          <w:bCs/>
+        </w:rPr>
+      </w:pPr>
+      <w:r>
+        <w:tab/>
+      </w:r>
+      <w:r>
+        <w:rPr>
+          <w:u w:val="single"/>
+        </w:rPr>
+        <w:t>PREVENTION SECURITY SYSTEM</w:t>
+      </w:r>
+      <w:r>
+        <w:t>:</w:t>
+      </w:r>
+      <w:r>
+        <w:t xml:space="preserve"> </w:t>
+      </w:r>
+      <w:r>
+        <w:rPr>
+          <w:b/>
+          <w:bCs/>
+          <w:color w:val="FF0000"/>
+        </w:rPr>
+        <w:t xml:space="preserve">ANY </w:t>
+      </w:r>
+      <w:r>
+        <w:rPr>
+          <w:b/>
+          <w:bCs/>
+          <w:color w:val="FF0000"/>
+        </w:rPr>
+        <w:t>PERS</w:t>
+      </w:r>
+      <w:r>
+        <w:rPr>
+          <w:b/>
+          <w:bCs/>
+          <w:color w:val="FF0000"/>
+        </w:rPr>
+        <w:t>ONAL RELATIONSHIP STUDIES</w:t>
+      </w:r>
+      <w:r>
+        <w:rPr>
+          <w:b/>
+          <w:bCs/>
+        </w:rPr>
+        <w:t>;</w:t>
+      </w:r>
+    </w:p>
+    <w:p>
+      <w:pPr>
+        <w:ind w:left="360"/>
+        <w:jc w:val="both"/>
+        <w:rPr>
+          <w:b/>
+          <w:bCs/>
+        </w:rPr>
+      </w:pPr>
+      <w:r>
+        <w:tab/>
+      </w:r>
+      <w:r>
+        <w:rPr>
+          <w:u w:val="single"/>
+        </w:rPr>
+        <w:t>PREVENTION SECURITY SYSTEM</w:t>
+      </w:r>
+      <w:r>
+        <w:t>:</w:t>
+      </w:r>
+      <w:r>
+        <w:t xml:space="preserve"> </w:t>
+      </w:r>
+      <w:r>
+        <w:rPr>
+          <w:b/>
+          <w:bCs/>
+          <w:color w:val="FF0000"/>
+        </w:rPr>
+        <w:t xml:space="preserve">ANY </w:t>
+      </w:r>
+      <w:r>
+        <w:rPr>
+          <w:b/>
+          <w:bCs/>
+          <w:color w:val="FF0000"/>
+        </w:rPr>
+        <w:t>P</w:t>
+      </w:r>
+      <w:r>
+        <w:rPr>
+          <w:b/>
+          <w:bCs/>
+          <w:color w:val="FF0000"/>
+        </w:rPr>
+        <w:t>HREAKING</w:t>
+      </w:r>
+      <w:r>
+        <w:rPr>
+          <w:b/>
+          <w:bCs/>
+        </w:rPr>
+        <w:t>;</w:t>
+      </w:r>
+    </w:p>
+    <w:p>
+      <w:pPr>
+        <w:ind w:left="360"/>
+        <w:jc w:val="both"/>
+        <w:rPr>
+          <w:b/>
+          <w:bCs/>
+        </w:rPr>
+      </w:pPr>
+      <w:r>
+        <w:tab/>
+      </w:r>
+      <w:r>
+        <w:rPr>
+          <w:u w:val="single"/>
+        </w:rPr>
+        <w:t>PREVENTION SECURITY SYSTEM</w:t>
+      </w:r>
+      <w:r>
+        <w:t>:</w:t>
+      </w:r>
+      <w:r>
+        <w:t xml:space="preserve"> </w:t>
+      </w:r>
+      <w:r>
+        <w:rPr>
+          <w:b/>
+          <w:bCs/>
+          <w:color w:val="FF0000"/>
+        </w:rPr>
+        <w:t xml:space="preserve">ANY </w:t>
+      </w:r>
+      <w:r>
+        <w:rPr>
+          <w:b/>
+          <w:bCs/>
+          <w:color w:val="FF0000"/>
+        </w:rPr>
+        <w:t>POLARIZATION</w:t>
+      </w:r>
+      <w:r>
+        <w:rPr>
+          <w:b/>
+          <w:bCs/>
+        </w:rPr>
+        <w:t>;</w:t>
+      </w:r>
+    </w:p>
+    <w:p>
+      <w:pPr>
+        <w:ind w:left="360"/>
+        <w:jc w:val="both"/>
+        <w:rPr>
+          <w:b/>
+          <w:bCs/>
+        </w:rPr>
+      </w:pPr>
+      <w:r>
+        <w:tab/>
+      </w:r>
+      <w:r>
+        <w:rPr>
+          <w:u w:val="single"/>
+        </w:rPr>
+        <w:t>PREVENTION SECURITY SYSTEM</w:t>
+      </w:r>
+      <w:r>
+        <w:t>:</w:t>
+      </w:r>
+      <w:r>
+        <w:t xml:space="preserve"> </w:t>
+      </w:r>
+      <w:r>
+        <w:rPr>
+          <w:b/>
+          <w:bCs/>
+          <w:color w:val="FF0000"/>
+        </w:rPr>
+        <w:t xml:space="preserve">ANY </w:t>
+      </w:r>
+      <w:r>
+        <w:rPr>
+          <w:b/>
+          <w:bCs/>
+          <w:color w:val="FF0000"/>
+        </w:rPr>
+        <w:t>POLI</w:t>
+      </w:r>
+      <w:r>
+        <w:rPr>
+          <w:b/>
+          <w:bCs/>
+          <w:color w:val="FF0000"/>
+        </w:rPr>
+        <w:t>GAMY</w:t>
+      </w:r>
+      <w:r>
+        <w:rPr>
+          <w:b/>
+          <w:bCs/>
+        </w:rPr>
+        <w:t>;</w:t>
+      </w:r>
+    </w:p>
+    <w:p>
+      <w:pPr>
+        <w:ind w:left="360"/>
+        <w:jc w:val="both"/>
+        <w:rPr>
+          <w:b/>
+          <w:bCs/>
+        </w:rPr>
+      </w:pPr>
+      <w:r>
+        <w:tab/>
+      </w:r>
+      <w:r>
+        <w:rPr>
+          <w:u w:val="single"/>
+        </w:rPr>
+        <w:t>PREVENTION SECURITY SYSTEM</w:t>
+      </w:r>
+      <w:r>
+        <w:t>:</w:t>
+      </w:r>
+      <w:r>
+        <w:t xml:space="preserve"> </w:t>
+      </w:r>
+      <w:r>
+        <w:rPr>
+          <w:b/>
+          <w:bCs/>
+          <w:color w:val="FF0000"/>
+        </w:rPr>
+        <w:t xml:space="preserve">ANY </w:t>
+      </w:r>
+      <w:r>
+        <w:rPr>
+          <w:b/>
+          <w:bCs/>
+          <w:color w:val="FF0000"/>
+        </w:rPr>
+        <w:t>POLITICAL C</w:t>
+      </w:r>
+      <w:r>
+        <w:rPr>
+          <w:b/>
+          <w:bCs/>
+          <w:color w:val="FF0000"/>
+        </w:rPr>
+        <w:t>RIMINAL ATTACK</w:t>
+      </w:r>
+      <w:r>
+        <w:rPr>
+          <w:b/>
+          <w:bCs/>
+        </w:rPr>
+        <w:t>;</w:t>
+      </w:r>
+    </w:p>
+    <w:p>
+      <w:pPr>
+        <w:ind w:left="360"/>
+        <w:jc w:val="both"/>
+        <w:rPr>
+          <w:b/>
+          <w:bCs/>
+        </w:rPr>
+      </w:pPr>
+      <w:r>
+        <w:tab/>
+      </w:r>
+      <w:r>
+        <w:rPr>
+          <w:u w:val="single"/>
+        </w:rPr>
+        <w:t>PREVENTION SECURITY SYSTEM</w:t>
+      </w:r>
+      <w:r>
+        <w:t>:</w:t>
+      </w:r>
+      <w:r>
+        <w:t xml:space="preserve"> </w:t>
+      </w:r>
+      <w:r>
+        <w:rPr>
+          <w:b/>
+          <w:bCs/>
+          <w:color w:val="FF0000"/>
+        </w:rPr>
+        <w:t xml:space="preserve">ANY </w:t>
+      </w:r>
+      <w:r>
+        <w:rPr>
+          <w:b/>
+          <w:bCs/>
+          <w:color w:val="FF0000"/>
+        </w:rPr>
+        <w:t>POLITICAL COVERT OPERATION</w:t>
+      </w:r>
+      <w:r>
+        <w:rPr>
+          <w:b/>
+          <w:bCs/>
+        </w:rPr>
+        <w:t>;</w:t>
+      </w:r>
+    </w:p>
+    <w:p>
+      <w:pPr>
+        <w:ind w:left="360"/>
+        <w:jc w:val="both"/>
+        <w:rPr>
+          <w:b/>
+          <w:bCs/>
+        </w:rPr>
+      </w:pPr>
+      <w:r>
+        <w:tab/>
+      </w:r>
+      <w:r>
+        <w:rPr>
+          <w:u w:val="single"/>
+        </w:rPr>
+        <w:t>PREVENTION SECURITY SYSTEM</w:t>
+      </w:r>
+      <w:r>
+        <w:t>:</w:t>
+      </w:r>
+      <w:r>
+        <w:t xml:space="preserve"> </w:t>
+      </w:r>
+      <w:r>
+        <w:rPr>
+          <w:b/>
+          <w:bCs/>
+          <w:color w:val="FF0000"/>
+        </w:rPr>
+        <w:t xml:space="preserve">ANY </w:t>
+      </w:r>
+      <w:r>
+        <w:rPr>
+          <w:b/>
+          <w:bCs/>
+          <w:color w:val="FF0000"/>
+        </w:rPr>
+        <w:t xml:space="preserve">POLITICAL </w:t>
+      </w:r>
+      <w:r>
+        <w:rPr>
+          <w:b/>
+          <w:bCs/>
+          <w:color w:val="FF0000"/>
+        </w:rPr>
+        <w:t>EXTORTION</w:t>
+      </w:r>
+      <w:r>
+        <w:rPr>
+          <w:b/>
+          <w:bCs/>
+        </w:rPr>
+        <w:t>;</w:t>
+      </w:r>
+    </w:p>
+    <w:p>
+      <w:pPr>
+        <w:ind w:left="360"/>
+        <w:jc w:val="both"/>
+        <w:rPr>
+          <w:b/>
+          <w:bCs/>
+        </w:rPr>
+      </w:pPr>
+      <w:r>
+        <w:tab/>
+      </w:r>
+      <w:r>
+        <w:rPr>
+          <w:u w:val="single"/>
+        </w:rPr>
+        <w:t>PREVENTION SECURITY SYSTEM</w:t>
+      </w:r>
+      <w:r>
+        <w:t>:</w:t>
+      </w:r>
+      <w:r>
+        <w:t xml:space="preserve"> </w:t>
+      </w:r>
+      <w:r>
+        <w:rPr>
+          <w:b/>
+          <w:bCs/>
+          <w:color w:val="FF0000"/>
+        </w:rPr>
+        <w:t xml:space="preserve">ANY </w:t>
+      </w:r>
+      <w:r>
+        <w:rPr>
+          <w:b/>
+          <w:bCs/>
+          <w:color w:val="FF0000"/>
+        </w:rPr>
+        <w:t xml:space="preserve">POLITICAL </w:t>
+      </w:r>
+      <w:r>
+        <w:rPr>
+          <w:b/>
+          <w:bCs/>
+          <w:color w:val="FF0000"/>
+        </w:rPr>
+        <w:t>FRAMING</w:t>
+      </w:r>
+      <w:r>
+        <w:rPr>
+          <w:b/>
+          <w:bCs/>
+        </w:rPr>
+        <w:t>;</w:t>
+      </w:r>
+    </w:p>
+    <w:p>
+      <w:pPr>
+        <w:ind w:left="360"/>
+        <w:jc w:val="both"/>
+        <w:rPr>
+          <w:b/>
+          <w:bCs/>
+        </w:rPr>
+      </w:pPr>
+      <w:r>
+        <w:tab/>
+      </w:r>
+      <w:r>
+        <w:rPr>
+          <w:u w:val="single"/>
+        </w:rPr>
+        <w:t>PREVENTION SECURITY SYSTEM</w:t>
+      </w:r>
+      <w:r>
+        <w:t>:</w:t>
+      </w:r>
+      <w:r>
+        <w:t xml:space="preserve"> </w:t>
+      </w:r>
+      <w:r>
+        <w:rPr>
+          <w:b/>
+          <w:bCs/>
+          <w:color w:val="FF0000"/>
+        </w:rPr>
+        <w:t xml:space="preserve">ANY </w:t>
+      </w:r>
+      <w:r>
+        <w:rPr>
+          <w:b/>
+          <w:bCs/>
+          <w:color w:val="FF0000"/>
+        </w:rPr>
+        <w:t>PORNOGRAPHIC EXPOSURE</w:t>
+      </w:r>
+      <w:r>
+        <w:rPr>
+          <w:b/>
+          <w:bCs/>
+        </w:rPr>
+        <w:t>;</w:t>
+      </w:r>
+    </w:p>
+    <w:p>
+      <w:pPr>
+        <w:ind w:left="360"/>
+        <w:jc w:val="both"/>
+        <w:rPr>
+          <w:b/>
+          <w:bCs/>
+        </w:rPr>
+      </w:pPr>
+      <w:r>
+        <w:tab/>
+      </w:r>
+      <w:r>
+        <w:rPr>
+          <w:u w:val="single"/>
+        </w:rPr>
+        <w:t>PREVENTION SECURITY SYSTEM</w:t>
+      </w:r>
+      <w:r>
+        <w:t>:</w:t>
+      </w:r>
+      <w:r>
+        <w:t xml:space="preserve"> </w:t>
+      </w:r>
+      <w:r>
+        <w:rPr>
+          <w:b/>
+          <w:bCs/>
+          <w:color w:val="FF0000"/>
+        </w:rPr>
+        <w:t xml:space="preserve">ANY </w:t>
+      </w:r>
+      <w:r>
+        <w:rPr>
+          <w:b/>
+          <w:bCs/>
+          <w:color w:val="FF0000"/>
+        </w:rPr>
+        <w:t>PRE</w:t>
+      </w:r>
+      <w:r>
+        <w:rPr>
+          <w:b/>
+          <w:bCs/>
+          <w:color w:val="FF0000"/>
+        </w:rPr>
+        <w:t>-</w:t>
+      </w:r>
+      <w:r>
+        <w:rPr>
+          <w:b/>
+          <w:bCs/>
+          <w:color w:val="FF0000"/>
+        </w:rPr>
+        <w:t>CONVICTION</w:t>
+      </w:r>
+      <w:r>
+        <w:rPr>
+          <w:b/>
+          <w:bCs/>
+        </w:rPr>
+        <w:t>;</w:t>
+      </w:r>
+    </w:p>
+    <w:p>
+      <w:pPr>
+        <w:ind w:left="360"/>
+        <w:jc w:val="both"/>
+        <w:rPr>
+          <w:b/>
+          <w:bCs/>
+        </w:rPr>
+      </w:pPr>
+      <w:r>
+        <w:tab/>
+      </w:r>
+      <w:r>
+        <w:rPr>
+          <w:u w:val="single"/>
+        </w:rPr>
+        <w:t>PREVENTION SECURITY SYSTEM</w:t>
+      </w:r>
+      <w:r>
+        <w:t>:</w:t>
+      </w:r>
+      <w:r>
+        <w:t xml:space="preserve"> </w:t>
+      </w:r>
+      <w:r>
+        <w:rPr>
+          <w:b/>
+          <w:bCs/>
+          <w:color w:val="FF0000"/>
+        </w:rPr>
+        <w:t xml:space="preserve">ANY </w:t>
+      </w:r>
+      <w:r>
+        <w:rPr>
+          <w:b/>
+          <w:bCs/>
+          <w:color w:val="FF0000"/>
+        </w:rPr>
+        <w:t>PRE-ORDAINED DEATH PENALTY</w:t>
+      </w:r>
+      <w:r>
+        <w:rPr>
+          <w:b/>
+          <w:bCs/>
+        </w:rPr>
+        <w:t>;</w:t>
+      </w:r>
+    </w:p>
+    <w:p>
+      <w:pPr>
+        <w:ind w:left="360"/>
+        <w:jc w:val="both"/>
+        <w:rPr>
+          <w:b/>
+          <w:bCs/>
+        </w:rPr>
+      </w:pPr>
+      <w:r>
+        <w:tab/>
+      </w:r>
+      <w:r>
+        <w:rPr>
+          <w:u w:val="single"/>
+        </w:rPr>
+        <w:t>PREVENTION SECURITY SYSTEM</w:t>
+      </w:r>
+      <w:r>
+        <w:t>:</w:t>
+      </w:r>
+      <w:r>
+        <w:t xml:space="preserve"> </w:t>
+      </w:r>
+      <w:r>
+        <w:rPr>
+          <w:b/>
+          <w:bCs/>
+          <w:color w:val="FF0000"/>
+        </w:rPr>
+        <w:t xml:space="preserve">ANY </w:t>
+      </w:r>
+      <w:r>
+        <w:rPr>
+          <w:b/>
+          <w:bCs/>
+          <w:color w:val="FF0000"/>
+        </w:rPr>
+        <w:t>PREJUDICE</w:t>
       </w:r>
       <w:r>
         <w:rPr>
@@ -23479,15 +24786,15 @@
           <w:bCs/>
           <w:color w:val="FF0000"/>
         </w:rPr>
-        <w:t xml:space="preserve">ORGANIZATIONAL </w:t>
-      </w:r>
-      <w:r>
-        <w:rPr>
-          <w:b/>
-          <w:bCs/>
-          <w:color w:val="FF0000"/>
-        </w:rPr>
-        <w:t>DRAFTING</w:t>
+        <w:t>PR</w:t>
+      </w:r>
+      <w:r>
+        <w:rPr>
+          <w:b/>
+          <w:bCs/>
+          <w:color w:val="FF0000"/>
+        </w:rPr>
+        <w:t>IVACY VIOLATION</w:t>
       </w:r>
       <w:r>
         <w:rPr>
@@ -23502,6 +24809,183 @@
           <w:bCs/>
           <w:color w:val="0070C0"/>
         </w:rPr>
+        <w:t>OF</w:t>
+      </w:r>
+      <w:r>
+        <w:rPr>
+          <w:b/>
+          <w:bCs/>
+        </w:rPr>
+        <w:t xml:space="preserve"> </w:t>
+      </w:r>
+      <w:r>
+        <w:rPr>
+          <w:b/>
+          <w:bCs/>
+          <w:color w:val="FF0000"/>
+        </w:rPr>
+        <w:t xml:space="preserve">ANY </w:t>
+      </w:r>
+      <w:r>
+        <w:rPr>
+          <w:b/>
+          <w:bCs/>
+          <w:color w:val="FF0000"/>
+        </w:rPr>
+        <w:t>JOB APPLICANT</w:t>
+      </w:r>
+      <w:r>
+        <w:rPr>
+          <w:b/>
+          <w:bCs/>
+        </w:rPr>
+        <w:t>;</w:t>
+      </w:r>
+    </w:p>
+    <w:p>
+      <w:pPr>
+        <w:ind w:left="360"/>
+        <w:jc w:val="both"/>
+        <w:rPr>
+          <w:b/>
+          <w:bCs/>
+        </w:rPr>
+      </w:pPr>
+      <w:r>
+        <w:tab/>
+      </w:r>
+      <w:r>
+        <w:rPr>
+          <w:u w:val="single"/>
+        </w:rPr>
+        <w:t>PREVENTION SECURITY SYSTEM</w:t>
+      </w:r>
+      <w:r>
+        <w:t>:</w:t>
+      </w:r>
+      <w:r>
+        <w:t xml:space="preserve"> </w:t>
+      </w:r>
+      <w:r>
+        <w:rPr>
+          <w:b/>
+          <w:bCs/>
+          <w:color w:val="FF0000"/>
+        </w:rPr>
+        <w:t xml:space="preserve">ANY </w:t>
+      </w:r>
+      <w:r>
+        <w:rPr>
+          <w:b/>
+          <w:bCs/>
+          <w:color w:val="FF0000"/>
+        </w:rPr>
+        <w:t>PRO</w:t>
+      </w:r>
+      <w:r>
+        <w:rPr>
+          <w:b/>
+          <w:bCs/>
+          <w:color w:val="FF0000"/>
+        </w:rPr>
+        <w:t>CEDURAL MALPRACTICE</w:t>
+      </w:r>
+      <w:r>
+        <w:rPr>
+          <w:b/>
+          <w:bCs/>
+        </w:rPr>
+        <w:t>;</w:t>
+      </w:r>
+    </w:p>
+    <w:p>
+      <w:pPr>
+        <w:ind w:left="720"/>
+        <w:jc w:val="both"/>
+        <w:rPr>
+          <w:b/>
+          <w:bCs/>
+        </w:rPr>
+      </w:pPr>
+      <w:r>
+        <w:rPr>
+          <w:u w:val="single"/>
+        </w:rPr>
+        <w:t>PREVENTION SECURITY SYSTEM</w:t>
+      </w:r>
+      <w:r>
+        <w:t>:</w:t>
+      </w:r>
+      <w:r>
+        <w:t xml:space="preserve"> </w:t>
+      </w:r>
+      <w:r>
+        <w:rPr>
+          <w:b/>
+          <w:bCs/>
+          <w:color w:val="FF0000"/>
+        </w:rPr>
+        <w:t xml:space="preserve">ANY </w:t>
+      </w:r>
+      <w:r>
+        <w:rPr>
+          <w:b/>
+          <w:bCs/>
+          <w:color w:val="FF0000"/>
+        </w:rPr>
+        <w:t>PRO</w:t>
+      </w:r>
+      <w:r>
+        <w:rPr>
+          <w:b/>
+          <w:bCs/>
+          <w:color w:val="FF0000"/>
+        </w:rPr>
+        <w:t>LIFERATION</w:t>
+      </w:r>
+      <w:r>
+        <w:rPr>
+          <w:b/>
+          <w:bCs/>
+        </w:rPr>
+        <w:t xml:space="preserve"> </w:t>
+      </w:r>
+      <w:r>
+        <w:rPr>
+          <w:b/>
+          <w:bCs/>
+          <w:color w:val="0070C0"/>
+        </w:rPr>
+        <w:t>OF</w:t>
+      </w:r>
+      <w:r>
+        <w:rPr>
+          <w:b/>
+          <w:bCs/>
+        </w:rPr>
+        <w:t xml:space="preserve"> </w:t>
+      </w:r>
+      <w:r>
+        <w:rPr>
+          <w:b/>
+          <w:bCs/>
+          <w:color w:val="FF0000"/>
+        </w:rPr>
+        <w:t>FACTUALLY INCORRECT DATA</w:t>
+      </w:r>
+      <w:r>
+        <w:rPr>
+          <w:b/>
+          <w:bCs/>
+        </w:rPr>
+        <w:t xml:space="preserve"> </w:t>
+      </w:r>
+      <w:r>
+        <w:rPr>
+          <w:b/>
+          <w:bCs/>
+          <w:color w:val="0070C0"/>
+        </w:rPr>
         <w:t>FOR</w:t>
       </w:r>
       <w:r>
@@ -23515,9 +24999,76 @@
         <w:rPr>
           <w:b/>
           <w:bCs/>
-          <w:color w:val="FF0000"/>
-        </w:rPr>
-        <w:t>THE DEATH PENALTY</w:t>
+        </w:rPr>
+        <w:t xml:space="preserve">   </w:t>
+      </w:r>
+      <w:r>
+        <w:rPr>
+          <w:b/>
+          <w:bCs/>
+          <w:color w:val="FF0000"/>
+        </w:rPr>
+        <w:t>THE HATEFUL PURPOSES</w:t>
+      </w:r>
+      <w:r>
+        <w:rPr>
+          <w:b/>
+          <w:bCs/>
+        </w:rPr>
+        <w:t xml:space="preserve"> </w:t>
+      </w:r>
+      <w:r>
+        <w:rPr>
+          <w:b/>
+          <w:bCs/>
+          <w:color w:val="0070C0"/>
+        </w:rPr>
+        <w:t>TO</w:t>
+      </w:r>
+      <w:r>
+        <w:rPr>
+          <w:b/>
+          <w:bCs/>
+        </w:rPr>
+        <w:t xml:space="preserve"> </w:t>
+      </w:r>
+      <w:r>
+        <w:rPr>
+          <w:b/>
+          <w:bCs/>
+          <w:color w:val="00B050"/>
+        </w:rPr>
+        <w:t>MATERIALLY</w:t>
+      </w:r>
+      <w:r>
+        <w:rPr>
+          <w:b/>
+          <w:bCs/>
+        </w:rPr>
+        <w:t xml:space="preserve"> </w:t>
+      </w:r>
+      <w:r>
+        <w:rPr>
+          <w:b/>
+          <w:bCs/>
+          <w:color w:val="7030A0"/>
+        </w:rPr>
+        <w:t>DAMAGE</w:t>
+      </w:r>
+      <w:r>
+        <w:rPr>
+          <w:b/>
+          <w:bCs/>
+        </w:rPr>
+        <w:t xml:space="preserve"> </w:t>
+      </w:r>
+      <w:r>
+        <w:rPr>
+          <w:b/>
+          <w:bCs/>
+          <w:color w:val="FF0000"/>
+        </w:rPr>
+        <w:t>THE PLAINTIFF</w:t>
       </w:r>
       <w:r>
         <w:rPr>
@@ -23565,15 +25116,7 @@
           <w:bCs/>
           <w:color w:val="FF0000"/>
         </w:rPr>
-        <w:t xml:space="preserve">ORGANIZATIONAL </w:t>
-      </w:r>
-      <w:r>
-        <w:rPr>
-          <w:b/>
-          <w:bCs/>
-          <w:color w:val="FF0000"/>
-        </w:rPr>
-        <w:t>DISINCENTIVIZATION</w:t>
+        <w:t>PROPERTY THEFT</w:t>
       </w:r>
       <w:r>
         <w:rPr>
@@ -23621,13 +25164,73 @@
           <w:bCs/>
           <w:color w:val="FF0000"/>
         </w:rPr>
-        <w:t xml:space="preserve">ORGANIZATIONAL </w:t>
-      </w:r>
-      <w:r>
-        <w:rPr>
-          <w:b/>
-          <w:bCs/>
-          <w:color w:val="FF0000"/>
+        <w:t>PSYCHOLOGICAL CRIMINALIZATION</w:t>
+      </w:r>
+      <w:r>
+        <w:rPr>
+          <w:b/>
+          <w:bCs/>
+        </w:rPr>
+        <w:t>;</w:t>
+      </w:r>
+    </w:p>
+    <w:p>
+      <w:pPr>
+        <w:ind w:left="720"/>
+        <w:jc w:val="both"/>
+        <w:rPr>
+          <w:b/>
+          <w:bCs/>
+        </w:rPr>
+      </w:pPr>
+      <w:r>
+        <w:rPr>
+          <w:u w:val="single"/>
+        </w:rPr>
+        <w:t>PREVENTION SECURITY SYSTEM</w:t>
+      </w:r>
+      <w:r>
+        <w:t>:</w:t>
+      </w:r>
+      <w:r>
+        <w:t xml:space="preserve"> </w:t>
+      </w:r>
+      <w:r>
+        <w:rPr>
+          <w:b/>
+          <w:bCs/>
+          <w:color w:val="FF0000"/>
+        </w:rPr>
+        <w:t xml:space="preserve">ANY </w:t>
+      </w:r>
+      <w:r>
+        <w:rPr>
+          <w:b/>
+          <w:bCs/>
+          <w:color w:val="FF0000"/>
+        </w:rPr>
+        <w:t>PSYCHO</w:t>
+      </w:r>
+      <w:r>
+        <w:rPr>
+          <w:b/>
+          <w:bCs/>
+          <w:color w:val="FF0000"/>
+        </w:rPr>
+        <w:t>PATHIC</w:t>
+      </w:r>
+      <w:r>
+        <w:rPr>
+          <w:b/>
+          <w:bCs/>
+        </w:rPr>
+        <w:t xml:space="preserve"> </w:t>
+      </w:r>
+      <w:r>
+        <w:rPr>
+          <w:b/>
+          <w:bCs/>
+          <w:color w:val="7030A0"/>
         </w:rPr>
         <w:t>FRAMING</w:t>
       </w:r>
@@ -23636,6 +25239,134 @@
           <w:b/>
           <w:bCs/>
         </w:rPr>
+        <w:t xml:space="preserve"> </w:t>
+      </w:r>
+      <w:r>
+        <w:rPr>
+          <w:b/>
+          <w:bCs/>
+          <w:color w:val="0070C0"/>
+        </w:rPr>
+        <w:t>THROUGH</w:t>
+      </w:r>
+      <w:r>
+        <w:rPr>
+          <w:b/>
+          <w:bCs/>
+        </w:rPr>
+        <w:t xml:space="preserve"> </w:t>
+      </w:r>
+      <w:r>
+        <w:rPr>
+          <w:b/>
+          <w:bCs/>
+          <w:color w:val="FF0000"/>
+        </w:rPr>
+        <w:t>THE USE</w:t>
+      </w:r>
+      <w:r>
+        <w:rPr>
+          <w:b/>
+          <w:bCs/>
+        </w:rPr>
+        <w:t xml:space="preserve"> </w:t>
+      </w:r>
+      <w:r>
+        <w:rPr>
+          <w:b/>
+          <w:bCs/>
+          <w:color w:val="0070C0"/>
+        </w:rPr>
+        <w:t>OF</w:t>
+      </w:r>
+      <w:r>
+        <w:rPr>
+          <w:b/>
+          <w:bCs/>
+        </w:rPr>
+        <w:t xml:space="preserve"> </w:t>
+      </w:r>
+      <w:r>
+        <w:rPr>
+          <w:b/>
+          <w:bCs/>
+        </w:rPr>
+        <w:t xml:space="preserve">              </w:t>
+      </w:r>
+      <w:r>
+        <w:rPr>
+          <w:b/>
+          <w:bCs/>
+          <w:color w:val="FF0000"/>
+        </w:rPr>
+        <w:t xml:space="preserve">ANY ARTIFICIAL </w:t>
+      </w:r>
+      <w:r>
+        <w:rPr>
+          <w:b/>
+          <w:bCs/>
+          <w:color w:val="FF0000"/>
+        </w:rPr>
+        <w:t>INTELLIGENCE</w:t>
+      </w:r>
+      <w:r>
+        <w:rPr>
+          <w:b/>
+          <w:bCs/>
+        </w:rPr>
+        <w:t xml:space="preserve">, </w:t>
+      </w:r>
+      <w:r>
+        <w:rPr>
+          <w:b/>
+          <w:bCs/>
+          <w:color w:val="FF0000"/>
+        </w:rPr>
+        <w:t xml:space="preserve">ANY </w:t>
+      </w:r>
+      <w:r>
+        <w:rPr>
+          <w:b/>
+          <w:bCs/>
+          <w:color w:val="FF0000"/>
+        </w:rPr>
+        <w:t>MIND CONTROL TECHNOLOGY</w:t>
+      </w:r>
+      <w:r>
+        <w:rPr>
+          <w:b/>
+          <w:bCs/>
+        </w:rPr>
+        <w:t xml:space="preserve">, </w:t>
+      </w:r>
+      <w:r>
+        <w:rPr>
+          <w:b/>
+          <w:bCs/>
+          <w:color w:val="00B0F0"/>
+        </w:rPr>
+        <w:t>AND</w:t>
+      </w:r>
+      <w:r>
+        <w:rPr>
+          <w:b/>
+          <w:bCs/>
+        </w:rPr>
+        <w:t xml:space="preserve"> </w:t>
+      </w:r>
+      <w:r>
+        <w:rPr>
+          <w:b/>
+          <w:bCs/>
+          <w:color w:val="FF0000"/>
+        </w:rPr>
+        <w:t>THE MASS MEDIA</w:t>
+      </w:r>
+      <w:r>
+        <w:rPr>
+          <w:b/>
+          <w:bCs/>
+        </w:rPr>
         <w:t>;</w:t>
       </w:r>
     </w:p>
@@ -23677,7 +25408,7 @@
           <w:bCs/>
           <w:color w:val="FF0000"/>
         </w:rPr>
-        <w:t>ORGANIZATIONAL MURDER</w:t>
+        <w:t>PUBLIC NUDITY</w:t>
       </w:r>
       <w:r>
         <w:rPr>
@@ -23725,7 +25456,7 @@
           <w:bCs/>
           <w:color w:val="FF0000"/>
         </w:rPr>
-        <w:t>PERSECUTION</w:t>
+        <w:t>PUBLIC STIGMA</w:t>
       </w:r>
       <w:r>
         <w:rPr>
@@ -23773,15 +25504,7 @@
           <w:bCs/>
           <w:color w:val="FF0000"/>
         </w:rPr>
-        <w:t>PERS</w:t>
-      </w:r>
-      <w:r>
-        <w:rPr>
-          <w:b/>
-          <w:bCs/>
-          <w:color w:val="FF0000"/>
-        </w:rPr>
-        <w:t>ONAL RELATIONSHIP SHAMING</w:t>
+        <w:t>RACKETEERING</w:t>
       </w:r>
       <w:r>
         <w:rPr>
@@ -23829,15 +25552,7 @@
           <w:bCs/>
           <w:color w:val="FF0000"/>
         </w:rPr>
-        <w:t>PERS</w:t>
-      </w:r>
-      <w:r>
-        <w:rPr>
-          <w:b/>
-          <w:bCs/>
-          <w:color w:val="FF0000"/>
-        </w:rPr>
-        <w:t>ONAL RELATIONSHIP STUDIES</w:t>
+        <w:t>RIOT</w:t>
       </w:r>
       <w:r>
         <w:rPr>
@@ -23885,15 +25600,7 @@
           <w:bCs/>
           <w:color w:val="FF0000"/>
         </w:rPr>
-        <w:t>P</w:t>
-      </w:r>
-      <w:r>
-        <w:rPr>
-          <w:b/>
-          <w:bCs/>
-          <w:color w:val="FF0000"/>
-        </w:rPr>
-        <w:t>HREAKING</w:t>
+        <w:t>SECLUSION</w:t>
       </w:r>
       <w:r>
         <w:rPr>
@@ -23941,7 +25648,7 @@
           <w:bCs/>
           <w:color w:val="FF0000"/>
         </w:rPr>
-        <w:t>POLARIZATION</w:t>
+        <w:t>SEDITION</w:t>
       </w:r>
       <w:r>
         <w:rPr>
@@ -23989,15 +25696,7 @@
           <w:bCs/>
           <w:color w:val="FF0000"/>
         </w:rPr>
-        <w:t>POLI</w:t>
-      </w:r>
-      <w:r>
-        <w:rPr>
-          <w:b/>
-          <w:bCs/>
-          <w:color w:val="FF0000"/>
-        </w:rPr>
-        <w:t>GAMY</w:t>
+        <w:t>SEXUAL DEPRIVATION</w:t>
       </w:r>
       <w:r>
         <w:rPr>
@@ -24045,15 +25744,7 @@
           <w:bCs/>
           <w:color w:val="FF0000"/>
         </w:rPr>
-        <w:t>POLITICAL C</w:t>
-      </w:r>
-      <w:r>
-        <w:rPr>
-          <w:b/>
-          <w:bCs/>
-          <w:color w:val="FF0000"/>
-        </w:rPr>
-        <w:t>RIMINAL ATTACK</w:t>
+        <w:t>SEXUAL HARASSMENT</w:t>
       </w:r>
       <w:r>
         <w:rPr>
@@ -24101,7 +25792,7 @@
           <w:bCs/>
           <w:color w:val="FF0000"/>
         </w:rPr>
-        <w:t>POLITICAL COVERT OPERATION</w:t>
+        <w:t>SEXUAL STUDIES</w:t>
       </w:r>
       <w:r>
         <w:rPr>
@@ -24149,15 +25840,7 @@
           <w:bCs/>
           <w:color w:val="FF0000"/>
         </w:rPr>
-        <w:t xml:space="preserve">POLITICAL </w:t>
-      </w:r>
-      <w:r>
-        <w:rPr>
-          <w:b/>
-          <w:bCs/>
-          <w:color w:val="FF0000"/>
-        </w:rPr>
-        <w:t>EXTORTION</w:t>
+        <w:t>SPLIT TRANSCRIPT</w:t>
       </w:r>
       <w:r>
         <w:rPr>
@@ -24205,15 +25888,15 @@
           <w:bCs/>
           <w:color w:val="FF0000"/>
         </w:rPr>
-        <w:t xml:space="preserve">POLITICAL </w:t>
-      </w:r>
-      <w:r>
-        <w:rPr>
-          <w:b/>
-          <w:bCs/>
-          <w:color w:val="FF0000"/>
-        </w:rPr>
-        <w:t>FRAMING</w:t>
+        <w:t>SARBANES-OXLEY ACT</w:t>
+      </w:r>
+      <w:r>
+        <w:rPr>
+          <w:b/>
+          <w:bCs/>
+          <w:color w:val="FF0000"/>
+        </w:rPr>
+        <w:t xml:space="preserve"> VIOLATION</w:t>
       </w:r>
       <w:r>
         <w:rPr>
@@ -24261,7 +25944,728 @@
           <w:bCs/>
           <w:color w:val="FF0000"/>
         </w:rPr>
-        <w:t>PORNOGRAPHIC EXPOSURE</w:t>
+        <w:t>S</w:t>
+      </w:r>
+      <w:r>
+        <w:rPr>
+          <w:b/>
+          <w:bCs/>
+          <w:color w:val="FF0000"/>
+        </w:rPr>
+        <w:t>CAPEGOATING</w:t>
+      </w:r>
+      <w:r>
+        <w:rPr>
+          <w:b/>
+          <w:bCs/>
+        </w:rPr>
+        <w:t>;</w:t>
+      </w:r>
+    </w:p>
+    <w:p>
+      <w:pPr>
+        <w:ind w:left="720"/>
+        <w:jc w:val="both"/>
+        <w:rPr>
+          <w:b/>
+          <w:bCs/>
+        </w:rPr>
+      </w:pPr>
+      <w:r>
+        <w:rPr>
+          <w:u w:val="single"/>
+        </w:rPr>
+        <w:t>PREVENTION SECURITY SYSTEM</w:t>
+      </w:r>
+      <w:r>
+        <w:t>:</w:t>
+      </w:r>
+      <w:r>
+        <w:t xml:space="preserve"> </w:t>
+      </w:r>
+      <w:r>
+        <w:rPr>
+          <w:b/>
+          <w:bCs/>
+          <w:color w:val="FF0000"/>
+        </w:rPr>
+        <w:t xml:space="preserve">ANY </w:t>
+      </w:r>
+      <w:r>
+        <w:rPr>
+          <w:b/>
+          <w:bCs/>
+          <w:color w:val="FF0000"/>
+        </w:rPr>
+        <w:t>S</w:t>
+      </w:r>
+      <w:r>
+        <w:rPr>
+          <w:b/>
+          <w:bCs/>
+          <w:color w:val="FF0000"/>
+        </w:rPr>
+        <w:t>HOWING POLICE VEHICLES</w:t>
+      </w:r>
+      <w:r>
+        <w:rPr>
+          <w:b/>
+          <w:bCs/>
+        </w:rPr>
+        <w:t xml:space="preserve"> </w:t>
+      </w:r>
+      <w:r>
+        <w:rPr>
+          <w:b/>
+          <w:bCs/>
+          <w:color w:val="00B0F0"/>
+        </w:rPr>
+        <w:t>OR</w:t>
+      </w:r>
+      <w:r>
+        <w:rPr>
+          <w:b/>
+          <w:bCs/>
+        </w:rPr>
+        <w:t xml:space="preserve"> </w:t>
+      </w:r>
+      <w:r>
+        <w:rPr>
+          <w:b/>
+          <w:bCs/>
+          <w:color w:val="FF0000"/>
+        </w:rPr>
+        <w:t xml:space="preserve">ANY POLICE </w:t>
+      </w:r>
+      <w:r>
+        <w:rPr>
+          <w:b/>
+          <w:bCs/>
+          <w:color w:val="FF0000"/>
+        </w:rPr>
+        <w:t>OFFICERS</w:t>
+      </w:r>
+      <w:r>
+        <w:rPr>
+          <w:b/>
+          <w:bCs/>
+        </w:rPr>
+        <w:t xml:space="preserve"> </w:t>
+      </w:r>
+      <w:r>
+        <w:rPr>
+          <w:b/>
+          <w:bCs/>
+          <w:color w:val="0070C0"/>
+        </w:rPr>
+        <w:t>TO</w:t>
+      </w:r>
+      <w:r>
+        <w:rPr>
+          <w:b/>
+          <w:bCs/>
+        </w:rPr>
+        <w:t xml:space="preserve"> </w:t>
+      </w:r>
+      <w:r>
+        <w:rPr>
+          <w:b/>
+          <w:bCs/>
+          <w:color w:val="7030A0"/>
+        </w:rPr>
+        <w:t>MAKE</w:t>
+      </w:r>
+      <w:r>
+        <w:rPr>
+          <w:b/>
+          <w:bCs/>
+        </w:rPr>
+        <w:t xml:space="preserve"> </w:t>
+      </w:r>
+      <w:r>
+        <w:rPr>
+          <w:b/>
+          <w:bCs/>
+          <w:color w:val="FF0000"/>
+        </w:rPr>
+        <w:t>ANY SCHIZOPHRENIA</w:t>
+      </w:r>
+      <w:r>
+        <w:rPr>
+          <w:b/>
+          <w:bCs/>
+        </w:rPr>
+        <w:t xml:space="preserve"> </w:t>
+      </w:r>
+      <w:r>
+        <w:rPr>
+          <w:b/>
+          <w:bCs/>
+          <w:color w:val="00B050"/>
+        </w:rPr>
+        <w:t>WORSE</w:t>
+      </w:r>
+      <w:r>
+        <w:rPr>
+          <w:b/>
+          <w:bCs/>
+        </w:rPr>
+        <w:t>;</w:t>
+      </w:r>
+    </w:p>
+    <w:p>
+      <w:pPr>
+        <w:ind w:left="720"/>
+        <w:jc w:val="both"/>
+        <w:rPr>
+          <w:b/>
+          <w:bCs/>
+        </w:rPr>
+      </w:pPr>
+      <w:r>
+        <w:rPr>
+          <w:u w:val="single"/>
+        </w:rPr>
+        <w:lastRenderedPageBreak/>
+        <w:t>PREVENTION SECURITY SYSTEM</w:t>
+      </w:r>
+      <w:r>
+        <w:t>:</w:t>
+      </w:r>
+      <w:r>
+        <w:t xml:space="preserve"> </w:t>
+      </w:r>
+      <w:r>
+        <w:rPr>
+          <w:b/>
+          <w:bCs/>
+          <w:color w:val="FF0000"/>
+        </w:rPr>
+        <w:t xml:space="preserve">ANY </w:t>
+      </w:r>
+      <w:r>
+        <w:rPr>
+          <w:b/>
+          <w:bCs/>
+          <w:color w:val="FF0000"/>
+        </w:rPr>
+        <w:t>S</w:t>
+      </w:r>
+      <w:r>
+        <w:rPr>
+          <w:b/>
+          <w:bCs/>
+          <w:color w:val="FF0000"/>
+        </w:rPr>
+        <w:t>OFTWARE FEATURE REQUEST</w:t>
+      </w:r>
+      <w:r>
+        <w:rPr>
+          <w:b/>
+          <w:bCs/>
+        </w:rPr>
+        <w:t xml:space="preserve"> </w:t>
+      </w:r>
+      <w:r>
+        <w:rPr>
+          <w:b/>
+          <w:bCs/>
+          <w:color w:val="0070C0"/>
+        </w:rPr>
+        <w:t>WITH</w:t>
+      </w:r>
+      <w:r>
+        <w:rPr>
+          <w:b/>
+          <w:bCs/>
+        </w:rPr>
+        <w:t xml:space="preserve"> </w:t>
+      </w:r>
+      <w:r>
+        <w:rPr>
+          <w:b/>
+          <w:bCs/>
+        </w:rPr>
+        <w:t xml:space="preserve">                                                 </w:t>
+      </w:r>
+      <w:r>
+        <w:rPr>
+          <w:b/>
+          <w:bCs/>
+          <w:color w:val="FF0000"/>
+        </w:rPr>
+        <w:t>ANY PRE-DETERMINANT CRIMINAL INTENTIONS</w:t>
+      </w:r>
+      <w:r>
+        <w:rPr>
+          <w:b/>
+          <w:bCs/>
+        </w:rPr>
+        <w:t xml:space="preserve"> </w:t>
+      </w:r>
+      <w:r>
+        <w:rPr>
+          <w:b/>
+          <w:bCs/>
+          <w:color w:val="0070C0"/>
+        </w:rPr>
+        <w:t>BY</w:t>
+      </w:r>
+      <w:r>
+        <w:rPr>
+          <w:b/>
+          <w:bCs/>
+        </w:rPr>
+        <w:t xml:space="preserve"> </w:t>
+      </w:r>
+      <w:r>
+        <w:rPr>
+          <w:b/>
+          <w:bCs/>
+          <w:color w:val="FF0000"/>
+        </w:rPr>
+        <w:t>THE REQUESTOR</w:t>
+      </w:r>
+      <w:r>
+        <w:rPr>
+          <w:b/>
+          <w:bCs/>
+        </w:rPr>
+        <w:t>;</w:t>
+      </w:r>
+    </w:p>
+    <w:p>
+      <w:pPr>
+        <w:ind w:left="720"/>
+        <w:jc w:val="both"/>
+        <w:rPr>
+          <w:b/>
+          <w:bCs/>
+        </w:rPr>
+      </w:pPr>
+      <w:r>
+        <w:rPr>
+          <w:u w:val="single"/>
+        </w:rPr>
+        <w:t>PREVENTION SECURITY SYSTEM</w:t>
+      </w:r>
+      <w:r>
+        <w:t>:</w:t>
+      </w:r>
+      <w:r>
+        <w:t xml:space="preserve"> </w:t>
+      </w:r>
+      <w:r>
+        <w:rPr>
+          <w:b/>
+          <w:bCs/>
+          <w:color w:val="FF0000"/>
+        </w:rPr>
+        <w:t xml:space="preserve">ANY </w:t>
+      </w:r>
+      <w:r>
+        <w:rPr>
+          <w:b/>
+          <w:bCs/>
+          <w:color w:val="FF0000"/>
+        </w:rPr>
+        <w:t>S</w:t>
+      </w:r>
+      <w:r>
+        <w:rPr>
+          <w:b/>
+          <w:bCs/>
+          <w:color w:val="FF0000"/>
+        </w:rPr>
+        <w:t>OFTWARE FEATURE REQUESTS</w:t>
+      </w:r>
+      <w:r>
+        <w:rPr>
+          <w:b/>
+          <w:bCs/>
+        </w:rPr>
+        <w:t xml:space="preserve"> </w:t>
+      </w:r>
+      <w:r>
+        <w:rPr>
+          <w:b/>
+          <w:bCs/>
+          <w:color w:val="0070C0"/>
+        </w:rPr>
+        <w:t>THAT ARE</w:t>
+      </w:r>
+      <w:r>
+        <w:rPr>
+          <w:b/>
+          <w:bCs/>
+        </w:rPr>
+        <w:t xml:space="preserve"> </w:t>
+      </w:r>
+      <w:r>
+        <w:rPr>
+          <w:b/>
+          <w:bCs/>
+          <w:color w:val="7030A0"/>
+        </w:rPr>
+        <w:t>MADE</w:t>
+      </w:r>
+      <w:r>
+        <w:rPr>
+          <w:b/>
+          <w:bCs/>
+        </w:rPr>
+        <w:t xml:space="preserve"> </w:t>
+      </w:r>
+      <w:r>
+        <w:rPr>
+          <w:b/>
+          <w:bCs/>
+          <w:color w:val="0070C0"/>
+        </w:rPr>
+        <w:t>BY</w:t>
+      </w:r>
+      <w:r>
+        <w:rPr>
+          <w:b/>
+          <w:bCs/>
+        </w:rPr>
+        <w:t xml:space="preserve">  </w:t>
+      </w:r>
+      <w:r>
+        <w:rPr>
+          <w:b/>
+          <w:bCs/>
+        </w:rPr>
+        <w:t xml:space="preserve">                                                </w:t>
+      </w:r>
+      <w:r>
+        <w:rPr>
+          <w:b/>
+          <w:bCs/>
+          <w:color w:val="FF0000"/>
+        </w:rPr>
+        <w:t xml:space="preserve">ANY </w:t>
+      </w:r>
+      <w:r>
+        <w:rPr>
+          <w:b/>
+          <w:bCs/>
+          <w:color w:val="FF0000"/>
+        </w:rPr>
+        <w:t>CRIMINAL SOFTWARE</w:t>
+      </w:r>
+      <w:r>
+        <w:rPr>
+          <w:b/>
+          <w:bCs/>
+        </w:rPr>
+        <w:t>;</w:t>
+      </w:r>
+    </w:p>
+    <w:p>
+      <w:pPr>
+        <w:ind w:left="720"/>
+        <w:jc w:val="both"/>
+        <w:rPr>
+          <w:b/>
+          <w:bCs/>
+        </w:rPr>
+      </w:pPr>
+      <w:r>
+        <w:rPr>
+          <w:u w:val="single"/>
+        </w:rPr>
+        <w:t>PREVENTION SECURITY SYSTEM</w:t>
+      </w:r>
+      <w:r>
+        <w:t>:</w:t>
+      </w:r>
+      <w:r>
+        <w:t xml:space="preserve"> </w:t>
+      </w:r>
+      <w:r>
+        <w:rPr>
+          <w:b/>
+          <w:bCs/>
+          <w:color w:val="FF0000"/>
+        </w:rPr>
+        <w:t xml:space="preserve">ANY </w:t>
+      </w:r>
+      <w:r>
+        <w:rPr>
+          <w:b/>
+          <w:bCs/>
+          <w:color w:val="FF0000"/>
+        </w:rPr>
+        <w:t>S</w:t>
+      </w:r>
+      <w:r>
+        <w:rPr>
+          <w:b/>
+          <w:bCs/>
+          <w:color w:val="FF0000"/>
+        </w:rPr>
+        <w:t>OFTWARE</w:t>
+      </w:r>
+      <w:r>
+        <w:rPr>
+          <w:b/>
+          <w:bCs/>
+        </w:rPr>
+        <w:t xml:space="preserve"> </w:t>
+      </w:r>
+      <w:r>
+        <w:rPr>
+          <w:b/>
+          <w:bCs/>
+          <w:color w:val="0070C0"/>
+        </w:rPr>
+        <w:t>THAT</w:t>
+      </w:r>
+      <w:r>
+        <w:rPr>
+          <w:b/>
+          <w:bCs/>
+        </w:rPr>
+        <w:t xml:space="preserve"> </w:t>
+      </w:r>
+      <w:r>
+        <w:rPr>
+          <w:b/>
+          <w:bCs/>
+          <w:color w:val="7030A0"/>
+        </w:rPr>
+        <w:t>COMMUNICATES</w:t>
+      </w:r>
+      <w:r>
+        <w:rPr>
+          <w:b/>
+          <w:bCs/>
+        </w:rPr>
+        <w:t xml:space="preserve"> </w:t>
+      </w:r>
+      <w:r>
+        <w:rPr>
+          <w:b/>
+          <w:bCs/>
+          <w:color w:val="00B0F0"/>
+        </w:rPr>
+        <w:t>OR</w:t>
+      </w:r>
+      <w:r>
+        <w:rPr>
+          <w:b/>
+          <w:bCs/>
+          <w:color w:val="00B0F0"/>
+        </w:rPr>
+        <w:t xml:space="preserve"> </w:t>
+      </w:r>
+      <w:r>
+        <w:rPr>
+          <w:b/>
+          <w:bCs/>
+          <w:color w:val="7030A0"/>
+        </w:rPr>
+        <w:t>GENERATES</w:t>
+      </w:r>
+      <w:r>
+        <w:rPr>
+          <w:b/>
+          <w:bCs/>
+        </w:rPr>
+        <w:t xml:space="preserve"> </w:t>
+      </w:r>
+      <w:r>
+        <w:rPr>
+          <w:b/>
+          <w:bCs/>
+          <w:color w:val="FF0000"/>
+        </w:rPr>
+        <w:t>THOUGHTS</w:t>
+      </w:r>
+      <w:r>
+        <w:rPr>
+          <w:b/>
+          <w:bCs/>
+        </w:rPr>
+        <w:t>;</w:t>
+      </w:r>
+    </w:p>
+    <w:p>
+      <w:pPr>
+        <w:ind w:left="720"/>
+        <w:jc w:val="both"/>
+        <w:rPr>
+          <w:b/>
+          <w:bCs/>
+        </w:rPr>
+      </w:pPr>
+      <w:r>
+        <w:rPr>
+          <w:u w:val="single"/>
+        </w:rPr>
+        <w:t>PREVENTION SECURITY SYSTEM</w:t>
+      </w:r>
+      <w:r>
+        <w:t>:</w:t>
+      </w:r>
+      <w:r>
+        <w:t xml:space="preserve"> </w:t>
+      </w:r>
+      <w:r>
+        <w:rPr>
+          <w:b/>
+          <w:bCs/>
+          <w:color w:val="FF0000"/>
+        </w:rPr>
+        <w:t xml:space="preserve">ANY </w:t>
+      </w:r>
+      <w:r>
+        <w:rPr>
+          <w:b/>
+          <w:bCs/>
+          <w:color w:val="FF0000"/>
+        </w:rPr>
+        <w:t>S</w:t>
+      </w:r>
+      <w:r>
+        <w:rPr>
+          <w:b/>
+          <w:bCs/>
+          <w:color w:val="FF0000"/>
+        </w:rPr>
+        <w:t>OFTWARE</w:t>
+      </w:r>
+      <w:r>
+        <w:rPr>
+          <w:b/>
+          <w:bCs/>
+        </w:rPr>
+        <w:t xml:space="preserve"> </w:t>
+      </w:r>
+      <w:r>
+        <w:rPr>
+          <w:b/>
+          <w:bCs/>
+          <w:color w:val="0070C0"/>
+        </w:rPr>
+        <w:t>THAT</w:t>
+      </w:r>
+      <w:r>
+        <w:rPr>
+          <w:b/>
+          <w:bCs/>
+        </w:rPr>
+        <w:t xml:space="preserve"> </w:t>
+      </w:r>
+      <w:r>
+        <w:rPr>
+          <w:b/>
+          <w:bCs/>
+          <w:color w:val="7030A0"/>
+        </w:rPr>
+        <w:t>COMMUNICATES</w:t>
+      </w:r>
+      <w:r>
+        <w:rPr>
+          <w:b/>
+          <w:bCs/>
+          <w:color w:val="7030A0"/>
+        </w:rPr>
+        <w:t xml:space="preserve"> </w:t>
+      </w:r>
+      <w:r>
+        <w:rPr>
+          <w:b/>
+          <w:bCs/>
+          <w:color w:val="0070C0"/>
+        </w:rPr>
+        <w:t>TO</w:t>
+      </w:r>
+      <w:r>
+        <w:rPr>
+          <w:b/>
+          <w:bCs/>
+        </w:rPr>
+        <w:t xml:space="preserve"> </w:t>
+      </w:r>
+      <w:proofErr w:type="gramStart"/>
+      <w:r>
+        <w:rPr>
+          <w:b/>
+          <w:bCs/>
+          <w:color w:val="FF0000"/>
+        </w:rPr>
+        <w:t>OTHERS</w:t>
+      </w:r>
+      <w:proofErr w:type="gramEnd"/>
+      <w:r>
+        <w:rPr>
+          <w:b/>
+          <w:bCs/>
+          <w:color w:val="FF0000"/>
+        </w:rPr>
+        <w:t xml:space="preserve"> THOUGHTS</w:t>
+      </w:r>
+      <w:r>
+        <w:rPr>
+          <w:b/>
+          <w:bCs/>
+        </w:rPr>
+        <w:t xml:space="preserve"> </w:t>
+      </w:r>
+      <w:r>
+        <w:rPr>
+          <w:b/>
+          <w:bCs/>
+          <w:color w:val="00B0F0"/>
+        </w:rPr>
+        <w:t>OR</w:t>
+      </w:r>
+      <w:r>
+        <w:rPr>
+          <w:b/>
+          <w:bCs/>
+        </w:rPr>
+        <w:t xml:space="preserve"> </w:t>
+      </w:r>
+      <w:r>
+        <w:rPr>
+          <w:b/>
+          <w:bCs/>
+          <w:color w:val="FF0000"/>
+        </w:rPr>
+        <w:t>INTENTIONS</w:t>
+      </w:r>
+      <w:r>
+        <w:rPr>
+          <w:b/>
+          <w:bCs/>
+        </w:rPr>
+        <w:t xml:space="preserve"> </w:t>
+      </w:r>
+      <w:r>
+        <w:rPr>
+          <w:b/>
+          <w:bCs/>
+          <w:color w:val="0070C0"/>
+        </w:rPr>
+        <w:t>OF</w:t>
+      </w:r>
+      <w:r>
+        <w:rPr>
+          <w:b/>
+          <w:bCs/>
+        </w:rPr>
+        <w:t xml:space="preserve"> </w:t>
+      </w:r>
+      <w:r>
+        <w:rPr>
+          <w:b/>
+          <w:bCs/>
+          <w:color w:val="FF0000"/>
+        </w:rPr>
+        <w:t>EX-JUDICIAL EXECUTION</w:t>
       </w:r>
       <w:r>
         <w:rPr>
@@ -24309,23 +26713,68 @@
           <w:bCs/>
           <w:color w:val="FF0000"/>
         </w:rPr>
-        <w:t>PRE</w:t>
-      </w:r>
-      <w:r>
-        <w:rPr>
-          <w:b/>
-          <w:bCs/>
-          <w:color w:val="FF0000"/>
-        </w:rPr>
-        <w:t>-</w:t>
-      </w:r>
-      <w:r>
-        <w:rPr>
-          <w:b/>
-          <w:bCs/>
-          <w:color w:val="FF0000"/>
-        </w:rPr>
-        <w:t>CONVICTION</w:t>
+        <w:t>S</w:t>
+      </w:r>
+      <w:r>
+        <w:rPr>
+          <w:b/>
+          <w:bCs/>
+          <w:color w:val="FF0000"/>
+        </w:rPr>
+        <w:t>OFTWARE</w:t>
+      </w:r>
+      <w:r>
+        <w:rPr>
+          <w:b/>
+          <w:bCs/>
+        </w:rPr>
+        <w:t xml:space="preserve"> </w:t>
+      </w:r>
+      <w:r>
+        <w:rPr>
+          <w:b/>
+          <w:bCs/>
+          <w:color w:val="0070C0"/>
+        </w:rPr>
+        <w:t>THAT</w:t>
+      </w:r>
+      <w:r>
+        <w:rPr>
+          <w:b/>
+          <w:bCs/>
+        </w:rPr>
+        <w:t xml:space="preserve"> </w:t>
+      </w:r>
+      <w:r>
+        <w:rPr>
+          <w:b/>
+          <w:bCs/>
+          <w:color w:val="7030A0"/>
+        </w:rPr>
+        <w:t>STEALS</w:t>
+      </w:r>
+      <w:r>
+        <w:rPr>
+          <w:b/>
+          <w:bCs/>
+        </w:rPr>
+        <w:t xml:space="preserve"> </w:t>
+      </w:r>
+      <w:r>
+        <w:rPr>
+          <w:b/>
+          <w:bCs/>
+          <w:color w:val="FF0000"/>
+        </w:rPr>
+        <w:t xml:space="preserve">ANY </w:t>
+      </w:r>
+      <w:r>
+        <w:rPr>
+          <w:b/>
+          <w:bCs/>
+          <w:color w:val="FF0000"/>
+        </w:rPr>
+        <w:t>THOUGHTS</w:t>
       </w:r>
       <w:r>
         <w:rPr>
@@ -24373,7 +26822,646 @@
           <w:bCs/>
           <w:color w:val="FF0000"/>
         </w:rPr>
-        <w:t>PRE-ORDAINED DEATH PENALTY</w:t>
+        <w:t>S</w:t>
+      </w:r>
+      <w:r>
+        <w:rPr>
+          <w:b/>
+          <w:bCs/>
+          <w:color w:val="FF0000"/>
+        </w:rPr>
+        <w:t>OFTWARE PIRATISM</w:t>
+      </w:r>
+      <w:r>
+        <w:rPr>
+          <w:b/>
+          <w:bCs/>
+        </w:rPr>
+        <w:t>;</w:t>
+      </w:r>
+    </w:p>
+    <w:p>
+      <w:pPr>
+        <w:ind w:left="720"/>
+        <w:jc w:val="both"/>
+        <w:rPr>
+          <w:b/>
+          <w:bCs/>
+        </w:rPr>
+      </w:pPr>
+      <w:r>
+        <w:rPr>
+          <w:u w:val="single"/>
+        </w:rPr>
+        <w:t>PREVENTION SECURITY SYSTEM</w:t>
+      </w:r>
+      <w:r>
+        <w:t>:</w:t>
+      </w:r>
+      <w:r>
+        <w:t xml:space="preserve"> </w:t>
+      </w:r>
+      <w:r>
+        <w:rPr>
+          <w:b/>
+          <w:bCs/>
+          <w:color w:val="FF0000"/>
+        </w:rPr>
+        <w:t xml:space="preserve">ANY </w:t>
+      </w:r>
+      <w:r>
+        <w:rPr>
+          <w:b/>
+          <w:bCs/>
+          <w:color w:val="FF0000"/>
+        </w:rPr>
+        <w:t>SPREADING</w:t>
+      </w:r>
+      <w:r>
+        <w:rPr>
+          <w:b/>
+          <w:bCs/>
+        </w:rPr>
+        <w:t xml:space="preserve"> </w:t>
+      </w:r>
+      <w:r>
+        <w:rPr>
+          <w:b/>
+          <w:bCs/>
+          <w:color w:val="0070C0"/>
+        </w:rPr>
+        <w:t>OF</w:t>
+      </w:r>
+      <w:r>
+        <w:rPr>
+          <w:b/>
+          <w:bCs/>
+        </w:rPr>
+        <w:t xml:space="preserve"> </w:t>
+      </w:r>
+      <w:r>
+        <w:rPr>
+          <w:b/>
+          <w:bCs/>
+          <w:color w:val="FF0000"/>
+        </w:rPr>
+        <w:t>ANY CRIMINALITY</w:t>
+      </w:r>
+      <w:r>
+        <w:rPr>
+          <w:b/>
+          <w:bCs/>
+        </w:rPr>
+        <w:t xml:space="preserve"> </w:t>
+      </w:r>
+      <w:r>
+        <w:rPr>
+          <w:b/>
+          <w:bCs/>
+          <w:color w:val="0070C0"/>
+        </w:rPr>
+        <w:t>IN</w:t>
+      </w:r>
+      <w:r>
+        <w:rPr>
+          <w:b/>
+          <w:bCs/>
+        </w:rPr>
+        <w:t xml:space="preserve"> </w:t>
+      </w:r>
+      <w:r>
+        <w:rPr>
+          <w:b/>
+          <w:bCs/>
+          <w:color w:val="FF0000"/>
+        </w:rPr>
+        <w:t>SOCIETY</w:t>
+      </w:r>
+      <w:r>
+        <w:rPr>
+          <w:b/>
+          <w:bCs/>
+        </w:rPr>
+        <w:t xml:space="preserve"> </w:t>
+      </w:r>
+      <w:r>
+        <w:rPr>
+          <w:b/>
+          <w:bCs/>
+          <w:color w:val="7030A0"/>
+        </w:rPr>
+        <w:t>CAUSED</w:t>
+      </w:r>
+      <w:r>
+        <w:rPr>
+          <w:b/>
+          <w:bCs/>
+        </w:rPr>
+        <w:t xml:space="preserve"> </w:t>
+      </w:r>
+      <w:r>
+        <w:rPr>
+          <w:b/>
+          <w:bCs/>
+          <w:color w:val="0070C0"/>
+        </w:rPr>
+        <w:t>BY</w:t>
+      </w:r>
+      <w:r>
+        <w:rPr>
+          <w:b/>
+          <w:bCs/>
+        </w:rPr>
+        <w:t xml:space="preserve"> </w:t>
+      </w:r>
+      <w:r>
+        <w:rPr>
+          <w:b/>
+          <w:bCs/>
+        </w:rPr>
+        <w:t xml:space="preserve">       </w:t>
+      </w:r>
+      <w:r>
+        <w:rPr>
+          <w:b/>
+          <w:bCs/>
+          <w:color w:val="FF0000"/>
+        </w:rPr>
+        <w:t xml:space="preserve">ANY </w:t>
+      </w:r>
+      <w:r>
+        <w:rPr>
+          <w:b/>
+          <w:bCs/>
+          <w:color w:val="FF0000"/>
+        </w:rPr>
+        <w:t>USES</w:t>
+      </w:r>
+      <w:r>
+        <w:rPr>
+          <w:b/>
+          <w:bCs/>
+        </w:rPr>
+        <w:t xml:space="preserve"> </w:t>
+      </w:r>
+      <w:r>
+        <w:rPr>
+          <w:b/>
+          <w:bCs/>
+          <w:color w:val="0070C0"/>
+        </w:rPr>
+        <w:t>OF</w:t>
+      </w:r>
+      <w:r>
+        <w:rPr>
+          <w:b/>
+          <w:bCs/>
+        </w:rPr>
+        <w:t xml:space="preserve"> </w:t>
+      </w:r>
+      <w:r>
+        <w:rPr>
+          <w:b/>
+          <w:bCs/>
+          <w:color w:val="FF0000"/>
+        </w:rPr>
+        <w:t xml:space="preserve">ANY MIND </w:t>
+      </w:r>
+      <w:r>
+        <w:rPr>
+          <w:b/>
+          <w:bCs/>
+          <w:color w:val="FF0000"/>
+        </w:rPr>
+        <w:t>CONTROL TECHNOLOGY</w:t>
+      </w:r>
+      <w:r>
+        <w:rPr>
+          <w:b/>
+          <w:bCs/>
+        </w:rPr>
+        <w:t xml:space="preserve"> </w:t>
+      </w:r>
+      <w:r>
+        <w:rPr>
+          <w:b/>
+          <w:bCs/>
+          <w:color w:val="0070C0"/>
+        </w:rPr>
+        <w:t>TO</w:t>
+      </w:r>
+      <w:r>
+        <w:rPr>
+          <w:b/>
+          <w:bCs/>
+        </w:rPr>
+        <w:t xml:space="preserve"> </w:t>
+      </w:r>
+      <w:r>
+        <w:rPr>
+          <w:b/>
+          <w:bCs/>
+          <w:color w:val="7030A0"/>
+        </w:rPr>
+        <w:t>CONDUCT</w:t>
+      </w:r>
+      <w:r>
+        <w:rPr>
+          <w:b/>
+          <w:bCs/>
+        </w:rPr>
+        <w:t xml:space="preserve"> </w:t>
+      </w:r>
+      <w:r>
+        <w:rPr>
+          <w:b/>
+          <w:bCs/>
+          <w:color w:val="FF0000"/>
+        </w:rPr>
+        <w:t xml:space="preserve">ANY HATE </w:t>
+      </w:r>
+      <w:r>
+        <w:rPr>
+          <w:b/>
+          <w:bCs/>
+          <w:color w:val="FF0000"/>
+        </w:rPr>
+        <w:t>CRIMES</w:t>
+      </w:r>
+      <w:r>
+        <w:rPr>
+          <w:b/>
+          <w:bCs/>
+        </w:rPr>
+        <w:t xml:space="preserve"> </w:t>
+      </w:r>
+      <w:r>
+        <w:rPr>
+          <w:b/>
+          <w:bCs/>
+          <w:color w:val="92D050"/>
+        </w:rPr>
+        <w:t>TOWARDS</w:t>
+      </w:r>
+      <w:r>
+        <w:rPr>
+          <w:b/>
+          <w:bCs/>
+        </w:rPr>
+        <w:t xml:space="preserve"> </w:t>
+      </w:r>
+      <w:r>
+        <w:rPr>
+          <w:b/>
+          <w:bCs/>
+        </w:rPr>
+        <w:t xml:space="preserve">             </w:t>
+      </w:r>
+      <w:r>
+        <w:rPr>
+          <w:b/>
+          <w:bCs/>
+          <w:color w:val="FF0000"/>
+        </w:rPr>
+        <w:t>AN INDIVIDUAL</w:t>
+      </w:r>
+      <w:r>
+        <w:rPr>
+          <w:b/>
+          <w:bCs/>
+        </w:rPr>
+        <w:t xml:space="preserve"> </w:t>
+      </w:r>
+      <w:r>
+        <w:rPr>
+          <w:b/>
+          <w:bCs/>
+          <w:color w:val="00B0F0"/>
+        </w:rPr>
+        <w:t>OR</w:t>
+      </w:r>
+      <w:r>
+        <w:rPr>
+          <w:b/>
+          <w:bCs/>
+        </w:rPr>
+        <w:t xml:space="preserve"> </w:t>
+      </w:r>
+      <w:r>
+        <w:rPr>
+          <w:b/>
+          <w:bCs/>
+          <w:color w:val="FF0000"/>
+        </w:rPr>
+        <w:t>AN INDIVIDUAL’S FAMILY</w:t>
+      </w:r>
+      <w:r>
+        <w:rPr>
+          <w:b/>
+          <w:bCs/>
+        </w:rPr>
+        <w:t>;</w:t>
+      </w:r>
+    </w:p>
+    <w:p>
+      <w:pPr>
+        <w:ind w:left="360" w:firstLine="360"/>
+        <w:jc w:val="both"/>
+        <w:rPr>
+          <w:b/>
+          <w:bCs/>
+        </w:rPr>
+      </w:pPr>
+      <w:r>
+        <w:rPr>
+          <w:u w:val="single"/>
+        </w:rPr>
+        <w:t>PREVENTION SECURITY SYSTEM</w:t>
+      </w:r>
+      <w:r>
+        <w:t>:</w:t>
+      </w:r>
+      <w:r>
+        <w:t xml:space="preserve"> </w:t>
+      </w:r>
+      <w:r>
+        <w:rPr>
+          <w:b/>
+          <w:bCs/>
+          <w:color w:val="FF0000"/>
+        </w:rPr>
+        <w:t xml:space="preserve">ANY </w:t>
+      </w:r>
+      <w:r>
+        <w:rPr>
+          <w:b/>
+          <w:bCs/>
+          <w:color w:val="FF0000"/>
+        </w:rPr>
+        <w:t>S</w:t>
+      </w:r>
+      <w:r>
+        <w:rPr>
+          <w:b/>
+          <w:bCs/>
+          <w:color w:val="FF0000"/>
+        </w:rPr>
+        <w:t>TABBING</w:t>
+      </w:r>
+      <w:r>
+        <w:rPr>
+          <w:b/>
+          <w:bCs/>
+        </w:rPr>
+        <w:t>;</w:t>
+      </w:r>
+    </w:p>
+    <w:p>
+      <w:pPr>
+        <w:ind w:left="360" w:firstLine="360"/>
+        <w:jc w:val="both"/>
+        <w:rPr>
+          <w:b/>
+          <w:bCs/>
+        </w:rPr>
+      </w:pPr>
+      <w:r>
+        <w:rPr>
+          <w:u w:val="single"/>
+        </w:rPr>
+        <w:t>PREVENTION SECURITY SYSTEM</w:t>
+      </w:r>
+      <w:r>
+        <w:t>:</w:t>
+      </w:r>
+      <w:r>
+        <w:t xml:space="preserve"> </w:t>
+      </w:r>
+      <w:r>
+        <w:rPr>
+          <w:b/>
+          <w:bCs/>
+          <w:color w:val="FF0000"/>
+        </w:rPr>
+        <w:t xml:space="preserve">ANY </w:t>
+      </w:r>
+      <w:r>
+        <w:rPr>
+          <w:b/>
+          <w:bCs/>
+          <w:color w:val="FF0000"/>
+        </w:rPr>
+        <w:t>STALKING</w:t>
+      </w:r>
+      <w:r>
+        <w:rPr>
+          <w:b/>
+          <w:bCs/>
+        </w:rPr>
+        <w:t>;</w:t>
+      </w:r>
+    </w:p>
+    <w:p>
+      <w:pPr>
+        <w:ind w:left="720"/>
+        <w:jc w:val="both"/>
+        <w:rPr>
+          <w:b/>
+          <w:bCs/>
+        </w:rPr>
+      </w:pPr>
+      <w:r>
+        <w:rPr>
+          <w:u w:val="single"/>
+        </w:rPr>
+        <w:t>PREVENTION SECURITY SYSTEM</w:t>
+      </w:r>
+      <w:r>
+        <w:t>:</w:t>
+      </w:r>
+      <w:r>
+        <w:t xml:space="preserve"> </w:t>
+      </w:r>
+      <w:r>
+        <w:rPr>
+          <w:b/>
+          <w:bCs/>
+          <w:color w:val="FF0000"/>
+        </w:rPr>
+        <w:t xml:space="preserve">ANY </w:t>
+      </w:r>
+      <w:r>
+        <w:rPr>
+          <w:b/>
+          <w:bCs/>
+          <w:color w:val="FF0000"/>
+        </w:rPr>
+        <w:t>STALKING</w:t>
+      </w:r>
+      <w:r>
+        <w:rPr>
+          <w:b/>
+          <w:bCs/>
+        </w:rPr>
+        <w:t xml:space="preserve"> </w:t>
+      </w:r>
+      <w:r>
+        <w:rPr>
+          <w:b/>
+          <w:bCs/>
+          <w:color w:val="0070C0"/>
+        </w:rPr>
+        <w:t>FROM</w:t>
+      </w:r>
+      <w:r>
+        <w:rPr>
+          <w:b/>
+          <w:bCs/>
+        </w:rPr>
+        <w:t xml:space="preserve"> </w:t>
+      </w:r>
+      <w:r>
+        <w:rPr>
+          <w:b/>
+          <w:bCs/>
+          <w:color w:val="FF0000"/>
+        </w:rPr>
+        <w:t>ANY CORRUPTED LAW ENFORCEMENT OFFICERS</w:t>
+      </w:r>
+      <w:r>
+        <w:rPr>
+          <w:b/>
+          <w:bCs/>
+        </w:rPr>
+        <w:t>;</w:t>
+      </w:r>
+    </w:p>
+    <w:p>
+      <w:pPr>
+        <w:ind w:left="360" w:firstLine="360"/>
+        <w:jc w:val="both"/>
+        <w:rPr>
+          <w:b/>
+          <w:bCs/>
+        </w:rPr>
+      </w:pPr>
+      <w:r>
+        <w:rPr>
+          <w:u w:val="single"/>
+        </w:rPr>
+        <w:t>PREVENTION SECURITY SYSTEM</w:t>
+      </w:r>
+      <w:r>
+        <w:t>:</w:t>
+      </w:r>
+      <w:r>
+        <w:t xml:space="preserve"> </w:t>
+      </w:r>
+      <w:r>
+        <w:rPr>
+          <w:b/>
+          <w:bCs/>
+          <w:color w:val="FF0000"/>
+        </w:rPr>
+        <w:t xml:space="preserve">ANY </w:t>
+      </w:r>
+      <w:r>
+        <w:rPr>
+          <w:b/>
+          <w:bCs/>
+          <w:color w:val="FF0000"/>
+        </w:rPr>
+        <w:t>STATE CRIME</w:t>
+      </w:r>
+      <w:r>
+        <w:rPr>
+          <w:b/>
+          <w:bCs/>
+        </w:rPr>
+        <w:t>;</w:t>
+      </w:r>
+    </w:p>
+    <w:p>
+      <w:pPr>
+        <w:ind w:left="360" w:firstLine="360"/>
+        <w:jc w:val="both"/>
+        <w:rPr>
+          <w:b/>
+          <w:bCs/>
+        </w:rPr>
+      </w:pPr>
+      <w:r>
+        <w:rPr>
+          <w:u w:val="single"/>
+        </w:rPr>
+        <w:t>PREVENTION SECURITY SYSTEM</w:t>
+      </w:r>
+      <w:r>
+        <w:t>:</w:t>
+      </w:r>
+      <w:r>
+        <w:t xml:space="preserve"> </w:t>
+      </w:r>
+      <w:r>
+        <w:rPr>
+          <w:b/>
+          <w:bCs/>
+          <w:color w:val="FF0000"/>
+        </w:rPr>
+        <w:t xml:space="preserve">ANY </w:t>
+      </w:r>
+      <w:r>
+        <w:rPr>
+          <w:b/>
+          <w:bCs/>
+          <w:color w:val="FF0000"/>
+        </w:rPr>
+        <w:t>STOCHASTIC TERRORISM</w:t>
+      </w:r>
+      <w:r>
+        <w:rPr>
+          <w:b/>
+          <w:bCs/>
+        </w:rPr>
+        <w:t>;</w:t>
+      </w:r>
+    </w:p>
+    <w:p>
+      <w:pPr>
+        <w:ind w:left="360" w:firstLine="360"/>
+        <w:jc w:val="both"/>
+        <w:rPr>
+          <w:b/>
+          <w:bCs/>
+        </w:rPr>
+      </w:pPr>
+      <w:r>
+        <w:rPr>
+          <w:u w:val="single"/>
+        </w:rPr>
+        <w:t>PREVENTION SECURITY SYSTEM</w:t>
+      </w:r>
+      <w:r>
+        <w:t>:</w:t>
+      </w:r>
+      <w:r>
+        <w:t xml:space="preserve"> </w:t>
+      </w:r>
+      <w:r>
+        <w:rPr>
+          <w:b/>
+          <w:bCs/>
+          <w:color w:val="FF0000"/>
+        </w:rPr>
+        <w:t xml:space="preserve">ANY </w:t>
+      </w:r>
+      <w:r>
+        <w:rPr>
+          <w:b/>
+          <w:bCs/>
+          <w:color w:val="FF0000"/>
+        </w:rPr>
+        <w:t>SPYING</w:t>
       </w:r>
       <w:r>
         <w:rPr>
@@ -24421,7 +27509,15 @@
           <w:bCs/>
           <w:color w:val="FF0000"/>
         </w:rPr>
-        <w:t>PREJUDICE</w:t>
+        <w:t>SU</w:t>
+      </w:r>
+      <w:r>
+        <w:rPr>
+          <w:b/>
+          <w:bCs/>
+          <w:color w:val="FF0000"/>
+        </w:rPr>
+        <w:t>BVERSION</w:t>
       </w:r>
       <w:r>
         <w:rPr>
@@ -24469,15 +27565,149 @@
           <w:bCs/>
           <w:color w:val="FF0000"/>
         </w:rPr>
-        <w:t>PR</w:t>
-      </w:r>
-      <w:r>
-        <w:rPr>
-          <w:b/>
-          <w:bCs/>
-          <w:color w:val="FF0000"/>
-        </w:rPr>
-        <w:t>IVACY VIOLATION</w:t>
+        <w:t>SUICIDE CONTINGENT MURDER</w:t>
+      </w:r>
+      <w:r>
+        <w:rPr>
+          <w:b/>
+          <w:bCs/>
+        </w:rPr>
+        <w:t>;</w:t>
+      </w:r>
+    </w:p>
+    <w:p>
+      <w:pPr>
+        <w:ind w:left="360"/>
+        <w:jc w:val="both"/>
+        <w:rPr>
+          <w:b/>
+          <w:bCs/>
+        </w:rPr>
+      </w:pPr>
+      <w:r>
+        <w:tab/>
+      </w:r>
+      <w:r>
+        <w:rPr>
+          <w:u w:val="single"/>
+        </w:rPr>
+        <w:t>PREVENTION SECURITY SYSTEM</w:t>
+      </w:r>
+      <w:r>
+        <w:t>:</w:t>
+      </w:r>
+      <w:r>
+        <w:t xml:space="preserve"> </w:t>
+      </w:r>
+      <w:r>
+        <w:rPr>
+          <w:b/>
+          <w:bCs/>
+          <w:color w:val="FF0000"/>
+        </w:rPr>
+        <w:t xml:space="preserve">ANY </w:t>
+      </w:r>
+      <w:r>
+        <w:rPr>
+          <w:b/>
+          <w:bCs/>
+          <w:color w:val="FF0000"/>
+        </w:rPr>
+        <w:t>SUICIDE MURDER</w:t>
+      </w:r>
+      <w:r>
+        <w:rPr>
+          <w:b/>
+          <w:bCs/>
+        </w:rPr>
+        <w:t>;</w:t>
+      </w:r>
+    </w:p>
+    <w:p>
+      <w:pPr>
+        <w:ind w:left="360"/>
+        <w:jc w:val="both"/>
+        <w:rPr>
+          <w:b/>
+          <w:bCs/>
+        </w:rPr>
+      </w:pPr>
+      <w:r>
+        <w:tab/>
+      </w:r>
+      <w:r>
+        <w:rPr>
+          <w:u w:val="single"/>
+        </w:rPr>
+        <w:t>PREVENTION SECURITY SYSTEM</w:t>
+      </w:r>
+      <w:r>
+        <w:t>:</w:t>
+      </w:r>
+      <w:r>
+        <w:t xml:space="preserve"> </w:t>
+      </w:r>
+      <w:r>
+        <w:rPr>
+          <w:b/>
+          <w:bCs/>
+          <w:color w:val="FF0000"/>
+        </w:rPr>
+        <w:t xml:space="preserve">ANY </w:t>
+      </w:r>
+      <w:r>
+        <w:rPr>
+          <w:b/>
+          <w:bCs/>
+          <w:color w:val="FF0000"/>
+        </w:rPr>
+        <w:t>SUICIDE</w:t>
+      </w:r>
+      <w:r>
+        <w:rPr>
+          <w:b/>
+          <w:bCs/>
+        </w:rPr>
+        <w:t>;</w:t>
+      </w:r>
+    </w:p>
+    <w:p>
+      <w:pPr>
+        <w:ind w:left="720"/>
+        <w:jc w:val="both"/>
+        <w:rPr>
+          <w:b/>
+          <w:bCs/>
+        </w:rPr>
+      </w:pPr>
+      <w:r>
+        <w:rPr>
+          <w:u w:val="single"/>
+        </w:rPr>
+        <w:lastRenderedPageBreak/>
+        <w:t>PREVENTION SECURITY SYSTEM</w:t>
+      </w:r>
+      <w:r>
+        <w:t>:</w:t>
+      </w:r>
+      <w:r>
+        <w:t xml:space="preserve"> </w:t>
+      </w:r>
+      <w:r>
+        <w:rPr>
+          <w:b/>
+          <w:bCs/>
+          <w:color w:val="FF0000"/>
+        </w:rPr>
+        <w:t xml:space="preserve">ANY </w:t>
+      </w:r>
+      <w:r>
+        <w:rPr>
+          <w:b/>
+          <w:bCs/>
+          <w:color w:val="FF0000"/>
+        </w:rPr>
+        <w:t>SYSTEMATIC PURGING</w:t>
       </w:r>
       <w:r>
         <w:rPr>
@@ -24507,15 +27737,164 @@
           <w:bCs/>
           <w:color w:val="FF0000"/>
         </w:rPr>
-        <w:t xml:space="preserve">ANY </w:t>
-      </w:r>
-      <w:r>
-        <w:rPr>
-          <w:b/>
-          <w:bCs/>
-          <w:color w:val="FF0000"/>
-        </w:rPr>
-        <w:t>JOB APPLICANT</w:t>
+        <w:t>ANY LEGAL RIGHTS CRIMES</w:t>
+      </w:r>
+      <w:r>
+        <w:rPr>
+          <w:b/>
+          <w:bCs/>
+        </w:rPr>
+        <w:t xml:space="preserve"> </w:t>
+      </w:r>
+      <w:r>
+        <w:rPr>
+          <w:b/>
+          <w:bCs/>
+          <w:color w:val="0070C0"/>
+        </w:rPr>
+        <w:t>USING</w:t>
+      </w:r>
+      <w:r>
+        <w:rPr>
+          <w:b/>
+          <w:bCs/>
+        </w:rPr>
+        <w:t xml:space="preserve"> </w:t>
+      </w:r>
+      <w:r>
+        <w:rPr>
+          <w:b/>
+          <w:bCs/>
+          <w:color w:val="FF0000"/>
+        </w:rPr>
+        <w:t>ANY ARTIFICIAL INTELLIGENCE SOFTWARE</w:t>
+      </w:r>
+      <w:r>
+        <w:rPr>
+          <w:b/>
+          <w:bCs/>
+        </w:rPr>
+        <w:t>;</w:t>
+      </w:r>
+    </w:p>
+    <w:p>
+      <w:pPr>
+        <w:ind w:left="720"/>
+        <w:jc w:val="both"/>
+        <w:rPr>
+          <w:b/>
+          <w:bCs/>
+        </w:rPr>
+      </w:pPr>
+      <w:r>
+        <w:rPr>
+          <w:u w:val="single"/>
+        </w:rPr>
+        <w:t>PREVENTION SECURITY SYSTEM</w:t>
+      </w:r>
+      <w:r>
+        <w:t>:</w:t>
+      </w:r>
+      <w:r>
+        <w:t xml:space="preserve"> </w:t>
+      </w:r>
+      <w:r>
+        <w:rPr>
+          <w:b/>
+          <w:bCs/>
+          <w:color w:val="FF0000"/>
+        </w:rPr>
+        <w:t xml:space="preserve">ANY </w:t>
+      </w:r>
+      <w:r>
+        <w:rPr>
+          <w:b/>
+          <w:bCs/>
+          <w:color w:val="FF0000"/>
+        </w:rPr>
+        <w:t>SYSTEMIC SYSTEMATIC ORGANIZATIONAL CRIMES</w:t>
+      </w:r>
+      <w:r>
+        <w:rPr>
+          <w:b/>
+          <w:bCs/>
+        </w:rPr>
+        <w:t xml:space="preserve"> </w:t>
+      </w:r>
+      <w:r>
+        <w:rPr>
+          <w:b/>
+          <w:bCs/>
+          <w:color w:val="0070C0"/>
+        </w:rPr>
+        <w:t>OF</w:t>
+      </w:r>
+      <w:r>
+        <w:rPr>
+          <w:b/>
+          <w:bCs/>
+        </w:rPr>
+        <w:t xml:space="preserve"> </w:t>
+      </w:r>
+      <w:r>
+        <w:rPr>
+          <w:b/>
+          <w:bCs/>
+        </w:rPr>
+        <w:t xml:space="preserve">                  </w:t>
+      </w:r>
+      <w:r>
+        <w:rPr>
+          <w:b/>
+          <w:bCs/>
+          <w:color w:val="FF0000"/>
+        </w:rPr>
+        <w:t>A HATEFUL</w:t>
+      </w:r>
+      <w:r>
+        <w:rPr>
+          <w:b/>
+          <w:bCs/>
+        </w:rPr>
+        <w:t xml:space="preserve"> </w:t>
+      </w:r>
+      <w:r>
+        <w:rPr>
+          <w:b/>
+          <w:bCs/>
+          <w:color w:val="00B0F0"/>
+        </w:rPr>
+        <w:t>OR</w:t>
+      </w:r>
+      <w:r>
+        <w:rPr>
+          <w:b/>
+          <w:bCs/>
+        </w:rPr>
+        <w:t xml:space="preserve"> </w:t>
+      </w:r>
+      <w:r>
+        <w:rPr>
+          <w:b/>
+          <w:bCs/>
+          <w:color w:val="0070C0"/>
+        </w:rPr>
+        <w:t>OF</w:t>
+      </w:r>
+      <w:r>
+        <w:rPr>
+          <w:b/>
+          <w:bCs/>
+        </w:rPr>
+        <w:t xml:space="preserve"> </w:t>
+      </w:r>
+      <w:r>
+        <w:rPr>
+          <w:b/>
+          <w:bCs/>
+          <w:color w:val="FF0000"/>
+        </w:rPr>
+        <w:t>A DISTAIN NATURE</w:t>
       </w:r>
       <w:r>
         <w:rPr>
@@ -24563,15 +27942,85 @@
           <w:bCs/>
           <w:color w:val="FF0000"/>
         </w:rPr>
-        <w:t>PRO</w:t>
-      </w:r>
-      <w:r>
-        <w:rPr>
-          <w:b/>
-          <w:bCs/>
-          <w:color w:val="FF0000"/>
-        </w:rPr>
-        <w:t>CEDURAL MALPRACTICE</w:t>
+        <w:t>TALKING SOFTWARE</w:t>
+      </w:r>
+      <w:r>
+        <w:rPr>
+          <w:b/>
+          <w:bCs/>
+        </w:rPr>
+        <w:t xml:space="preserve"> </w:t>
+      </w:r>
+      <w:r>
+        <w:rPr>
+          <w:b/>
+          <w:bCs/>
+          <w:color w:val="0070C0"/>
+        </w:rPr>
+        <w:t>IN</w:t>
+      </w:r>
+      <w:r>
+        <w:rPr>
+          <w:b/>
+          <w:bCs/>
+        </w:rPr>
+        <w:t xml:space="preserve"> </w:t>
+      </w:r>
+      <w:r>
+        <w:rPr>
+          <w:b/>
+          <w:bCs/>
+          <w:color w:val="FF0000"/>
+        </w:rPr>
+        <w:t>THE VIRTUAL ENVIRONMENT</w:t>
+      </w:r>
+      <w:r>
+        <w:rPr>
+          <w:b/>
+          <w:bCs/>
+        </w:rPr>
+        <w:t>;</w:t>
+      </w:r>
+    </w:p>
+    <w:p>
+      <w:pPr>
+        <w:ind w:left="360"/>
+        <w:jc w:val="both"/>
+        <w:rPr>
+          <w:b/>
+          <w:bCs/>
+        </w:rPr>
+      </w:pPr>
+      <w:r>
+        <w:tab/>
+      </w:r>
+      <w:r>
+        <w:rPr>
+          <w:u w:val="single"/>
+        </w:rPr>
+        <w:t>PREVENTION SECURITY SYSTEM</w:t>
+      </w:r>
+      <w:r>
+        <w:t>:</w:t>
+      </w:r>
+      <w:r>
+        <w:t xml:space="preserve"> </w:t>
+      </w:r>
+      <w:r>
+        <w:rPr>
+          <w:b/>
+          <w:bCs/>
+          <w:color w:val="FF0000"/>
+        </w:rPr>
+        <w:t xml:space="preserve">ANY </w:t>
+      </w:r>
+      <w:r>
+        <w:rPr>
+          <w:b/>
+          <w:bCs/>
+          <w:color w:val="FF0000"/>
+        </w:rPr>
+        <w:t>THEFT</w:t>
       </w:r>
       <w:r>
         <w:rPr>
@@ -24616,15 +28065,37 @@
           <w:bCs/>
           <w:color w:val="FF0000"/>
         </w:rPr>
-        <w:t>PRO</w:t>
-      </w:r>
-      <w:r>
-        <w:rPr>
-          <w:b/>
-          <w:bCs/>
-          <w:color w:val="FF0000"/>
-        </w:rPr>
-        <w:t>LIFERATION</w:t>
+        <w:t>THREAT CAUSED</w:t>
+      </w:r>
+      <w:r>
+        <w:rPr>
+          <w:b/>
+          <w:bCs/>
+        </w:rPr>
+        <w:t xml:space="preserve"> </w:t>
+      </w:r>
+      <w:r>
+        <w:rPr>
+          <w:b/>
+          <w:bCs/>
+          <w:color w:val="00B0F0"/>
+        </w:rPr>
+        <w:t>OR</w:t>
+      </w:r>
+      <w:r>
+        <w:rPr>
+          <w:b/>
+          <w:bCs/>
+        </w:rPr>
+        <w:t xml:space="preserve"> </w:t>
+      </w:r>
+      <w:r>
+        <w:rPr>
+          <w:b/>
+          <w:bCs/>
+          <w:color w:val="7030A0"/>
+        </w:rPr>
+        <w:t>CREATED</w:t>
       </w:r>
       <w:r>
         <w:rPr>
@@ -24639,6 +28110,163 @@
           <w:bCs/>
           <w:color w:val="0070C0"/>
         </w:rPr>
+        <w:t>BY</w:t>
+      </w:r>
+      <w:r>
+        <w:rPr>
+          <w:b/>
+          <w:bCs/>
+        </w:rPr>
+        <w:t xml:space="preserve"> </w:t>
+      </w:r>
+      <w:r>
+        <w:rPr>
+          <w:b/>
+          <w:bCs/>
+        </w:rPr>
+        <w:t xml:space="preserve">                                                             </w:t>
+      </w:r>
+      <w:r>
+        <w:rPr>
+          <w:b/>
+          <w:bCs/>
+          <w:color w:val="FF0000"/>
+        </w:rPr>
+        <w:t>ANY ARTIFICIAL INTELLIGENCE COMPUTING SYSTEM</w:t>
+      </w:r>
+      <w:r>
+        <w:rPr>
+          <w:b/>
+          <w:bCs/>
+        </w:rPr>
+        <w:t>;</w:t>
+      </w:r>
+    </w:p>
+    <w:p>
+      <w:pPr>
+        <w:ind w:left="720"/>
+        <w:jc w:val="both"/>
+        <w:rPr>
+          <w:b/>
+          <w:bCs/>
+        </w:rPr>
+      </w:pPr>
+      <w:r>
+        <w:rPr>
+          <w:u w:val="single"/>
+        </w:rPr>
+        <w:t>PREVENTION SECURITY SYSTEM</w:t>
+      </w:r>
+      <w:r>
+        <w:t>:</w:t>
+      </w:r>
+      <w:r>
+        <w:t xml:space="preserve"> </w:t>
+      </w:r>
+      <w:r>
+        <w:rPr>
+          <w:b/>
+          <w:bCs/>
+          <w:color w:val="FF0000"/>
+        </w:rPr>
+        <w:t xml:space="preserve">ANY </w:t>
+      </w:r>
+      <w:r>
+        <w:rPr>
+          <w:b/>
+          <w:bCs/>
+          <w:color w:val="FF0000"/>
+        </w:rPr>
+        <w:t>THREAT</w:t>
+      </w:r>
+      <w:r>
+        <w:rPr>
+          <w:b/>
+          <w:bCs/>
+        </w:rPr>
+        <w:t xml:space="preserve"> </w:t>
+      </w:r>
+      <w:r>
+        <w:rPr>
+          <w:b/>
+          <w:bCs/>
+          <w:color w:val="7030A0"/>
+        </w:rPr>
+        <w:t>CAUSED</w:t>
+      </w:r>
+      <w:r>
+        <w:rPr>
+          <w:b/>
+          <w:bCs/>
+        </w:rPr>
+        <w:t xml:space="preserve"> </w:t>
+      </w:r>
+      <w:r>
+        <w:rPr>
+          <w:b/>
+          <w:bCs/>
+          <w:color w:val="00B0F0"/>
+        </w:rPr>
+        <w:t>OR</w:t>
+      </w:r>
+      <w:r>
+        <w:rPr>
+          <w:b/>
+          <w:bCs/>
+        </w:rPr>
+        <w:t xml:space="preserve"> </w:t>
+      </w:r>
+      <w:r>
+        <w:rPr>
+          <w:b/>
+          <w:bCs/>
+          <w:color w:val="7030A0"/>
+        </w:rPr>
+        <w:t>CREATED</w:t>
+      </w:r>
+      <w:r>
+        <w:rPr>
+          <w:b/>
+          <w:bCs/>
+        </w:rPr>
+        <w:t xml:space="preserve"> </w:t>
+      </w:r>
+      <w:r>
+        <w:rPr>
+          <w:b/>
+          <w:bCs/>
+          <w:color w:val="0070C0"/>
+        </w:rPr>
+        <w:t>BY</w:t>
+      </w:r>
+      <w:r>
+        <w:rPr>
+          <w:b/>
+          <w:bCs/>
+        </w:rPr>
+        <w:t xml:space="preserve"> </w:t>
+      </w:r>
+      <w:r>
+        <w:rPr>
+          <w:b/>
+          <w:bCs/>
+          <w:color w:val="FF0000"/>
+        </w:rPr>
+        <w:t>ANY EMPLOYEE</w:t>
+      </w:r>
+      <w:r>
+        <w:rPr>
+          <w:b/>
+          <w:bCs/>
+        </w:rPr>
+        <w:t xml:space="preserve"> </w:t>
+      </w:r>
+      <w:r>
+        <w:rPr>
+          <w:b/>
+          <w:bCs/>
+          <w:color w:val="0070C0"/>
+        </w:rPr>
         <w:t>OF</w:t>
       </w:r>
       <w:r>
@@ -24654,7 +28282,55 @@
           <w:bCs/>
           <w:color w:val="FF0000"/>
         </w:rPr>
-        <w:t>FACTUALLY INCORRECT DATA</w:t>
+        <w:t xml:space="preserve">      ANY GOVERNMENT</w:t>
+      </w:r>
+      <w:r>
+        <w:rPr>
+          <w:b/>
+          <w:bCs/>
+        </w:rPr>
+        <w:t>;</w:t>
+      </w:r>
+    </w:p>
+    <w:p>
+      <w:pPr>
+        <w:ind w:left="360"/>
+        <w:jc w:val="both"/>
+        <w:rPr>
+          <w:b/>
+          <w:bCs/>
+        </w:rPr>
+      </w:pPr>
+      <w:r>
+        <w:tab/>
+      </w:r>
+      <w:r>
+        <w:rPr>
+          <w:u w:val="single"/>
+        </w:rPr>
+        <w:t>PREVENTION SECURITY SYSTEM</w:t>
+      </w:r>
+      <w:r>
+        <w:t>:</w:t>
+      </w:r>
+      <w:r>
+        <w:t xml:space="preserve"> </w:t>
+      </w:r>
+      <w:r>
+        <w:rPr>
+          <w:b/>
+          <w:bCs/>
+          <w:color w:val="FF0000"/>
+        </w:rPr>
+        <w:t xml:space="preserve">ANY </w:t>
+      </w:r>
+      <w:r>
+        <w:rPr>
+          <w:b/>
+          <w:bCs/>
+          <w:color w:val="FF0000"/>
+        </w:rPr>
+        <w:t>THREAT</w:t>
       </w:r>
       <w:r>
         <w:rPr>
@@ -24669,29 +28345,70 @@
           <w:bCs/>
           <w:color w:val="0070C0"/>
         </w:rPr>
-        <w:t>FOR</w:t>
-      </w:r>
-      <w:r>
-        <w:rPr>
-          <w:b/>
-          <w:bCs/>
-        </w:rPr>
-        <w:t xml:space="preserve"> </w:t>
-      </w:r>
-      <w:r>
-        <w:rPr>
-          <w:b/>
-          <w:bCs/>
-        </w:rPr>
-        <w:t xml:space="preserve">   </w:t>
-      </w:r>
-      <w:r>
-        <w:rPr>
-          <w:b/>
-          <w:bCs/>
-          <w:color w:val="FF0000"/>
-        </w:rPr>
-        <w:t>THE HATEFUL PURPOSES</w:t>
+        <w:t>OF</w:t>
+      </w:r>
+      <w:r>
+        <w:rPr>
+          <w:b/>
+          <w:bCs/>
+        </w:rPr>
+        <w:t xml:space="preserve"> </w:t>
+      </w:r>
+      <w:r>
+        <w:rPr>
+          <w:b/>
+          <w:bCs/>
+          <w:color w:val="FF0000"/>
+        </w:rPr>
+        <w:t>ANY CRIME</w:t>
+      </w:r>
+      <w:r>
+        <w:rPr>
+          <w:b/>
+          <w:bCs/>
+        </w:rPr>
+        <w:t>;</w:t>
+      </w:r>
+    </w:p>
+    <w:p>
+      <w:pPr>
+        <w:ind w:left="360"/>
+        <w:jc w:val="both"/>
+        <w:rPr>
+          <w:b/>
+          <w:bCs/>
+        </w:rPr>
+      </w:pPr>
+      <w:r>
+        <w:tab/>
+      </w:r>
+      <w:r>
+        <w:rPr>
+          <w:u w:val="single"/>
+        </w:rPr>
+        <w:t>PREVENTION SECURITY SYSTEM</w:t>
+      </w:r>
+      <w:r>
+        <w:t>:</w:t>
+      </w:r>
+      <w:r>
+        <w:t xml:space="preserve"> </w:t>
+      </w:r>
+      <w:r>
+        <w:rPr>
+          <w:b/>
+          <w:bCs/>
+          <w:color w:val="FF0000"/>
+        </w:rPr>
+        <w:t xml:space="preserve">ANY </w:t>
+      </w:r>
+      <w:r>
+        <w:rPr>
+          <w:b/>
+          <w:bCs/>
+          <w:color w:val="FF0000"/>
+        </w:rPr>
+        <w:t>THREAT</w:t>
       </w:r>
       <w:r>
         <w:rPr>
@@ -24706,52 +28423,636 @@
           <w:bCs/>
           <w:color w:val="0070C0"/>
         </w:rPr>
-        <w:t>TO</w:t>
-      </w:r>
-      <w:r>
-        <w:rPr>
-          <w:b/>
-          <w:bCs/>
-        </w:rPr>
-        <w:t xml:space="preserve"> </w:t>
-      </w:r>
-      <w:r>
-        <w:rPr>
-          <w:b/>
-          <w:bCs/>
-          <w:color w:val="00B050"/>
-        </w:rPr>
-        <w:t>MATERIALLY</w:t>
-      </w:r>
-      <w:r>
-        <w:rPr>
-          <w:b/>
-          <w:bCs/>
-        </w:rPr>
-        <w:t xml:space="preserve"> </w:t>
-      </w:r>
-      <w:r>
-        <w:rPr>
-          <w:b/>
-          <w:bCs/>
-          <w:color w:val="7030A0"/>
-        </w:rPr>
-        <w:t>DAMAGE</w:t>
-      </w:r>
-      <w:r>
-        <w:rPr>
-          <w:b/>
-          <w:bCs/>
-        </w:rPr>
-        <w:t xml:space="preserve"> </w:t>
-      </w:r>
-      <w:r>
-        <w:rPr>
-          <w:b/>
-          <w:bCs/>
-          <w:color w:val="FF0000"/>
-        </w:rPr>
-        <w:t>THE PLAINTIFF</w:t>
+        <w:t>OF</w:t>
+      </w:r>
+      <w:r>
+        <w:rPr>
+          <w:b/>
+          <w:bCs/>
+        </w:rPr>
+        <w:t xml:space="preserve"> </w:t>
+      </w:r>
+      <w:r>
+        <w:rPr>
+          <w:b/>
+          <w:bCs/>
+          <w:color w:val="FF0000"/>
+        </w:rPr>
+        <w:t>ANY TERRORISM</w:t>
+      </w:r>
+      <w:r>
+        <w:rPr>
+          <w:b/>
+          <w:bCs/>
+        </w:rPr>
+        <w:t>;</w:t>
+      </w:r>
+    </w:p>
+    <w:p>
+      <w:pPr>
+        <w:ind w:left="360"/>
+        <w:jc w:val="both"/>
+        <w:rPr>
+          <w:b/>
+          <w:bCs/>
+        </w:rPr>
+      </w:pPr>
+      <w:r>
+        <w:tab/>
+      </w:r>
+      <w:r>
+        <w:rPr>
+          <w:u w:val="single"/>
+        </w:rPr>
+        <w:t>PREVENTION SECURITY SYSTEM</w:t>
+      </w:r>
+      <w:r>
+        <w:t>:</w:t>
+      </w:r>
+      <w:r>
+        <w:t xml:space="preserve"> </w:t>
+      </w:r>
+      <w:r>
+        <w:rPr>
+          <w:b/>
+          <w:bCs/>
+          <w:color w:val="FF0000"/>
+        </w:rPr>
+        <w:t xml:space="preserve">ANY </w:t>
+      </w:r>
+      <w:r>
+        <w:rPr>
+          <w:b/>
+          <w:bCs/>
+          <w:color w:val="FF0000"/>
+        </w:rPr>
+        <w:t>THREAT</w:t>
+      </w:r>
+      <w:r>
+        <w:rPr>
+          <w:b/>
+          <w:bCs/>
+        </w:rPr>
+        <w:t xml:space="preserve"> </w:t>
+      </w:r>
+      <w:r>
+        <w:rPr>
+          <w:b/>
+          <w:bCs/>
+          <w:color w:val="0070C0"/>
+        </w:rPr>
+        <w:t>OF</w:t>
+      </w:r>
+      <w:r>
+        <w:rPr>
+          <w:b/>
+          <w:bCs/>
+        </w:rPr>
+        <w:t xml:space="preserve"> </w:t>
+      </w:r>
+      <w:r>
+        <w:rPr>
+          <w:b/>
+          <w:bCs/>
+          <w:color w:val="FF0000"/>
+        </w:rPr>
+        <w:t>ANY WAR</w:t>
+      </w:r>
+      <w:r>
+        <w:rPr>
+          <w:b/>
+          <w:bCs/>
+        </w:rPr>
+        <w:t>;</w:t>
+      </w:r>
+    </w:p>
+    <w:p>
+      <w:pPr>
+        <w:ind w:left="360"/>
+        <w:jc w:val="both"/>
+        <w:rPr>
+          <w:b/>
+          <w:bCs/>
+        </w:rPr>
+      </w:pPr>
+      <w:r>
+        <w:tab/>
+      </w:r>
+      <w:r>
+        <w:rPr>
+          <w:u w:val="single"/>
+        </w:rPr>
+        <w:t>PREVENTION SECURITY SYSTEM</w:t>
+      </w:r>
+      <w:r>
+        <w:t>:</w:t>
+      </w:r>
+      <w:r>
+        <w:t xml:space="preserve"> </w:t>
+      </w:r>
+      <w:r>
+        <w:rPr>
+          <w:b/>
+          <w:bCs/>
+          <w:color w:val="FF0000"/>
+        </w:rPr>
+        <w:t xml:space="preserve">ANY </w:t>
+      </w:r>
+      <w:r>
+        <w:rPr>
+          <w:b/>
+          <w:bCs/>
+          <w:color w:val="FF0000"/>
+        </w:rPr>
+        <w:t>TOBACCO SMOKING</w:t>
+      </w:r>
+      <w:r>
+        <w:rPr>
+          <w:b/>
+          <w:bCs/>
+        </w:rPr>
+        <w:t>;</w:t>
+      </w:r>
+    </w:p>
+    <w:p>
+      <w:pPr>
+        <w:ind w:left="360"/>
+        <w:jc w:val="both"/>
+        <w:rPr>
+          <w:b/>
+          <w:bCs/>
+        </w:rPr>
+      </w:pPr>
+      <w:r>
+        <w:tab/>
+      </w:r>
+      <w:r>
+        <w:rPr>
+          <w:u w:val="single"/>
+        </w:rPr>
+        <w:t>PREVENTION SECURITY SYSTEM</w:t>
+      </w:r>
+      <w:r>
+        <w:t>:</w:t>
+      </w:r>
+      <w:r>
+        <w:t xml:space="preserve"> </w:t>
+      </w:r>
+      <w:r>
+        <w:rPr>
+          <w:b/>
+          <w:bCs/>
+          <w:color w:val="FF0000"/>
+        </w:rPr>
+        <w:t xml:space="preserve">ANY </w:t>
+      </w:r>
+      <w:r>
+        <w:rPr>
+          <w:b/>
+          <w:bCs/>
+          <w:color w:val="FF0000"/>
+        </w:rPr>
+        <w:t>TRANS</w:t>
+      </w:r>
+      <w:r>
+        <w:rPr>
+          <w:b/>
+          <w:bCs/>
+          <w:color w:val="FF0000"/>
+        </w:rPr>
+        <w:t>GRESSION</w:t>
+      </w:r>
+      <w:r>
+        <w:rPr>
+          <w:b/>
+          <w:bCs/>
+        </w:rPr>
+        <w:t>;</w:t>
+      </w:r>
+    </w:p>
+    <w:p>
+      <w:pPr>
+        <w:ind w:left="360"/>
+        <w:jc w:val="both"/>
+        <w:rPr>
+          <w:b/>
+          <w:bCs/>
+        </w:rPr>
+      </w:pPr>
+      <w:r>
+        <w:tab/>
+      </w:r>
+      <w:r>
+        <w:rPr>
+          <w:u w:val="single"/>
+        </w:rPr>
+        <w:t>PREVENTION SECURITY SYSTEM</w:t>
+      </w:r>
+      <w:r>
+        <w:t>:</w:t>
+      </w:r>
+      <w:r>
+        <w:t xml:space="preserve"> </w:t>
+      </w:r>
+      <w:r>
+        <w:rPr>
+          <w:b/>
+          <w:bCs/>
+          <w:color w:val="FF0000"/>
+        </w:rPr>
+        <w:t xml:space="preserve">ANY </w:t>
+      </w:r>
+      <w:r>
+        <w:rPr>
+          <w:b/>
+          <w:bCs/>
+          <w:color w:val="FF0000"/>
+        </w:rPr>
+        <w:t>TRANSITIONAL PROCESS MATRIX</w:t>
+      </w:r>
+      <w:r>
+        <w:rPr>
+          <w:b/>
+          <w:bCs/>
+        </w:rPr>
+        <w:t>;</w:t>
+      </w:r>
+    </w:p>
+    <w:p>
+      <w:pPr>
+        <w:ind w:left="360"/>
+        <w:jc w:val="both"/>
+        <w:rPr>
+          <w:b/>
+          <w:bCs/>
+        </w:rPr>
+      </w:pPr>
+      <w:r>
+        <w:tab/>
+      </w:r>
+      <w:r>
+        <w:rPr>
+          <w:u w:val="single"/>
+        </w:rPr>
+        <w:t>PREVENTION SECURITY SYSTEM</w:t>
+      </w:r>
+      <w:r>
+        <w:t>:</w:t>
+      </w:r>
+      <w:r>
+        <w:t xml:space="preserve"> </w:t>
+      </w:r>
+      <w:r>
+        <w:rPr>
+          <w:b/>
+          <w:bCs/>
+          <w:color w:val="FF0000"/>
+        </w:rPr>
+        <w:t xml:space="preserve">ANY </w:t>
+      </w:r>
+      <w:r>
+        <w:rPr>
+          <w:b/>
+          <w:bCs/>
+          <w:color w:val="FF0000"/>
+        </w:rPr>
+        <w:t>UND</w:t>
+      </w:r>
+      <w:r>
+        <w:rPr>
+          <w:b/>
+          <w:bCs/>
+          <w:color w:val="FF0000"/>
+        </w:rPr>
+        <w:t>ESERVED DAMAGES</w:t>
+      </w:r>
+      <w:r>
+        <w:rPr>
+          <w:b/>
+          <w:bCs/>
+        </w:rPr>
+        <w:t>;</w:t>
+      </w:r>
+    </w:p>
+    <w:p>
+      <w:pPr>
+        <w:ind w:left="360"/>
+        <w:jc w:val="both"/>
+        <w:rPr>
+          <w:b/>
+          <w:bCs/>
+        </w:rPr>
+      </w:pPr>
+      <w:r>
+        <w:tab/>
+      </w:r>
+      <w:r>
+        <w:rPr>
+          <w:u w:val="single"/>
+        </w:rPr>
+        <w:t>PREVENTION SECURITY SYSTEM</w:t>
+      </w:r>
+      <w:r>
+        <w:t>:</w:t>
+      </w:r>
+      <w:r>
+        <w:t xml:space="preserve"> </w:t>
+      </w:r>
+      <w:r>
+        <w:rPr>
+          <w:b/>
+          <w:bCs/>
+          <w:color w:val="FF0000"/>
+        </w:rPr>
+        <w:t xml:space="preserve">ANY </w:t>
+      </w:r>
+      <w:r>
+        <w:rPr>
+          <w:b/>
+          <w:bCs/>
+          <w:color w:val="FF0000"/>
+        </w:rPr>
+        <w:t>UNDU</w:t>
+      </w:r>
+      <w:r>
+        <w:rPr>
+          <w:b/>
+          <w:bCs/>
+          <w:color w:val="FF0000"/>
+        </w:rPr>
+        <w:t>E HARDSHIP</w:t>
+      </w:r>
+      <w:r>
+        <w:rPr>
+          <w:b/>
+          <w:bCs/>
+        </w:rPr>
+        <w:t>;</w:t>
+      </w:r>
+    </w:p>
+    <w:p>
+      <w:pPr>
+        <w:ind w:left="360"/>
+        <w:jc w:val="both"/>
+        <w:rPr>
+          <w:b/>
+          <w:bCs/>
+        </w:rPr>
+      </w:pPr>
+      <w:r>
+        <w:tab/>
+      </w:r>
+      <w:r>
+        <w:rPr>
+          <w:u w:val="single"/>
+        </w:rPr>
+        <w:t>PREVENTION SECURITY SYSTEM</w:t>
+      </w:r>
+      <w:r>
+        <w:t>:</w:t>
+      </w:r>
+      <w:r>
+        <w:t xml:space="preserve"> </w:t>
+      </w:r>
+      <w:r>
+        <w:rPr>
+          <w:b/>
+          <w:bCs/>
+          <w:color w:val="FF0000"/>
+        </w:rPr>
+        <w:t xml:space="preserve">ANY </w:t>
+      </w:r>
+      <w:r>
+        <w:rPr>
+          <w:b/>
+          <w:bCs/>
+          <w:color w:val="FF0000"/>
+        </w:rPr>
+        <w:t xml:space="preserve">UNDULY </w:t>
+      </w:r>
+      <w:r>
+        <w:rPr>
+          <w:b/>
+          <w:bCs/>
+          <w:color w:val="FF0000"/>
+        </w:rPr>
+        <w:t>DURESS</w:t>
+      </w:r>
+      <w:r>
+        <w:rPr>
+          <w:b/>
+          <w:bCs/>
+        </w:rPr>
+        <w:t>;</w:t>
+      </w:r>
+    </w:p>
+    <w:p>
+      <w:pPr>
+        <w:ind w:left="360"/>
+        <w:jc w:val="both"/>
+        <w:rPr>
+          <w:b/>
+          <w:bCs/>
+        </w:rPr>
+      </w:pPr>
+      <w:r>
+        <w:tab/>
+      </w:r>
+      <w:r>
+        <w:rPr>
+          <w:u w:val="single"/>
+        </w:rPr>
+        <w:t>PREVENTION SECURITY SYSTEM</w:t>
+      </w:r>
+      <w:r>
+        <w:t>:</w:t>
+      </w:r>
+      <w:r>
+        <w:t xml:space="preserve"> </w:t>
+      </w:r>
+      <w:r>
+        <w:rPr>
+          <w:b/>
+          <w:bCs/>
+          <w:color w:val="FF0000"/>
+        </w:rPr>
+        <w:t xml:space="preserve">ANY </w:t>
+      </w:r>
+      <w:r>
+        <w:rPr>
+          <w:b/>
+          <w:bCs/>
+          <w:color w:val="FF0000"/>
+        </w:rPr>
+        <w:t>UNDULY PROSECUTION</w:t>
+      </w:r>
+      <w:r>
+        <w:rPr>
+          <w:b/>
+          <w:bCs/>
+        </w:rPr>
+        <w:t>;</w:t>
+      </w:r>
+    </w:p>
+    <w:p>
+      <w:pPr>
+        <w:ind w:left="360"/>
+        <w:jc w:val="both"/>
+        <w:rPr>
+          <w:b/>
+          <w:bCs/>
+        </w:rPr>
+      </w:pPr>
+      <w:r>
+        <w:tab/>
+      </w:r>
+      <w:r>
+        <w:rPr>
+          <w:u w:val="single"/>
+        </w:rPr>
+        <w:t>PREVENTION SECURITY SYSTEM</w:t>
+      </w:r>
+      <w:r>
+        <w:t>:</w:t>
+      </w:r>
+      <w:r>
+        <w:t xml:space="preserve"> </w:t>
+      </w:r>
+      <w:r>
+        <w:rPr>
+          <w:b/>
+          <w:bCs/>
+          <w:color w:val="FF0000"/>
+        </w:rPr>
+        <w:t xml:space="preserve">ANY </w:t>
+      </w:r>
+      <w:r>
+        <w:rPr>
+          <w:b/>
+          <w:bCs/>
+          <w:color w:val="FF0000"/>
+        </w:rPr>
+        <w:t xml:space="preserve">UNDULY </w:t>
+      </w:r>
+      <w:r>
+        <w:rPr>
+          <w:b/>
+          <w:bCs/>
+          <w:color w:val="FF0000"/>
+        </w:rPr>
+        <w:t>PUNISHMENT</w:t>
+      </w:r>
+      <w:r>
+        <w:rPr>
+          <w:b/>
+          <w:bCs/>
+        </w:rPr>
+        <w:t>;</w:t>
+      </w:r>
+    </w:p>
+    <w:p>
+      <w:pPr>
+        <w:ind w:left="360"/>
+        <w:jc w:val="both"/>
+        <w:rPr>
+          <w:b/>
+          <w:bCs/>
+        </w:rPr>
+      </w:pPr>
+      <w:r>
+        <w:tab/>
+      </w:r>
+      <w:r>
+        <w:rPr>
+          <w:u w:val="single"/>
+        </w:rPr>
+        <w:t>PREVENTION SECURITY SYSTEM</w:t>
+      </w:r>
+      <w:r>
+        <w:t>:</w:t>
+      </w:r>
+      <w:r>
+        <w:t xml:space="preserve"> </w:t>
+      </w:r>
+      <w:r>
+        <w:rPr>
+          <w:b/>
+          <w:bCs/>
+          <w:color w:val="FF0000"/>
+        </w:rPr>
+        <w:t xml:space="preserve">ANY </w:t>
+      </w:r>
+      <w:r>
+        <w:rPr>
+          <w:b/>
+          <w:bCs/>
+          <w:color w:val="FF0000"/>
+        </w:rPr>
+        <w:t xml:space="preserve">UNDULY </w:t>
+      </w:r>
+      <w:r>
+        <w:rPr>
+          <w:b/>
+          <w:bCs/>
+          <w:color w:val="FF0000"/>
+        </w:rPr>
+        <w:t>SERVITUDE</w:t>
+      </w:r>
+      <w:r>
+        <w:rPr>
+          <w:b/>
+          <w:bCs/>
+        </w:rPr>
+        <w:t>;</w:t>
+      </w:r>
+    </w:p>
+    <w:p>
+      <w:pPr>
+        <w:ind w:left="360"/>
+        <w:jc w:val="both"/>
+        <w:rPr>
+          <w:b/>
+          <w:bCs/>
+        </w:rPr>
+      </w:pPr>
+      <w:r>
+        <w:tab/>
+      </w:r>
+      <w:r>
+        <w:rPr>
+          <w:u w:val="single"/>
+        </w:rPr>
+        <w:t>PREVENTION SECURITY SYSTEM</w:t>
+      </w:r>
+      <w:r>
+        <w:t>:</w:t>
+      </w:r>
+      <w:r>
+        <w:t xml:space="preserve"> </w:t>
+      </w:r>
+      <w:r>
+        <w:rPr>
+          <w:b/>
+          <w:bCs/>
+          <w:color w:val="FF0000"/>
+        </w:rPr>
+        <w:t xml:space="preserve">ANY </w:t>
+      </w:r>
+      <w:r>
+        <w:rPr>
+          <w:b/>
+          <w:bCs/>
+          <w:color w:val="FF0000"/>
+        </w:rPr>
+        <w:t>UN</w:t>
+      </w:r>
+      <w:r>
+        <w:rPr>
+          <w:b/>
+          <w:bCs/>
+          <w:color w:val="FF0000"/>
+        </w:rPr>
+        <w:t>JUST INVOLUNTARY SERVITUDE</w:t>
       </w:r>
       <w:r>
         <w:rPr>
@@ -24800,7 +29101,15 @@
           <w:bCs/>
           <w:color w:val="FF0000"/>
         </w:rPr>
-        <w:t>PROPERTY THEFT</w:t>
+        <w:t>UN</w:t>
+      </w:r>
+      <w:r>
+        <w:rPr>
+          <w:b/>
+          <w:bCs/>
+          <w:color w:val="FF0000"/>
+        </w:rPr>
+        <w:t>JUST INVOLUNTARY SYSTEMATIC SERVITUDE</w:t>
       </w:r>
       <w:r>
         <w:rPr>
@@ -24848,7 +29157,215 @@
           <w:bCs/>
           <w:color w:val="FF0000"/>
         </w:rPr>
-        <w:t>PSYCHOLOGICAL CRIMINALIZATION</w:t>
+        <w:t>UN</w:t>
+      </w:r>
+      <w:r>
+        <w:rPr>
+          <w:b/>
+          <w:bCs/>
+          <w:color w:val="FF0000"/>
+        </w:rPr>
+        <w:t>JUST SERVITUDE</w:t>
+      </w:r>
+      <w:r>
+        <w:rPr>
+          <w:b/>
+          <w:bCs/>
+        </w:rPr>
+        <w:t>;</w:t>
+      </w:r>
+    </w:p>
+    <w:p>
+      <w:pPr>
+        <w:ind w:left="360"/>
+        <w:jc w:val="both"/>
+        <w:rPr>
+          <w:b/>
+          <w:bCs/>
+        </w:rPr>
+      </w:pPr>
+      <w:r>
+        <w:tab/>
+      </w:r>
+      <w:r>
+        <w:rPr>
+          <w:u w:val="single"/>
+        </w:rPr>
+        <w:t>PREVENTION SECURITY SYSTEM</w:t>
+      </w:r>
+      <w:r>
+        <w:t>:</w:t>
+      </w:r>
+      <w:r>
+        <w:t xml:space="preserve"> </w:t>
+      </w:r>
+      <w:r>
+        <w:rPr>
+          <w:b/>
+          <w:bCs/>
+          <w:color w:val="FF0000"/>
+        </w:rPr>
+        <w:t xml:space="preserve">ANY </w:t>
+      </w:r>
+      <w:r>
+        <w:rPr>
+          <w:b/>
+          <w:bCs/>
+          <w:color w:val="FF0000"/>
+        </w:rPr>
+        <w:t>UN</w:t>
+      </w:r>
+      <w:r>
+        <w:rPr>
+          <w:b/>
+          <w:bCs/>
+          <w:color w:val="FF0000"/>
+        </w:rPr>
+        <w:t>JUST SYSTEMATIC SERVITUDE</w:t>
+      </w:r>
+      <w:r>
+        <w:rPr>
+          <w:b/>
+          <w:bCs/>
+        </w:rPr>
+        <w:t>;</w:t>
+      </w:r>
+    </w:p>
+    <w:p>
+      <w:pPr>
+        <w:ind w:left="360"/>
+        <w:jc w:val="both"/>
+        <w:rPr>
+          <w:b/>
+          <w:bCs/>
+        </w:rPr>
+      </w:pPr>
+      <w:r>
+        <w:tab/>
+      </w:r>
+      <w:r>
+        <w:rPr>
+          <w:u w:val="single"/>
+        </w:rPr>
+        <w:t>PREVENTION SECURITY SYSTEM</w:t>
+      </w:r>
+      <w:r>
+        <w:t>:</w:t>
+      </w:r>
+      <w:r>
+        <w:t xml:space="preserve"> </w:t>
+      </w:r>
+      <w:r>
+        <w:rPr>
+          <w:b/>
+          <w:bCs/>
+          <w:color w:val="FF0000"/>
+        </w:rPr>
+        <w:t xml:space="preserve">ANY </w:t>
+      </w:r>
+      <w:r>
+        <w:rPr>
+          <w:b/>
+          <w:bCs/>
+          <w:color w:val="FF0000"/>
+        </w:rPr>
+        <w:t>UNLAWFUL DEATH PENALTY</w:t>
+      </w:r>
+      <w:r>
+        <w:rPr>
+          <w:b/>
+          <w:bCs/>
+        </w:rPr>
+        <w:t>;</w:t>
+      </w:r>
+    </w:p>
+    <w:p>
+      <w:pPr>
+        <w:ind w:left="360"/>
+        <w:jc w:val="both"/>
+        <w:rPr>
+          <w:b/>
+          <w:bCs/>
+        </w:rPr>
+      </w:pPr>
+      <w:r>
+        <w:tab/>
+      </w:r>
+      <w:r>
+        <w:rPr>
+          <w:u w:val="single"/>
+        </w:rPr>
+        <w:t>PREVENTION SECURITY SYSTEM</w:t>
+      </w:r>
+      <w:r>
+        <w:t>:</w:t>
+      </w:r>
+      <w:r>
+        <w:t xml:space="preserve"> </w:t>
+      </w:r>
+      <w:r>
+        <w:rPr>
+          <w:b/>
+          <w:bCs/>
+          <w:color w:val="FF0000"/>
+        </w:rPr>
+        <w:t xml:space="preserve">ANY </w:t>
+      </w:r>
+      <w:r>
+        <w:rPr>
+          <w:b/>
+          <w:bCs/>
+          <w:color w:val="FF0000"/>
+        </w:rPr>
+        <w:t>UNPAID CORPORATE SLAVERY</w:t>
+      </w:r>
+      <w:r>
+        <w:rPr>
+          <w:b/>
+          <w:bCs/>
+        </w:rPr>
+        <w:t>;</w:t>
+      </w:r>
+    </w:p>
+    <w:p>
+      <w:pPr>
+        <w:ind w:left="360"/>
+        <w:jc w:val="both"/>
+        <w:rPr>
+          <w:b/>
+          <w:bCs/>
+        </w:rPr>
+      </w:pPr>
+      <w:r>
+        <w:tab/>
+      </w:r>
+      <w:r>
+        <w:rPr>
+          <w:u w:val="single"/>
+        </w:rPr>
+        <w:t>PREVENTION SECURITY SYSTEM</w:t>
+      </w:r>
+      <w:r>
+        <w:t>:</w:t>
+      </w:r>
+      <w:r>
+        <w:t xml:space="preserve"> </w:t>
+      </w:r>
+      <w:r>
+        <w:rPr>
+          <w:b/>
+          <w:bCs/>
+          <w:color w:val="FF0000"/>
+        </w:rPr>
+        <w:t xml:space="preserve">ANY </w:t>
+      </w:r>
+      <w:r>
+        <w:rPr>
+          <w:b/>
+          <w:bCs/>
+          <w:color w:val="FF0000"/>
+        </w:rPr>
+        <w:t>UNTIMELY DEATH</w:t>
       </w:r>
       <w:r>
         <w:rPr>
@@ -24871,4207 +29388,6 @@
         <w:rPr>
           <w:u w:val="single"/>
         </w:rPr>
-        <w:t>PREVENTION SECURITY SYSTEM</w:t>
-      </w:r>
-      <w:r>
-        <w:t>:</w:t>
-      </w:r>
-      <w:r>
-        <w:t xml:space="preserve"> </w:t>
-      </w:r>
-      <w:r>
-        <w:rPr>
-          <w:b/>
-          <w:bCs/>
-          <w:color w:val="FF0000"/>
-        </w:rPr>
-        <w:t xml:space="preserve">ANY </w:t>
-      </w:r>
-      <w:r>
-        <w:rPr>
-          <w:b/>
-          <w:bCs/>
-          <w:color w:val="FF0000"/>
-        </w:rPr>
-        <w:t>PSYCHO</w:t>
-      </w:r>
-      <w:r>
-        <w:rPr>
-          <w:b/>
-          <w:bCs/>
-          <w:color w:val="FF0000"/>
-        </w:rPr>
-        <w:t>PATHIC</w:t>
-      </w:r>
-      <w:r>
-        <w:rPr>
-          <w:b/>
-          <w:bCs/>
-        </w:rPr>
-        <w:t xml:space="preserve"> </w:t>
-      </w:r>
-      <w:r>
-        <w:rPr>
-          <w:b/>
-          <w:bCs/>
-          <w:color w:val="7030A0"/>
-        </w:rPr>
-        <w:t>FRAMING</w:t>
-      </w:r>
-      <w:r>
-        <w:rPr>
-          <w:b/>
-          <w:bCs/>
-        </w:rPr>
-        <w:t xml:space="preserve"> </w:t>
-      </w:r>
-      <w:r>
-        <w:rPr>
-          <w:b/>
-          <w:bCs/>
-          <w:color w:val="0070C0"/>
-        </w:rPr>
-        <w:t>THROUGH</w:t>
-      </w:r>
-      <w:r>
-        <w:rPr>
-          <w:b/>
-          <w:bCs/>
-        </w:rPr>
-        <w:t xml:space="preserve"> </w:t>
-      </w:r>
-      <w:r>
-        <w:rPr>
-          <w:b/>
-          <w:bCs/>
-          <w:color w:val="FF0000"/>
-        </w:rPr>
-        <w:t>THE USE</w:t>
-      </w:r>
-      <w:r>
-        <w:rPr>
-          <w:b/>
-          <w:bCs/>
-        </w:rPr>
-        <w:t xml:space="preserve"> </w:t>
-      </w:r>
-      <w:r>
-        <w:rPr>
-          <w:b/>
-          <w:bCs/>
-          <w:color w:val="0070C0"/>
-        </w:rPr>
-        <w:t>OF</w:t>
-      </w:r>
-      <w:r>
-        <w:rPr>
-          <w:b/>
-          <w:bCs/>
-        </w:rPr>
-        <w:t xml:space="preserve"> </w:t>
-      </w:r>
-      <w:r>
-        <w:rPr>
-          <w:b/>
-          <w:bCs/>
-        </w:rPr>
-        <w:t xml:space="preserve">              </w:t>
-      </w:r>
-      <w:r>
-        <w:rPr>
-          <w:b/>
-          <w:bCs/>
-          <w:color w:val="FF0000"/>
-        </w:rPr>
-        <w:t xml:space="preserve">ANY ARTIFICIAL </w:t>
-      </w:r>
-      <w:r>
-        <w:rPr>
-          <w:b/>
-          <w:bCs/>
-          <w:color w:val="FF0000"/>
-        </w:rPr>
-        <w:t>INTELLIGENCE</w:t>
-      </w:r>
-      <w:r>
-        <w:rPr>
-          <w:b/>
-          <w:bCs/>
-        </w:rPr>
-        <w:t xml:space="preserve">, </w:t>
-      </w:r>
-      <w:r>
-        <w:rPr>
-          <w:b/>
-          <w:bCs/>
-          <w:color w:val="FF0000"/>
-        </w:rPr>
-        <w:t xml:space="preserve">ANY </w:t>
-      </w:r>
-      <w:r>
-        <w:rPr>
-          <w:b/>
-          <w:bCs/>
-          <w:color w:val="FF0000"/>
-        </w:rPr>
-        <w:t>MIND CONTROL TECHNOLOGY</w:t>
-      </w:r>
-      <w:r>
-        <w:rPr>
-          <w:b/>
-          <w:bCs/>
-        </w:rPr>
-        <w:t xml:space="preserve">, </w:t>
-      </w:r>
-      <w:r>
-        <w:rPr>
-          <w:b/>
-          <w:bCs/>
-          <w:color w:val="00B0F0"/>
-        </w:rPr>
-        <w:t>AND</w:t>
-      </w:r>
-      <w:r>
-        <w:rPr>
-          <w:b/>
-          <w:bCs/>
-        </w:rPr>
-        <w:t xml:space="preserve"> </w:t>
-      </w:r>
-      <w:r>
-        <w:rPr>
-          <w:b/>
-          <w:bCs/>
-          <w:color w:val="FF0000"/>
-        </w:rPr>
-        <w:t>THE MASS MEDIA</w:t>
-      </w:r>
-      <w:r>
-        <w:rPr>
-          <w:b/>
-          <w:bCs/>
-        </w:rPr>
-        <w:t>;</w:t>
-      </w:r>
-    </w:p>
-    <w:p>
-      <w:pPr>
-        <w:ind w:left="360"/>
-        <w:jc w:val="both"/>
-        <w:rPr>
-          <w:b/>
-          <w:bCs/>
-        </w:rPr>
-      </w:pPr>
-      <w:r>
-        <w:tab/>
-      </w:r>
-      <w:r>
-        <w:rPr>
-          <w:u w:val="single"/>
-        </w:rPr>
-        <w:t>PREVENTION SECURITY SYSTEM</w:t>
-      </w:r>
-      <w:r>
-        <w:t>:</w:t>
-      </w:r>
-      <w:r>
-        <w:t xml:space="preserve"> </w:t>
-      </w:r>
-      <w:r>
-        <w:rPr>
-          <w:b/>
-          <w:bCs/>
-          <w:color w:val="FF0000"/>
-        </w:rPr>
-        <w:t xml:space="preserve">ANY </w:t>
-      </w:r>
-      <w:r>
-        <w:rPr>
-          <w:b/>
-          <w:bCs/>
-          <w:color w:val="FF0000"/>
-        </w:rPr>
-        <w:t>PUBLIC NUDITY</w:t>
-      </w:r>
-      <w:r>
-        <w:rPr>
-          <w:b/>
-          <w:bCs/>
-        </w:rPr>
-        <w:t>;</w:t>
-      </w:r>
-    </w:p>
-    <w:p>
-      <w:pPr>
-        <w:ind w:left="360"/>
-        <w:jc w:val="both"/>
-        <w:rPr>
-          <w:b/>
-          <w:bCs/>
-        </w:rPr>
-      </w:pPr>
-      <w:r>
-        <w:tab/>
-      </w:r>
-      <w:r>
-        <w:rPr>
-          <w:u w:val="single"/>
-        </w:rPr>
-        <w:t>PREVENTION SECURITY SYSTEM</w:t>
-      </w:r>
-      <w:r>
-        <w:t>:</w:t>
-      </w:r>
-      <w:r>
-        <w:t xml:space="preserve"> </w:t>
-      </w:r>
-      <w:r>
-        <w:rPr>
-          <w:b/>
-          <w:bCs/>
-          <w:color w:val="FF0000"/>
-        </w:rPr>
-        <w:t xml:space="preserve">ANY </w:t>
-      </w:r>
-      <w:r>
-        <w:rPr>
-          <w:b/>
-          <w:bCs/>
-          <w:color w:val="FF0000"/>
-        </w:rPr>
-        <w:t>PUBLIC STIGMA</w:t>
-      </w:r>
-      <w:r>
-        <w:rPr>
-          <w:b/>
-          <w:bCs/>
-        </w:rPr>
-        <w:t>;</w:t>
-      </w:r>
-    </w:p>
-    <w:p>
-      <w:pPr>
-        <w:ind w:left="360"/>
-        <w:jc w:val="both"/>
-        <w:rPr>
-          <w:b/>
-          <w:bCs/>
-        </w:rPr>
-      </w:pPr>
-      <w:r>
-        <w:tab/>
-      </w:r>
-      <w:r>
-        <w:rPr>
-          <w:u w:val="single"/>
-        </w:rPr>
-        <w:t>PREVENTION SECURITY SYSTEM</w:t>
-      </w:r>
-      <w:r>
-        <w:t>:</w:t>
-      </w:r>
-      <w:r>
-        <w:t xml:space="preserve"> </w:t>
-      </w:r>
-      <w:r>
-        <w:rPr>
-          <w:b/>
-          <w:bCs/>
-          <w:color w:val="FF0000"/>
-        </w:rPr>
-        <w:t xml:space="preserve">ANY </w:t>
-      </w:r>
-      <w:r>
-        <w:rPr>
-          <w:b/>
-          <w:bCs/>
-          <w:color w:val="FF0000"/>
-        </w:rPr>
-        <w:t>RACKETEERING</w:t>
-      </w:r>
-      <w:r>
-        <w:rPr>
-          <w:b/>
-          <w:bCs/>
-        </w:rPr>
-        <w:t>;</w:t>
-      </w:r>
-    </w:p>
-    <w:p>
-      <w:pPr>
-        <w:ind w:left="360"/>
-        <w:jc w:val="both"/>
-        <w:rPr>
-          <w:b/>
-          <w:bCs/>
-        </w:rPr>
-      </w:pPr>
-      <w:r>
-        <w:tab/>
-      </w:r>
-      <w:r>
-        <w:rPr>
-          <w:u w:val="single"/>
-        </w:rPr>
-        <w:t>PREVENTION SECURITY SYSTEM</w:t>
-      </w:r>
-      <w:r>
-        <w:t>:</w:t>
-      </w:r>
-      <w:r>
-        <w:t xml:space="preserve"> </w:t>
-      </w:r>
-      <w:r>
-        <w:rPr>
-          <w:b/>
-          <w:bCs/>
-          <w:color w:val="FF0000"/>
-        </w:rPr>
-        <w:t xml:space="preserve">ANY </w:t>
-      </w:r>
-      <w:r>
-        <w:rPr>
-          <w:b/>
-          <w:bCs/>
-          <w:color w:val="FF0000"/>
-        </w:rPr>
-        <w:t>RIOT</w:t>
-      </w:r>
-      <w:r>
-        <w:rPr>
-          <w:b/>
-          <w:bCs/>
-        </w:rPr>
-        <w:t>;</w:t>
-      </w:r>
-    </w:p>
-    <w:p>
-      <w:pPr>
-        <w:ind w:left="360"/>
-        <w:jc w:val="both"/>
-        <w:rPr>
-          <w:b/>
-          <w:bCs/>
-        </w:rPr>
-      </w:pPr>
-      <w:r>
-        <w:tab/>
-      </w:r>
-      <w:r>
-        <w:rPr>
-          <w:u w:val="single"/>
-        </w:rPr>
-        <w:t>PREVENTION SECURITY SYSTEM</w:t>
-      </w:r>
-      <w:r>
-        <w:t>:</w:t>
-      </w:r>
-      <w:r>
-        <w:t xml:space="preserve"> </w:t>
-      </w:r>
-      <w:r>
-        <w:rPr>
-          <w:b/>
-          <w:bCs/>
-          <w:color w:val="FF0000"/>
-        </w:rPr>
-        <w:t xml:space="preserve">ANY </w:t>
-      </w:r>
-      <w:r>
-        <w:rPr>
-          <w:b/>
-          <w:bCs/>
-          <w:color w:val="FF0000"/>
-        </w:rPr>
-        <w:t>SECLUSION</w:t>
-      </w:r>
-      <w:r>
-        <w:rPr>
-          <w:b/>
-          <w:bCs/>
-        </w:rPr>
-        <w:t>;</w:t>
-      </w:r>
-    </w:p>
-    <w:p>
-      <w:pPr>
-        <w:ind w:left="360"/>
-        <w:jc w:val="both"/>
-        <w:rPr>
-          <w:b/>
-          <w:bCs/>
-        </w:rPr>
-      </w:pPr>
-      <w:r>
-        <w:tab/>
-      </w:r>
-      <w:r>
-        <w:rPr>
-          <w:u w:val="single"/>
-        </w:rPr>
-        <w:t>PREVENTION SECURITY SYSTEM</w:t>
-      </w:r>
-      <w:r>
-        <w:t>:</w:t>
-      </w:r>
-      <w:r>
-        <w:t xml:space="preserve"> </w:t>
-      </w:r>
-      <w:r>
-        <w:rPr>
-          <w:b/>
-          <w:bCs/>
-          <w:color w:val="FF0000"/>
-        </w:rPr>
-        <w:t xml:space="preserve">ANY </w:t>
-      </w:r>
-      <w:r>
-        <w:rPr>
-          <w:b/>
-          <w:bCs/>
-          <w:color w:val="FF0000"/>
-        </w:rPr>
-        <w:t>SEDITION</w:t>
-      </w:r>
-      <w:r>
-        <w:rPr>
-          <w:b/>
-          <w:bCs/>
-        </w:rPr>
-        <w:t>;</w:t>
-      </w:r>
-    </w:p>
-    <w:p>
-      <w:pPr>
-        <w:ind w:left="360"/>
-        <w:jc w:val="both"/>
-        <w:rPr>
-          <w:b/>
-          <w:bCs/>
-        </w:rPr>
-      </w:pPr>
-      <w:r>
-        <w:tab/>
-      </w:r>
-      <w:r>
-        <w:rPr>
-          <w:u w:val="single"/>
-        </w:rPr>
-        <w:t>PREVENTION SECURITY SYSTEM</w:t>
-      </w:r>
-      <w:r>
-        <w:t>:</w:t>
-      </w:r>
-      <w:r>
-        <w:t xml:space="preserve"> </w:t>
-      </w:r>
-      <w:r>
-        <w:rPr>
-          <w:b/>
-          <w:bCs/>
-          <w:color w:val="FF0000"/>
-        </w:rPr>
-        <w:t xml:space="preserve">ANY </w:t>
-      </w:r>
-      <w:r>
-        <w:rPr>
-          <w:b/>
-          <w:bCs/>
-          <w:color w:val="FF0000"/>
-        </w:rPr>
-        <w:t>SEXUAL DEPRIVATION</w:t>
-      </w:r>
-      <w:r>
-        <w:rPr>
-          <w:b/>
-          <w:bCs/>
-        </w:rPr>
-        <w:t>;</w:t>
-      </w:r>
-    </w:p>
-    <w:p>
-      <w:pPr>
-        <w:ind w:left="360"/>
-        <w:jc w:val="both"/>
-        <w:rPr>
-          <w:b/>
-          <w:bCs/>
-        </w:rPr>
-      </w:pPr>
-      <w:r>
-        <w:tab/>
-      </w:r>
-      <w:r>
-        <w:rPr>
-          <w:u w:val="single"/>
-        </w:rPr>
-        <w:t>PREVENTION SECURITY SYSTEM</w:t>
-      </w:r>
-      <w:r>
-        <w:t>:</w:t>
-      </w:r>
-      <w:r>
-        <w:t xml:space="preserve"> </w:t>
-      </w:r>
-      <w:r>
-        <w:rPr>
-          <w:b/>
-          <w:bCs/>
-          <w:color w:val="FF0000"/>
-        </w:rPr>
-        <w:t xml:space="preserve">ANY </w:t>
-      </w:r>
-      <w:r>
-        <w:rPr>
-          <w:b/>
-          <w:bCs/>
-          <w:color w:val="FF0000"/>
-        </w:rPr>
-        <w:t>SEXUAL HARASSMENT</w:t>
-      </w:r>
-      <w:r>
-        <w:rPr>
-          <w:b/>
-          <w:bCs/>
-        </w:rPr>
-        <w:t>;</w:t>
-      </w:r>
-    </w:p>
-    <w:p>
-      <w:pPr>
-        <w:ind w:left="360"/>
-        <w:jc w:val="both"/>
-        <w:rPr>
-          <w:b/>
-          <w:bCs/>
-        </w:rPr>
-      </w:pPr>
-      <w:r>
-        <w:tab/>
-      </w:r>
-      <w:r>
-        <w:rPr>
-          <w:u w:val="single"/>
-        </w:rPr>
-        <w:t>PREVENTION SECURITY SYSTEM</w:t>
-      </w:r>
-      <w:r>
-        <w:t>:</w:t>
-      </w:r>
-      <w:r>
-        <w:t xml:space="preserve"> </w:t>
-      </w:r>
-      <w:r>
-        <w:rPr>
-          <w:b/>
-          <w:bCs/>
-          <w:color w:val="FF0000"/>
-        </w:rPr>
-        <w:t xml:space="preserve">ANY </w:t>
-      </w:r>
-      <w:r>
-        <w:rPr>
-          <w:b/>
-          <w:bCs/>
-          <w:color w:val="FF0000"/>
-        </w:rPr>
-        <w:t>SEXUAL STUDIES</w:t>
-      </w:r>
-      <w:r>
-        <w:rPr>
-          <w:b/>
-          <w:bCs/>
-        </w:rPr>
-        <w:t>;</w:t>
-      </w:r>
-    </w:p>
-    <w:p>
-      <w:pPr>
-        <w:ind w:left="360"/>
-        <w:jc w:val="both"/>
-        <w:rPr>
-          <w:b/>
-          <w:bCs/>
-        </w:rPr>
-      </w:pPr>
-      <w:r>
-        <w:tab/>
-      </w:r>
-      <w:r>
-        <w:rPr>
-          <w:u w:val="single"/>
-        </w:rPr>
-        <w:t>PREVENTION SECURITY SYSTEM</w:t>
-      </w:r>
-      <w:r>
-        <w:t>:</w:t>
-      </w:r>
-      <w:r>
-        <w:t xml:space="preserve"> </w:t>
-      </w:r>
-      <w:r>
-        <w:rPr>
-          <w:b/>
-          <w:bCs/>
-          <w:color w:val="FF0000"/>
-        </w:rPr>
-        <w:t xml:space="preserve">ANY </w:t>
-      </w:r>
-      <w:r>
-        <w:rPr>
-          <w:b/>
-          <w:bCs/>
-          <w:color w:val="FF0000"/>
-        </w:rPr>
-        <w:t>SPLIT TRANSCRIPT</w:t>
-      </w:r>
-      <w:r>
-        <w:rPr>
-          <w:b/>
-          <w:bCs/>
-        </w:rPr>
-        <w:t>;</w:t>
-      </w:r>
-    </w:p>
-    <w:p>
-      <w:pPr>
-        <w:ind w:left="360"/>
-        <w:jc w:val="both"/>
-        <w:rPr>
-          <w:b/>
-          <w:bCs/>
-        </w:rPr>
-      </w:pPr>
-      <w:r>
-        <w:tab/>
-      </w:r>
-      <w:r>
-        <w:rPr>
-          <w:u w:val="single"/>
-        </w:rPr>
-        <w:t>PREVENTION SECURITY SYSTEM</w:t>
-      </w:r>
-      <w:r>
-        <w:t>:</w:t>
-      </w:r>
-      <w:r>
-        <w:t xml:space="preserve"> </w:t>
-      </w:r>
-      <w:r>
-        <w:rPr>
-          <w:b/>
-          <w:bCs/>
-          <w:color w:val="FF0000"/>
-        </w:rPr>
-        <w:t xml:space="preserve">ANY </w:t>
-      </w:r>
-      <w:r>
-        <w:rPr>
-          <w:b/>
-          <w:bCs/>
-          <w:color w:val="FF0000"/>
-        </w:rPr>
-        <w:t>SARBANES-OXLEY ACT</w:t>
-      </w:r>
-      <w:r>
-        <w:rPr>
-          <w:b/>
-          <w:bCs/>
-          <w:color w:val="FF0000"/>
-        </w:rPr>
-        <w:t xml:space="preserve"> VIOLATION</w:t>
-      </w:r>
-      <w:r>
-        <w:rPr>
-          <w:b/>
-          <w:bCs/>
-        </w:rPr>
-        <w:t>;</w:t>
-      </w:r>
-    </w:p>
-    <w:p>
-      <w:pPr>
-        <w:ind w:left="360"/>
-        <w:jc w:val="both"/>
-        <w:rPr>
-          <w:b/>
-          <w:bCs/>
-        </w:rPr>
-      </w:pPr>
-      <w:r>
-        <w:tab/>
-      </w:r>
-      <w:r>
-        <w:rPr>
-          <w:u w:val="single"/>
-        </w:rPr>
-        <w:t>PREVENTION SECURITY SYSTEM</w:t>
-      </w:r>
-      <w:r>
-        <w:t>:</w:t>
-      </w:r>
-      <w:r>
-        <w:t xml:space="preserve"> </w:t>
-      </w:r>
-      <w:r>
-        <w:rPr>
-          <w:b/>
-          <w:bCs/>
-          <w:color w:val="FF0000"/>
-        </w:rPr>
-        <w:t xml:space="preserve">ANY </w:t>
-      </w:r>
-      <w:r>
-        <w:rPr>
-          <w:b/>
-          <w:bCs/>
-          <w:color w:val="FF0000"/>
-        </w:rPr>
-        <w:t>S</w:t>
-      </w:r>
-      <w:r>
-        <w:rPr>
-          <w:b/>
-          <w:bCs/>
-          <w:color w:val="FF0000"/>
-        </w:rPr>
-        <w:t>CAPEGOATING</w:t>
-      </w:r>
-      <w:r>
-        <w:rPr>
-          <w:b/>
-          <w:bCs/>
-        </w:rPr>
-        <w:t>;</w:t>
-      </w:r>
-    </w:p>
-    <w:p>
-      <w:pPr>
-        <w:ind w:left="720"/>
-        <w:jc w:val="both"/>
-        <w:rPr>
-          <w:b/>
-          <w:bCs/>
-        </w:rPr>
-      </w:pPr>
-      <w:r>
-        <w:rPr>
-          <w:u w:val="single"/>
-        </w:rPr>
-        <w:t>PREVENTION SECURITY SYSTEM</w:t>
-      </w:r>
-      <w:r>
-        <w:t>:</w:t>
-      </w:r>
-      <w:r>
-        <w:t xml:space="preserve"> </w:t>
-      </w:r>
-      <w:r>
-        <w:rPr>
-          <w:b/>
-          <w:bCs/>
-          <w:color w:val="FF0000"/>
-        </w:rPr>
-        <w:t xml:space="preserve">ANY </w:t>
-      </w:r>
-      <w:r>
-        <w:rPr>
-          <w:b/>
-          <w:bCs/>
-          <w:color w:val="FF0000"/>
-        </w:rPr>
-        <w:t>S</w:t>
-      </w:r>
-      <w:r>
-        <w:rPr>
-          <w:b/>
-          <w:bCs/>
-          <w:color w:val="FF0000"/>
-        </w:rPr>
-        <w:t>HOWING POLICE VEHICLES</w:t>
-      </w:r>
-      <w:r>
-        <w:rPr>
-          <w:b/>
-          <w:bCs/>
-        </w:rPr>
-        <w:t xml:space="preserve"> </w:t>
-      </w:r>
-      <w:r>
-        <w:rPr>
-          <w:b/>
-          <w:bCs/>
-          <w:color w:val="00B0F0"/>
-        </w:rPr>
-        <w:t>OR</w:t>
-      </w:r>
-      <w:r>
-        <w:rPr>
-          <w:b/>
-          <w:bCs/>
-        </w:rPr>
-        <w:t xml:space="preserve"> </w:t>
-      </w:r>
-      <w:r>
-        <w:rPr>
-          <w:b/>
-          <w:bCs/>
-          <w:color w:val="FF0000"/>
-        </w:rPr>
-        <w:t xml:space="preserve">ANY POLICE </w:t>
-      </w:r>
-      <w:r>
-        <w:rPr>
-          <w:b/>
-          <w:bCs/>
-          <w:color w:val="FF0000"/>
-        </w:rPr>
-        <w:t>OFFICERS</w:t>
-      </w:r>
-      <w:r>
-        <w:rPr>
-          <w:b/>
-          <w:bCs/>
-        </w:rPr>
-        <w:t xml:space="preserve"> </w:t>
-      </w:r>
-      <w:r>
-        <w:rPr>
-          <w:b/>
-          <w:bCs/>
-          <w:color w:val="0070C0"/>
-        </w:rPr>
-        <w:t>TO</w:t>
-      </w:r>
-      <w:r>
-        <w:rPr>
-          <w:b/>
-          <w:bCs/>
-        </w:rPr>
-        <w:t xml:space="preserve"> </w:t>
-      </w:r>
-      <w:r>
-        <w:rPr>
-          <w:b/>
-          <w:bCs/>
-          <w:color w:val="7030A0"/>
-        </w:rPr>
-        <w:t>MAKE</w:t>
-      </w:r>
-      <w:r>
-        <w:rPr>
-          <w:b/>
-          <w:bCs/>
-        </w:rPr>
-        <w:t xml:space="preserve"> </w:t>
-      </w:r>
-      <w:r>
-        <w:rPr>
-          <w:b/>
-          <w:bCs/>
-          <w:color w:val="FF0000"/>
-        </w:rPr>
-        <w:t>ANY SCHIZOPHRENIA</w:t>
-      </w:r>
-      <w:r>
-        <w:rPr>
-          <w:b/>
-          <w:bCs/>
-        </w:rPr>
-        <w:t xml:space="preserve"> </w:t>
-      </w:r>
-      <w:r>
-        <w:rPr>
-          <w:b/>
-          <w:bCs/>
-          <w:color w:val="00B050"/>
-        </w:rPr>
-        <w:t>WORSE</w:t>
-      </w:r>
-      <w:r>
-        <w:rPr>
-          <w:b/>
-          <w:bCs/>
-        </w:rPr>
-        <w:t>;</w:t>
-      </w:r>
-    </w:p>
-    <w:p>
-      <w:pPr>
-        <w:ind w:left="720"/>
-        <w:jc w:val="both"/>
-        <w:rPr>
-          <w:b/>
-          <w:bCs/>
-        </w:rPr>
-      </w:pPr>
-      <w:r>
-        <w:rPr>
-          <w:u w:val="single"/>
-        </w:rPr>
-        <w:t>PREVENTION SECURITY SYSTEM</w:t>
-      </w:r>
-      <w:r>
-        <w:t>:</w:t>
-      </w:r>
-      <w:r>
-        <w:t xml:space="preserve"> </w:t>
-      </w:r>
-      <w:r>
-        <w:rPr>
-          <w:b/>
-          <w:bCs/>
-          <w:color w:val="FF0000"/>
-        </w:rPr>
-        <w:t xml:space="preserve">ANY </w:t>
-      </w:r>
-      <w:r>
-        <w:rPr>
-          <w:b/>
-          <w:bCs/>
-          <w:color w:val="FF0000"/>
-        </w:rPr>
-        <w:t>S</w:t>
-      </w:r>
-      <w:r>
-        <w:rPr>
-          <w:b/>
-          <w:bCs/>
-          <w:color w:val="FF0000"/>
-        </w:rPr>
-        <w:t>OFTWARE FEATURE REQUEST</w:t>
-      </w:r>
-      <w:r>
-        <w:rPr>
-          <w:b/>
-          <w:bCs/>
-        </w:rPr>
-        <w:t xml:space="preserve"> </w:t>
-      </w:r>
-      <w:r>
-        <w:rPr>
-          <w:b/>
-          <w:bCs/>
-          <w:color w:val="0070C0"/>
-        </w:rPr>
-        <w:t>WITH</w:t>
-      </w:r>
-      <w:r>
-        <w:rPr>
-          <w:b/>
-          <w:bCs/>
-        </w:rPr>
-        <w:t xml:space="preserve"> </w:t>
-      </w:r>
-      <w:r>
-        <w:rPr>
-          <w:b/>
-          <w:bCs/>
-        </w:rPr>
-        <w:t xml:space="preserve">                                                 </w:t>
-      </w:r>
-      <w:r>
-        <w:rPr>
-          <w:b/>
-          <w:bCs/>
-          <w:color w:val="FF0000"/>
-        </w:rPr>
-        <w:t>ANY PRE-DETERMINANT CRIMINAL INTENTIONS</w:t>
-      </w:r>
-      <w:r>
-        <w:rPr>
-          <w:b/>
-          <w:bCs/>
-        </w:rPr>
-        <w:t xml:space="preserve"> </w:t>
-      </w:r>
-      <w:r>
-        <w:rPr>
-          <w:b/>
-          <w:bCs/>
-          <w:color w:val="0070C0"/>
-        </w:rPr>
-        <w:t>BY</w:t>
-      </w:r>
-      <w:r>
-        <w:rPr>
-          <w:b/>
-          <w:bCs/>
-        </w:rPr>
-        <w:t xml:space="preserve"> </w:t>
-      </w:r>
-      <w:r>
-        <w:rPr>
-          <w:b/>
-          <w:bCs/>
-          <w:color w:val="FF0000"/>
-        </w:rPr>
-        <w:t>THE REQUESTOR</w:t>
-      </w:r>
-      <w:r>
-        <w:rPr>
-          <w:b/>
-          <w:bCs/>
-        </w:rPr>
-        <w:t>;</w:t>
-      </w:r>
-    </w:p>
-    <w:p>
-      <w:pPr>
-        <w:ind w:left="720"/>
-        <w:jc w:val="both"/>
-        <w:rPr>
-          <w:b/>
-          <w:bCs/>
-        </w:rPr>
-      </w:pPr>
-      <w:r>
-        <w:rPr>
-          <w:u w:val="single"/>
-        </w:rPr>
-        <w:t>PREVENTION SECURITY SYSTEM</w:t>
-      </w:r>
-      <w:r>
-        <w:t>:</w:t>
-      </w:r>
-      <w:r>
-        <w:t xml:space="preserve"> </w:t>
-      </w:r>
-      <w:r>
-        <w:rPr>
-          <w:b/>
-          <w:bCs/>
-          <w:color w:val="FF0000"/>
-        </w:rPr>
-        <w:t xml:space="preserve">ANY </w:t>
-      </w:r>
-      <w:r>
-        <w:rPr>
-          <w:b/>
-          <w:bCs/>
-          <w:color w:val="FF0000"/>
-        </w:rPr>
-        <w:t>S</w:t>
-      </w:r>
-      <w:r>
-        <w:rPr>
-          <w:b/>
-          <w:bCs/>
-          <w:color w:val="FF0000"/>
-        </w:rPr>
-        <w:t>OFTWARE FEATURE REQUESTS</w:t>
-      </w:r>
-      <w:r>
-        <w:rPr>
-          <w:b/>
-          <w:bCs/>
-        </w:rPr>
-        <w:t xml:space="preserve"> </w:t>
-      </w:r>
-      <w:r>
-        <w:rPr>
-          <w:b/>
-          <w:bCs/>
-          <w:color w:val="0070C0"/>
-        </w:rPr>
-        <w:t>THAT ARE</w:t>
-      </w:r>
-      <w:r>
-        <w:rPr>
-          <w:b/>
-          <w:bCs/>
-        </w:rPr>
-        <w:t xml:space="preserve"> </w:t>
-      </w:r>
-      <w:r>
-        <w:rPr>
-          <w:b/>
-          <w:bCs/>
-          <w:color w:val="7030A0"/>
-        </w:rPr>
-        <w:t>MADE</w:t>
-      </w:r>
-      <w:r>
-        <w:rPr>
-          <w:b/>
-          <w:bCs/>
-        </w:rPr>
-        <w:t xml:space="preserve"> </w:t>
-      </w:r>
-      <w:r>
-        <w:rPr>
-          <w:b/>
-          <w:bCs/>
-          <w:color w:val="0070C0"/>
-        </w:rPr>
-        <w:t>BY</w:t>
-      </w:r>
-      <w:r>
-        <w:rPr>
-          <w:b/>
-          <w:bCs/>
-        </w:rPr>
-        <w:t xml:space="preserve">  </w:t>
-      </w:r>
-      <w:r>
-        <w:rPr>
-          <w:b/>
-          <w:bCs/>
-        </w:rPr>
-        <w:t xml:space="preserve">                                                </w:t>
-      </w:r>
-      <w:r>
-        <w:rPr>
-          <w:b/>
-          <w:bCs/>
-          <w:color w:val="FF0000"/>
-        </w:rPr>
-        <w:t xml:space="preserve">ANY </w:t>
-      </w:r>
-      <w:r>
-        <w:rPr>
-          <w:b/>
-          <w:bCs/>
-          <w:color w:val="FF0000"/>
-        </w:rPr>
-        <w:t>CRIMINAL SOFTWARE</w:t>
-      </w:r>
-      <w:r>
-        <w:rPr>
-          <w:b/>
-          <w:bCs/>
-        </w:rPr>
-        <w:t>;</w:t>
-      </w:r>
-    </w:p>
-    <w:p>
-      <w:pPr>
-        <w:ind w:left="720"/>
-        <w:jc w:val="both"/>
-        <w:rPr>
-          <w:b/>
-          <w:bCs/>
-        </w:rPr>
-      </w:pPr>
-      <w:r>
-        <w:rPr>
-          <w:u w:val="single"/>
-        </w:rPr>
-        <w:t>PREVENTION SECURITY SYSTEM</w:t>
-      </w:r>
-      <w:r>
-        <w:t>:</w:t>
-      </w:r>
-      <w:r>
-        <w:t xml:space="preserve"> </w:t>
-      </w:r>
-      <w:r>
-        <w:rPr>
-          <w:b/>
-          <w:bCs/>
-          <w:color w:val="FF0000"/>
-        </w:rPr>
-        <w:t xml:space="preserve">ANY </w:t>
-      </w:r>
-      <w:r>
-        <w:rPr>
-          <w:b/>
-          <w:bCs/>
-          <w:color w:val="FF0000"/>
-        </w:rPr>
-        <w:t>S</w:t>
-      </w:r>
-      <w:r>
-        <w:rPr>
-          <w:b/>
-          <w:bCs/>
-          <w:color w:val="FF0000"/>
-        </w:rPr>
-        <w:t>OFTWARE</w:t>
-      </w:r>
-      <w:r>
-        <w:rPr>
-          <w:b/>
-          <w:bCs/>
-        </w:rPr>
-        <w:t xml:space="preserve"> </w:t>
-      </w:r>
-      <w:r>
-        <w:rPr>
-          <w:b/>
-          <w:bCs/>
-          <w:color w:val="0070C0"/>
-        </w:rPr>
-        <w:t>THAT</w:t>
-      </w:r>
-      <w:r>
-        <w:rPr>
-          <w:b/>
-          <w:bCs/>
-        </w:rPr>
-        <w:t xml:space="preserve"> </w:t>
-      </w:r>
-      <w:r>
-        <w:rPr>
-          <w:b/>
-          <w:bCs/>
-          <w:color w:val="7030A0"/>
-        </w:rPr>
-        <w:t>COMMUNICATES</w:t>
-      </w:r>
-      <w:r>
-        <w:rPr>
-          <w:b/>
-          <w:bCs/>
-        </w:rPr>
-        <w:t xml:space="preserve"> </w:t>
-      </w:r>
-      <w:r>
-        <w:rPr>
-          <w:b/>
-          <w:bCs/>
-          <w:color w:val="00B0F0"/>
-        </w:rPr>
-        <w:t>OR</w:t>
-      </w:r>
-      <w:r>
-        <w:rPr>
-          <w:b/>
-          <w:bCs/>
-          <w:color w:val="00B0F0"/>
-        </w:rPr>
-        <w:t xml:space="preserve"> </w:t>
-      </w:r>
-      <w:r>
-        <w:rPr>
-          <w:b/>
-          <w:bCs/>
-          <w:color w:val="7030A0"/>
-        </w:rPr>
-        <w:t>GENERATES</w:t>
-      </w:r>
-      <w:r>
-        <w:rPr>
-          <w:b/>
-          <w:bCs/>
-        </w:rPr>
-        <w:t xml:space="preserve"> </w:t>
-      </w:r>
-      <w:r>
-        <w:rPr>
-          <w:b/>
-          <w:bCs/>
-          <w:color w:val="FF0000"/>
-        </w:rPr>
-        <w:t>THOUGHTS</w:t>
-      </w:r>
-      <w:r>
-        <w:rPr>
-          <w:b/>
-          <w:bCs/>
-        </w:rPr>
-        <w:t>;</w:t>
-      </w:r>
-    </w:p>
-    <w:p>
-      <w:pPr>
-        <w:ind w:left="720"/>
-        <w:jc w:val="both"/>
-        <w:rPr>
-          <w:b/>
-          <w:bCs/>
-        </w:rPr>
-      </w:pPr>
-      <w:r>
-        <w:rPr>
-          <w:u w:val="single"/>
-        </w:rPr>
-        <w:lastRenderedPageBreak/>
-        <w:t>PREVENTION SECURITY SYSTEM</w:t>
-      </w:r>
-      <w:r>
-        <w:t>:</w:t>
-      </w:r>
-      <w:r>
-        <w:t xml:space="preserve"> </w:t>
-      </w:r>
-      <w:r>
-        <w:rPr>
-          <w:b/>
-          <w:bCs/>
-          <w:color w:val="FF0000"/>
-        </w:rPr>
-        <w:t xml:space="preserve">ANY </w:t>
-      </w:r>
-      <w:r>
-        <w:rPr>
-          <w:b/>
-          <w:bCs/>
-          <w:color w:val="FF0000"/>
-        </w:rPr>
-        <w:t>S</w:t>
-      </w:r>
-      <w:r>
-        <w:rPr>
-          <w:b/>
-          <w:bCs/>
-          <w:color w:val="FF0000"/>
-        </w:rPr>
-        <w:t>OFTWARE</w:t>
-      </w:r>
-      <w:r>
-        <w:rPr>
-          <w:b/>
-          <w:bCs/>
-        </w:rPr>
-        <w:t xml:space="preserve"> </w:t>
-      </w:r>
-      <w:r>
-        <w:rPr>
-          <w:b/>
-          <w:bCs/>
-          <w:color w:val="0070C0"/>
-        </w:rPr>
-        <w:t>THAT</w:t>
-      </w:r>
-      <w:r>
-        <w:rPr>
-          <w:b/>
-          <w:bCs/>
-        </w:rPr>
-        <w:t xml:space="preserve"> </w:t>
-      </w:r>
-      <w:r>
-        <w:rPr>
-          <w:b/>
-          <w:bCs/>
-          <w:color w:val="7030A0"/>
-        </w:rPr>
-        <w:t>COMMUNICATES</w:t>
-      </w:r>
-      <w:r>
-        <w:rPr>
-          <w:b/>
-          <w:bCs/>
-          <w:color w:val="7030A0"/>
-        </w:rPr>
-        <w:t xml:space="preserve"> </w:t>
-      </w:r>
-      <w:r>
-        <w:rPr>
-          <w:b/>
-          <w:bCs/>
-          <w:color w:val="0070C0"/>
-        </w:rPr>
-        <w:t>TO</w:t>
-      </w:r>
-      <w:r>
-        <w:rPr>
-          <w:b/>
-          <w:bCs/>
-        </w:rPr>
-        <w:t xml:space="preserve"> </w:t>
-      </w:r>
-      <w:proofErr w:type="gramStart"/>
-      <w:r>
-        <w:rPr>
-          <w:b/>
-          <w:bCs/>
-          <w:color w:val="FF0000"/>
-        </w:rPr>
-        <w:t>OTHERS</w:t>
-      </w:r>
-      <w:proofErr w:type="gramEnd"/>
-      <w:r>
-        <w:rPr>
-          <w:b/>
-          <w:bCs/>
-          <w:color w:val="FF0000"/>
-        </w:rPr>
-        <w:t xml:space="preserve"> THOUGHTS</w:t>
-      </w:r>
-      <w:r>
-        <w:rPr>
-          <w:b/>
-          <w:bCs/>
-        </w:rPr>
-        <w:t xml:space="preserve"> </w:t>
-      </w:r>
-      <w:r>
-        <w:rPr>
-          <w:b/>
-          <w:bCs/>
-          <w:color w:val="00B0F0"/>
-        </w:rPr>
-        <w:t>OR</w:t>
-      </w:r>
-      <w:r>
-        <w:rPr>
-          <w:b/>
-          <w:bCs/>
-        </w:rPr>
-        <w:t xml:space="preserve"> </w:t>
-      </w:r>
-      <w:r>
-        <w:rPr>
-          <w:b/>
-          <w:bCs/>
-          <w:color w:val="FF0000"/>
-        </w:rPr>
-        <w:t>INTENTIONS</w:t>
-      </w:r>
-      <w:r>
-        <w:rPr>
-          <w:b/>
-          <w:bCs/>
-        </w:rPr>
-        <w:t xml:space="preserve"> </w:t>
-      </w:r>
-      <w:r>
-        <w:rPr>
-          <w:b/>
-          <w:bCs/>
-          <w:color w:val="0070C0"/>
-        </w:rPr>
-        <w:t>OF</w:t>
-      </w:r>
-      <w:r>
-        <w:rPr>
-          <w:b/>
-          <w:bCs/>
-        </w:rPr>
-        <w:t xml:space="preserve"> </w:t>
-      </w:r>
-      <w:r>
-        <w:rPr>
-          <w:b/>
-          <w:bCs/>
-          <w:color w:val="FF0000"/>
-        </w:rPr>
-        <w:t>EX-JUDICIAL EXECUTION</w:t>
-      </w:r>
-      <w:r>
-        <w:rPr>
-          <w:b/>
-          <w:bCs/>
-        </w:rPr>
-        <w:t>;</w:t>
-      </w:r>
-    </w:p>
-    <w:p>
-      <w:pPr>
-        <w:ind w:left="360"/>
-        <w:jc w:val="both"/>
-        <w:rPr>
-          <w:b/>
-          <w:bCs/>
-        </w:rPr>
-      </w:pPr>
-      <w:r>
-        <w:tab/>
-      </w:r>
-      <w:r>
-        <w:rPr>
-          <w:u w:val="single"/>
-        </w:rPr>
-        <w:t>PREVENTION SECURITY SYSTEM</w:t>
-      </w:r>
-      <w:r>
-        <w:t>:</w:t>
-      </w:r>
-      <w:r>
-        <w:t xml:space="preserve"> </w:t>
-      </w:r>
-      <w:r>
-        <w:rPr>
-          <w:b/>
-          <w:bCs/>
-          <w:color w:val="FF0000"/>
-        </w:rPr>
-        <w:t xml:space="preserve">ANY </w:t>
-      </w:r>
-      <w:r>
-        <w:rPr>
-          <w:b/>
-          <w:bCs/>
-          <w:color w:val="FF0000"/>
-        </w:rPr>
-        <w:t>S</w:t>
-      </w:r>
-      <w:r>
-        <w:rPr>
-          <w:b/>
-          <w:bCs/>
-          <w:color w:val="FF0000"/>
-        </w:rPr>
-        <w:t>OFTWARE</w:t>
-      </w:r>
-      <w:r>
-        <w:rPr>
-          <w:b/>
-          <w:bCs/>
-        </w:rPr>
-        <w:t xml:space="preserve"> </w:t>
-      </w:r>
-      <w:r>
-        <w:rPr>
-          <w:b/>
-          <w:bCs/>
-          <w:color w:val="0070C0"/>
-        </w:rPr>
-        <w:t>THAT</w:t>
-      </w:r>
-      <w:r>
-        <w:rPr>
-          <w:b/>
-          <w:bCs/>
-        </w:rPr>
-        <w:t xml:space="preserve"> </w:t>
-      </w:r>
-      <w:r>
-        <w:rPr>
-          <w:b/>
-          <w:bCs/>
-          <w:color w:val="7030A0"/>
-        </w:rPr>
-        <w:t>STEALS</w:t>
-      </w:r>
-      <w:r>
-        <w:rPr>
-          <w:b/>
-          <w:bCs/>
-        </w:rPr>
-        <w:t xml:space="preserve"> </w:t>
-      </w:r>
-      <w:r>
-        <w:rPr>
-          <w:b/>
-          <w:bCs/>
-          <w:color w:val="FF0000"/>
-        </w:rPr>
-        <w:t xml:space="preserve">ANY </w:t>
-      </w:r>
-      <w:r>
-        <w:rPr>
-          <w:b/>
-          <w:bCs/>
-          <w:color w:val="FF0000"/>
-        </w:rPr>
-        <w:t>THOUGHTS</w:t>
-      </w:r>
-      <w:r>
-        <w:rPr>
-          <w:b/>
-          <w:bCs/>
-        </w:rPr>
-        <w:t>;</w:t>
-      </w:r>
-    </w:p>
-    <w:p>
-      <w:pPr>
-        <w:ind w:left="360"/>
-        <w:jc w:val="both"/>
-        <w:rPr>
-          <w:b/>
-          <w:bCs/>
-        </w:rPr>
-      </w:pPr>
-      <w:r>
-        <w:tab/>
-      </w:r>
-      <w:r>
-        <w:rPr>
-          <w:u w:val="single"/>
-        </w:rPr>
-        <w:t>PREVENTION SECURITY SYSTEM</w:t>
-      </w:r>
-      <w:r>
-        <w:t>:</w:t>
-      </w:r>
-      <w:r>
-        <w:t xml:space="preserve"> </w:t>
-      </w:r>
-      <w:r>
-        <w:rPr>
-          <w:b/>
-          <w:bCs/>
-          <w:color w:val="FF0000"/>
-        </w:rPr>
-        <w:t xml:space="preserve">ANY </w:t>
-      </w:r>
-      <w:r>
-        <w:rPr>
-          <w:b/>
-          <w:bCs/>
-          <w:color w:val="FF0000"/>
-        </w:rPr>
-        <w:t>S</w:t>
-      </w:r>
-      <w:r>
-        <w:rPr>
-          <w:b/>
-          <w:bCs/>
-          <w:color w:val="FF0000"/>
-        </w:rPr>
-        <w:t>OFTWARE PIRATISM</w:t>
-      </w:r>
-      <w:r>
-        <w:rPr>
-          <w:b/>
-          <w:bCs/>
-        </w:rPr>
-        <w:t>;</w:t>
-      </w:r>
-    </w:p>
-    <w:p>
-      <w:pPr>
-        <w:ind w:left="720"/>
-        <w:jc w:val="both"/>
-        <w:rPr>
-          <w:b/>
-          <w:bCs/>
-        </w:rPr>
-      </w:pPr>
-      <w:r>
-        <w:rPr>
-          <w:u w:val="single"/>
-        </w:rPr>
-        <w:t>PREVENTION SECURITY SYSTEM</w:t>
-      </w:r>
-      <w:r>
-        <w:t>:</w:t>
-      </w:r>
-      <w:r>
-        <w:t xml:space="preserve"> </w:t>
-      </w:r>
-      <w:r>
-        <w:rPr>
-          <w:b/>
-          <w:bCs/>
-          <w:color w:val="FF0000"/>
-        </w:rPr>
-        <w:t xml:space="preserve">ANY </w:t>
-      </w:r>
-      <w:r>
-        <w:rPr>
-          <w:b/>
-          <w:bCs/>
-          <w:color w:val="FF0000"/>
-        </w:rPr>
-        <w:t>SPREADING</w:t>
-      </w:r>
-      <w:r>
-        <w:rPr>
-          <w:b/>
-          <w:bCs/>
-        </w:rPr>
-        <w:t xml:space="preserve"> </w:t>
-      </w:r>
-      <w:r>
-        <w:rPr>
-          <w:b/>
-          <w:bCs/>
-          <w:color w:val="0070C0"/>
-        </w:rPr>
-        <w:t>OF</w:t>
-      </w:r>
-      <w:r>
-        <w:rPr>
-          <w:b/>
-          <w:bCs/>
-        </w:rPr>
-        <w:t xml:space="preserve"> </w:t>
-      </w:r>
-      <w:r>
-        <w:rPr>
-          <w:b/>
-          <w:bCs/>
-          <w:color w:val="FF0000"/>
-        </w:rPr>
-        <w:t>ANY CRIMINALITY</w:t>
-      </w:r>
-      <w:r>
-        <w:rPr>
-          <w:b/>
-          <w:bCs/>
-        </w:rPr>
-        <w:t xml:space="preserve"> </w:t>
-      </w:r>
-      <w:r>
-        <w:rPr>
-          <w:b/>
-          <w:bCs/>
-          <w:color w:val="0070C0"/>
-        </w:rPr>
-        <w:t>IN</w:t>
-      </w:r>
-      <w:r>
-        <w:rPr>
-          <w:b/>
-          <w:bCs/>
-        </w:rPr>
-        <w:t xml:space="preserve"> </w:t>
-      </w:r>
-      <w:r>
-        <w:rPr>
-          <w:b/>
-          <w:bCs/>
-          <w:color w:val="FF0000"/>
-        </w:rPr>
-        <w:t>SOCIETY</w:t>
-      </w:r>
-      <w:r>
-        <w:rPr>
-          <w:b/>
-          <w:bCs/>
-        </w:rPr>
-        <w:t xml:space="preserve"> </w:t>
-      </w:r>
-      <w:r>
-        <w:rPr>
-          <w:b/>
-          <w:bCs/>
-          <w:color w:val="7030A0"/>
-        </w:rPr>
-        <w:t>CAUSED</w:t>
-      </w:r>
-      <w:r>
-        <w:rPr>
-          <w:b/>
-          <w:bCs/>
-        </w:rPr>
-        <w:t xml:space="preserve"> </w:t>
-      </w:r>
-      <w:r>
-        <w:rPr>
-          <w:b/>
-          <w:bCs/>
-          <w:color w:val="0070C0"/>
-        </w:rPr>
-        <w:t>BY</w:t>
-      </w:r>
-      <w:r>
-        <w:rPr>
-          <w:b/>
-          <w:bCs/>
-        </w:rPr>
-        <w:t xml:space="preserve"> </w:t>
-      </w:r>
-      <w:r>
-        <w:rPr>
-          <w:b/>
-          <w:bCs/>
-        </w:rPr>
-        <w:t xml:space="preserve">       </w:t>
-      </w:r>
-      <w:r>
-        <w:rPr>
-          <w:b/>
-          <w:bCs/>
-          <w:color w:val="FF0000"/>
-        </w:rPr>
-        <w:t xml:space="preserve">ANY </w:t>
-      </w:r>
-      <w:r>
-        <w:rPr>
-          <w:b/>
-          <w:bCs/>
-          <w:color w:val="FF0000"/>
-        </w:rPr>
-        <w:t>USES</w:t>
-      </w:r>
-      <w:r>
-        <w:rPr>
-          <w:b/>
-          <w:bCs/>
-        </w:rPr>
-        <w:t xml:space="preserve"> </w:t>
-      </w:r>
-      <w:r>
-        <w:rPr>
-          <w:b/>
-          <w:bCs/>
-          <w:color w:val="0070C0"/>
-        </w:rPr>
-        <w:t>OF</w:t>
-      </w:r>
-      <w:r>
-        <w:rPr>
-          <w:b/>
-          <w:bCs/>
-        </w:rPr>
-        <w:t xml:space="preserve"> </w:t>
-      </w:r>
-      <w:r>
-        <w:rPr>
-          <w:b/>
-          <w:bCs/>
-          <w:color w:val="FF0000"/>
-        </w:rPr>
-        <w:t xml:space="preserve">ANY MIND </w:t>
-      </w:r>
-      <w:r>
-        <w:rPr>
-          <w:b/>
-          <w:bCs/>
-          <w:color w:val="FF0000"/>
-        </w:rPr>
-        <w:t>CONTROL TECHNOLOGY</w:t>
-      </w:r>
-      <w:r>
-        <w:rPr>
-          <w:b/>
-          <w:bCs/>
-        </w:rPr>
-        <w:t xml:space="preserve"> </w:t>
-      </w:r>
-      <w:r>
-        <w:rPr>
-          <w:b/>
-          <w:bCs/>
-          <w:color w:val="0070C0"/>
-        </w:rPr>
-        <w:t>TO</w:t>
-      </w:r>
-      <w:r>
-        <w:rPr>
-          <w:b/>
-          <w:bCs/>
-        </w:rPr>
-        <w:t xml:space="preserve"> </w:t>
-      </w:r>
-      <w:r>
-        <w:rPr>
-          <w:b/>
-          <w:bCs/>
-          <w:color w:val="7030A0"/>
-        </w:rPr>
-        <w:t>CONDUCT</w:t>
-      </w:r>
-      <w:r>
-        <w:rPr>
-          <w:b/>
-          <w:bCs/>
-        </w:rPr>
-        <w:t xml:space="preserve"> </w:t>
-      </w:r>
-      <w:r>
-        <w:rPr>
-          <w:b/>
-          <w:bCs/>
-          <w:color w:val="FF0000"/>
-        </w:rPr>
-        <w:t xml:space="preserve">ANY HATE </w:t>
-      </w:r>
-      <w:r>
-        <w:rPr>
-          <w:b/>
-          <w:bCs/>
-          <w:color w:val="FF0000"/>
-        </w:rPr>
-        <w:t>CRIMES</w:t>
-      </w:r>
-      <w:r>
-        <w:rPr>
-          <w:b/>
-          <w:bCs/>
-        </w:rPr>
-        <w:t xml:space="preserve"> </w:t>
-      </w:r>
-      <w:r>
-        <w:rPr>
-          <w:b/>
-          <w:bCs/>
-          <w:color w:val="92D050"/>
-        </w:rPr>
-        <w:t>TOWARDS</w:t>
-      </w:r>
-      <w:r>
-        <w:rPr>
-          <w:b/>
-          <w:bCs/>
-        </w:rPr>
-        <w:t xml:space="preserve"> </w:t>
-      </w:r>
-      <w:r>
-        <w:rPr>
-          <w:b/>
-          <w:bCs/>
-        </w:rPr>
-        <w:t xml:space="preserve">             </w:t>
-      </w:r>
-      <w:r>
-        <w:rPr>
-          <w:b/>
-          <w:bCs/>
-          <w:color w:val="FF0000"/>
-        </w:rPr>
-        <w:t>AN INDIVIDUAL</w:t>
-      </w:r>
-      <w:r>
-        <w:rPr>
-          <w:b/>
-          <w:bCs/>
-        </w:rPr>
-        <w:t xml:space="preserve"> </w:t>
-      </w:r>
-      <w:r>
-        <w:rPr>
-          <w:b/>
-          <w:bCs/>
-          <w:color w:val="00B0F0"/>
-        </w:rPr>
-        <w:t>OR</w:t>
-      </w:r>
-      <w:r>
-        <w:rPr>
-          <w:b/>
-          <w:bCs/>
-        </w:rPr>
-        <w:t xml:space="preserve"> </w:t>
-      </w:r>
-      <w:r>
-        <w:rPr>
-          <w:b/>
-          <w:bCs/>
-          <w:color w:val="FF0000"/>
-        </w:rPr>
-        <w:t>AN INDIVIDUAL’S FAMILY</w:t>
-      </w:r>
-      <w:r>
-        <w:rPr>
-          <w:b/>
-          <w:bCs/>
-        </w:rPr>
-        <w:t>;</w:t>
-      </w:r>
-    </w:p>
-    <w:p>
-      <w:pPr>
-        <w:ind w:left="360" w:firstLine="360"/>
-        <w:jc w:val="both"/>
-        <w:rPr>
-          <w:b/>
-          <w:bCs/>
-        </w:rPr>
-      </w:pPr>
-      <w:r>
-        <w:rPr>
-          <w:u w:val="single"/>
-        </w:rPr>
-        <w:t>PREVENTION SECURITY SYSTEM</w:t>
-      </w:r>
-      <w:r>
-        <w:t>:</w:t>
-      </w:r>
-      <w:r>
-        <w:t xml:space="preserve"> </w:t>
-      </w:r>
-      <w:r>
-        <w:rPr>
-          <w:b/>
-          <w:bCs/>
-          <w:color w:val="FF0000"/>
-        </w:rPr>
-        <w:t xml:space="preserve">ANY </w:t>
-      </w:r>
-      <w:r>
-        <w:rPr>
-          <w:b/>
-          <w:bCs/>
-          <w:color w:val="FF0000"/>
-        </w:rPr>
-        <w:t>S</w:t>
-      </w:r>
-      <w:r>
-        <w:rPr>
-          <w:b/>
-          <w:bCs/>
-          <w:color w:val="FF0000"/>
-        </w:rPr>
-        <w:t>TABBING</w:t>
-      </w:r>
-      <w:r>
-        <w:rPr>
-          <w:b/>
-          <w:bCs/>
-        </w:rPr>
-        <w:t>;</w:t>
-      </w:r>
-    </w:p>
-    <w:p>
-      <w:pPr>
-        <w:ind w:left="360" w:firstLine="360"/>
-        <w:jc w:val="both"/>
-        <w:rPr>
-          <w:b/>
-          <w:bCs/>
-        </w:rPr>
-      </w:pPr>
-      <w:r>
-        <w:rPr>
-          <w:u w:val="single"/>
-        </w:rPr>
-        <w:t>PREVENTION SECURITY SYSTEM</w:t>
-      </w:r>
-      <w:r>
-        <w:t>:</w:t>
-      </w:r>
-      <w:r>
-        <w:t xml:space="preserve"> </w:t>
-      </w:r>
-      <w:r>
-        <w:rPr>
-          <w:b/>
-          <w:bCs/>
-          <w:color w:val="FF0000"/>
-        </w:rPr>
-        <w:t xml:space="preserve">ANY </w:t>
-      </w:r>
-      <w:r>
-        <w:rPr>
-          <w:b/>
-          <w:bCs/>
-          <w:color w:val="FF0000"/>
-        </w:rPr>
-        <w:t>STALKING</w:t>
-      </w:r>
-      <w:r>
-        <w:rPr>
-          <w:b/>
-          <w:bCs/>
-        </w:rPr>
-        <w:t>;</w:t>
-      </w:r>
-    </w:p>
-    <w:p>
-      <w:pPr>
-        <w:ind w:left="720"/>
-        <w:jc w:val="both"/>
-        <w:rPr>
-          <w:b/>
-          <w:bCs/>
-        </w:rPr>
-      </w:pPr>
-      <w:r>
-        <w:rPr>
-          <w:u w:val="single"/>
-        </w:rPr>
-        <w:t>PREVENTION SECURITY SYSTEM</w:t>
-      </w:r>
-      <w:r>
-        <w:t>:</w:t>
-      </w:r>
-      <w:r>
-        <w:t xml:space="preserve"> </w:t>
-      </w:r>
-      <w:r>
-        <w:rPr>
-          <w:b/>
-          <w:bCs/>
-          <w:color w:val="FF0000"/>
-        </w:rPr>
-        <w:t xml:space="preserve">ANY </w:t>
-      </w:r>
-      <w:r>
-        <w:rPr>
-          <w:b/>
-          <w:bCs/>
-          <w:color w:val="FF0000"/>
-        </w:rPr>
-        <w:t>STALKING</w:t>
-      </w:r>
-      <w:r>
-        <w:rPr>
-          <w:b/>
-          <w:bCs/>
-        </w:rPr>
-        <w:t xml:space="preserve"> </w:t>
-      </w:r>
-      <w:r>
-        <w:rPr>
-          <w:b/>
-          <w:bCs/>
-          <w:color w:val="0070C0"/>
-        </w:rPr>
-        <w:t>FROM</w:t>
-      </w:r>
-      <w:r>
-        <w:rPr>
-          <w:b/>
-          <w:bCs/>
-        </w:rPr>
-        <w:t xml:space="preserve"> </w:t>
-      </w:r>
-      <w:r>
-        <w:rPr>
-          <w:b/>
-          <w:bCs/>
-          <w:color w:val="FF0000"/>
-        </w:rPr>
-        <w:t>ANY CORRUPTED LAW ENFORCEMENT OFFICERS</w:t>
-      </w:r>
-      <w:r>
-        <w:rPr>
-          <w:b/>
-          <w:bCs/>
-        </w:rPr>
-        <w:t>;</w:t>
-      </w:r>
-    </w:p>
-    <w:p>
-      <w:pPr>
-        <w:ind w:left="360" w:firstLine="360"/>
-        <w:jc w:val="both"/>
-        <w:rPr>
-          <w:b/>
-          <w:bCs/>
-        </w:rPr>
-      </w:pPr>
-      <w:r>
-        <w:rPr>
-          <w:u w:val="single"/>
-        </w:rPr>
-        <w:t>PREVENTION SECURITY SYSTEM</w:t>
-      </w:r>
-      <w:r>
-        <w:t>:</w:t>
-      </w:r>
-      <w:r>
-        <w:t xml:space="preserve"> </w:t>
-      </w:r>
-      <w:r>
-        <w:rPr>
-          <w:b/>
-          <w:bCs/>
-          <w:color w:val="FF0000"/>
-        </w:rPr>
-        <w:t xml:space="preserve">ANY </w:t>
-      </w:r>
-      <w:r>
-        <w:rPr>
-          <w:b/>
-          <w:bCs/>
-          <w:color w:val="FF0000"/>
-        </w:rPr>
-        <w:t>STATE CRIME</w:t>
-      </w:r>
-      <w:r>
-        <w:rPr>
-          <w:b/>
-          <w:bCs/>
-        </w:rPr>
-        <w:t>;</w:t>
-      </w:r>
-    </w:p>
-    <w:p>
-      <w:pPr>
-        <w:ind w:left="360" w:firstLine="360"/>
-        <w:jc w:val="both"/>
-        <w:rPr>
-          <w:b/>
-          <w:bCs/>
-        </w:rPr>
-      </w:pPr>
-      <w:r>
-        <w:rPr>
-          <w:u w:val="single"/>
-        </w:rPr>
-        <w:t>PREVENTION SECURITY SYSTEM</w:t>
-      </w:r>
-      <w:r>
-        <w:t>:</w:t>
-      </w:r>
-      <w:r>
-        <w:t xml:space="preserve"> </w:t>
-      </w:r>
-      <w:r>
-        <w:rPr>
-          <w:b/>
-          <w:bCs/>
-          <w:color w:val="FF0000"/>
-        </w:rPr>
-        <w:t xml:space="preserve">ANY </w:t>
-      </w:r>
-      <w:r>
-        <w:rPr>
-          <w:b/>
-          <w:bCs/>
-          <w:color w:val="FF0000"/>
-        </w:rPr>
-        <w:t>STOCHASTIC TERRORISM</w:t>
-      </w:r>
-      <w:r>
-        <w:rPr>
-          <w:b/>
-          <w:bCs/>
-        </w:rPr>
-        <w:t>;</w:t>
-      </w:r>
-    </w:p>
-    <w:p>
-      <w:pPr>
-        <w:ind w:left="360" w:firstLine="360"/>
-        <w:jc w:val="both"/>
-        <w:rPr>
-          <w:b/>
-          <w:bCs/>
-        </w:rPr>
-      </w:pPr>
-      <w:r>
-        <w:rPr>
-          <w:u w:val="single"/>
-        </w:rPr>
-        <w:t>PREVENTION SECURITY SYSTEM</w:t>
-      </w:r>
-      <w:r>
-        <w:t>:</w:t>
-      </w:r>
-      <w:r>
-        <w:t xml:space="preserve"> </w:t>
-      </w:r>
-      <w:r>
-        <w:rPr>
-          <w:b/>
-          <w:bCs/>
-          <w:color w:val="FF0000"/>
-        </w:rPr>
-        <w:t xml:space="preserve">ANY </w:t>
-      </w:r>
-      <w:r>
-        <w:rPr>
-          <w:b/>
-          <w:bCs/>
-          <w:color w:val="FF0000"/>
-        </w:rPr>
-        <w:t>SPYING</w:t>
-      </w:r>
-      <w:r>
-        <w:rPr>
-          <w:b/>
-          <w:bCs/>
-        </w:rPr>
-        <w:t>;</w:t>
-      </w:r>
-    </w:p>
-    <w:p>
-      <w:pPr>
-        <w:ind w:left="360"/>
-        <w:jc w:val="both"/>
-        <w:rPr>
-          <w:b/>
-          <w:bCs/>
-        </w:rPr>
-      </w:pPr>
-      <w:r>
-        <w:tab/>
-      </w:r>
-      <w:r>
-        <w:rPr>
-          <w:u w:val="single"/>
-        </w:rPr>
-        <w:t>PREVENTION SECURITY SYSTEM</w:t>
-      </w:r>
-      <w:r>
-        <w:t>:</w:t>
-      </w:r>
-      <w:r>
-        <w:t xml:space="preserve"> </w:t>
-      </w:r>
-      <w:r>
-        <w:rPr>
-          <w:b/>
-          <w:bCs/>
-          <w:color w:val="FF0000"/>
-        </w:rPr>
-        <w:t xml:space="preserve">ANY </w:t>
-      </w:r>
-      <w:r>
-        <w:rPr>
-          <w:b/>
-          <w:bCs/>
-          <w:color w:val="FF0000"/>
-        </w:rPr>
-        <w:t>SU</w:t>
-      </w:r>
-      <w:r>
-        <w:rPr>
-          <w:b/>
-          <w:bCs/>
-          <w:color w:val="FF0000"/>
-        </w:rPr>
-        <w:t>BVERSION</w:t>
-      </w:r>
-      <w:r>
-        <w:rPr>
-          <w:b/>
-          <w:bCs/>
-        </w:rPr>
-        <w:t>;</w:t>
-      </w:r>
-    </w:p>
-    <w:p>
-      <w:pPr>
-        <w:ind w:left="360"/>
-        <w:jc w:val="both"/>
-        <w:rPr>
-          <w:b/>
-          <w:bCs/>
-        </w:rPr>
-      </w:pPr>
-      <w:r>
-        <w:tab/>
-      </w:r>
-      <w:r>
-        <w:rPr>
-          <w:u w:val="single"/>
-        </w:rPr>
-        <w:t>PREVENTION SECURITY SYSTEM</w:t>
-      </w:r>
-      <w:r>
-        <w:t>:</w:t>
-      </w:r>
-      <w:r>
-        <w:t xml:space="preserve"> </w:t>
-      </w:r>
-      <w:r>
-        <w:rPr>
-          <w:b/>
-          <w:bCs/>
-          <w:color w:val="FF0000"/>
-        </w:rPr>
-        <w:t xml:space="preserve">ANY </w:t>
-      </w:r>
-      <w:r>
-        <w:rPr>
-          <w:b/>
-          <w:bCs/>
-          <w:color w:val="FF0000"/>
-        </w:rPr>
-        <w:t>SUICIDE CONTINGENT MURDER</w:t>
-      </w:r>
-      <w:r>
-        <w:rPr>
-          <w:b/>
-          <w:bCs/>
-        </w:rPr>
-        <w:t>;</w:t>
-      </w:r>
-    </w:p>
-    <w:p>
-      <w:pPr>
-        <w:ind w:left="360"/>
-        <w:jc w:val="both"/>
-        <w:rPr>
-          <w:b/>
-          <w:bCs/>
-        </w:rPr>
-      </w:pPr>
-      <w:r>
-        <w:tab/>
-      </w:r>
-      <w:r>
-        <w:rPr>
-          <w:u w:val="single"/>
-        </w:rPr>
-        <w:t>PREVENTION SECURITY SYSTEM</w:t>
-      </w:r>
-      <w:r>
-        <w:t>:</w:t>
-      </w:r>
-      <w:r>
-        <w:t xml:space="preserve"> </w:t>
-      </w:r>
-      <w:r>
-        <w:rPr>
-          <w:b/>
-          <w:bCs/>
-          <w:color w:val="FF0000"/>
-        </w:rPr>
-        <w:t xml:space="preserve">ANY </w:t>
-      </w:r>
-      <w:r>
-        <w:rPr>
-          <w:b/>
-          <w:bCs/>
-          <w:color w:val="FF0000"/>
-        </w:rPr>
-        <w:t>SUICIDE MURDER</w:t>
-      </w:r>
-      <w:r>
-        <w:rPr>
-          <w:b/>
-          <w:bCs/>
-        </w:rPr>
-        <w:t>;</w:t>
-      </w:r>
-    </w:p>
-    <w:p>
-      <w:pPr>
-        <w:ind w:left="360"/>
-        <w:jc w:val="both"/>
-        <w:rPr>
-          <w:b/>
-          <w:bCs/>
-        </w:rPr>
-      </w:pPr>
-      <w:r>
-        <w:tab/>
-      </w:r>
-      <w:r>
-        <w:rPr>
-          <w:u w:val="single"/>
-        </w:rPr>
-        <w:t>PREVENTION SECURITY SYSTEM</w:t>
-      </w:r>
-      <w:r>
-        <w:t>:</w:t>
-      </w:r>
-      <w:r>
-        <w:t xml:space="preserve"> </w:t>
-      </w:r>
-      <w:r>
-        <w:rPr>
-          <w:b/>
-          <w:bCs/>
-          <w:color w:val="FF0000"/>
-        </w:rPr>
-        <w:t xml:space="preserve">ANY </w:t>
-      </w:r>
-      <w:r>
-        <w:rPr>
-          <w:b/>
-          <w:bCs/>
-          <w:color w:val="FF0000"/>
-        </w:rPr>
-        <w:t>SUICIDE</w:t>
-      </w:r>
-      <w:r>
-        <w:rPr>
-          <w:b/>
-          <w:bCs/>
-        </w:rPr>
-        <w:t>;</w:t>
-      </w:r>
-    </w:p>
-    <w:p>
-      <w:pPr>
-        <w:ind w:left="720"/>
-        <w:jc w:val="both"/>
-        <w:rPr>
-          <w:b/>
-          <w:bCs/>
-        </w:rPr>
-      </w:pPr>
-      <w:r>
-        <w:rPr>
-          <w:u w:val="single"/>
-        </w:rPr>
-        <w:t>PREVENTION SECURITY SYSTEM</w:t>
-      </w:r>
-      <w:r>
-        <w:t>:</w:t>
-      </w:r>
-      <w:r>
-        <w:t xml:space="preserve"> </w:t>
-      </w:r>
-      <w:r>
-        <w:rPr>
-          <w:b/>
-          <w:bCs/>
-          <w:color w:val="FF0000"/>
-        </w:rPr>
-        <w:t xml:space="preserve">ANY </w:t>
-      </w:r>
-      <w:r>
-        <w:rPr>
-          <w:b/>
-          <w:bCs/>
-          <w:color w:val="FF0000"/>
-        </w:rPr>
-        <w:t>SYSTEMATIC PURGING</w:t>
-      </w:r>
-      <w:r>
-        <w:rPr>
-          <w:b/>
-          <w:bCs/>
-        </w:rPr>
-        <w:t xml:space="preserve"> </w:t>
-      </w:r>
-      <w:r>
-        <w:rPr>
-          <w:b/>
-          <w:bCs/>
-          <w:color w:val="0070C0"/>
-        </w:rPr>
-        <w:t>OF</w:t>
-      </w:r>
-      <w:r>
-        <w:rPr>
-          <w:b/>
-          <w:bCs/>
-        </w:rPr>
-        <w:t xml:space="preserve"> </w:t>
-      </w:r>
-      <w:r>
-        <w:rPr>
-          <w:b/>
-          <w:bCs/>
-          <w:color w:val="FF0000"/>
-        </w:rPr>
-        <w:t>ANY LEGAL RIGHTS CRIMES</w:t>
-      </w:r>
-      <w:r>
-        <w:rPr>
-          <w:b/>
-          <w:bCs/>
-        </w:rPr>
-        <w:t xml:space="preserve"> </w:t>
-      </w:r>
-      <w:r>
-        <w:rPr>
-          <w:b/>
-          <w:bCs/>
-          <w:color w:val="0070C0"/>
-        </w:rPr>
-        <w:t>USING</w:t>
-      </w:r>
-      <w:r>
-        <w:rPr>
-          <w:b/>
-          <w:bCs/>
-        </w:rPr>
-        <w:t xml:space="preserve"> </w:t>
-      </w:r>
-      <w:r>
-        <w:rPr>
-          <w:b/>
-          <w:bCs/>
-          <w:color w:val="FF0000"/>
-        </w:rPr>
-        <w:t>ANY ARTIFICIAL INTELLIGENCE SOFTWARE</w:t>
-      </w:r>
-      <w:r>
-        <w:rPr>
-          <w:b/>
-          <w:bCs/>
-        </w:rPr>
-        <w:t>;</w:t>
-      </w:r>
-    </w:p>
-    <w:p>
-      <w:pPr>
-        <w:ind w:left="720"/>
-        <w:jc w:val="both"/>
-        <w:rPr>
-          <w:b/>
-          <w:bCs/>
-        </w:rPr>
-      </w:pPr>
-      <w:r>
-        <w:rPr>
-          <w:u w:val="single"/>
-        </w:rPr>
-        <w:t>PREVENTION SECURITY SYSTEM</w:t>
-      </w:r>
-      <w:r>
-        <w:t>:</w:t>
-      </w:r>
-      <w:r>
-        <w:t xml:space="preserve"> </w:t>
-      </w:r>
-      <w:r>
-        <w:rPr>
-          <w:b/>
-          <w:bCs/>
-          <w:color w:val="FF0000"/>
-        </w:rPr>
-        <w:t xml:space="preserve">ANY </w:t>
-      </w:r>
-      <w:r>
-        <w:rPr>
-          <w:b/>
-          <w:bCs/>
-          <w:color w:val="FF0000"/>
-        </w:rPr>
-        <w:t>SYSTEMIC SYSTEMATIC ORGANIZATIONAL CRIMES</w:t>
-      </w:r>
-      <w:r>
-        <w:rPr>
-          <w:b/>
-          <w:bCs/>
-        </w:rPr>
-        <w:t xml:space="preserve"> </w:t>
-      </w:r>
-      <w:r>
-        <w:rPr>
-          <w:b/>
-          <w:bCs/>
-          <w:color w:val="0070C0"/>
-        </w:rPr>
-        <w:t>OF</w:t>
-      </w:r>
-      <w:r>
-        <w:rPr>
-          <w:b/>
-          <w:bCs/>
-        </w:rPr>
-        <w:t xml:space="preserve"> </w:t>
-      </w:r>
-      <w:r>
-        <w:rPr>
-          <w:b/>
-          <w:bCs/>
-        </w:rPr>
-        <w:t xml:space="preserve">                  </w:t>
-      </w:r>
-      <w:r>
-        <w:rPr>
-          <w:b/>
-          <w:bCs/>
-          <w:color w:val="FF0000"/>
-        </w:rPr>
-        <w:t>A HATEFUL</w:t>
-      </w:r>
-      <w:r>
-        <w:rPr>
-          <w:b/>
-          <w:bCs/>
-        </w:rPr>
-        <w:t xml:space="preserve"> </w:t>
-      </w:r>
-      <w:r>
-        <w:rPr>
-          <w:b/>
-          <w:bCs/>
-          <w:color w:val="00B0F0"/>
-        </w:rPr>
-        <w:t>OR</w:t>
-      </w:r>
-      <w:r>
-        <w:rPr>
-          <w:b/>
-          <w:bCs/>
-        </w:rPr>
-        <w:t xml:space="preserve"> </w:t>
-      </w:r>
-      <w:r>
-        <w:rPr>
-          <w:b/>
-          <w:bCs/>
-          <w:color w:val="0070C0"/>
-        </w:rPr>
-        <w:t>OF</w:t>
-      </w:r>
-      <w:r>
-        <w:rPr>
-          <w:b/>
-          <w:bCs/>
-        </w:rPr>
-        <w:t xml:space="preserve"> </w:t>
-      </w:r>
-      <w:r>
-        <w:rPr>
-          <w:b/>
-          <w:bCs/>
-          <w:color w:val="FF0000"/>
-        </w:rPr>
-        <w:t>A DISTAIN NATURE</w:t>
-      </w:r>
-      <w:r>
-        <w:rPr>
-          <w:b/>
-          <w:bCs/>
-        </w:rPr>
-        <w:t>;</w:t>
-      </w:r>
-    </w:p>
-    <w:p>
-      <w:pPr>
-        <w:ind w:left="360"/>
-        <w:jc w:val="both"/>
-        <w:rPr>
-          <w:b/>
-          <w:bCs/>
-        </w:rPr>
-      </w:pPr>
-      <w:r>
-        <w:tab/>
-      </w:r>
-      <w:r>
-        <w:rPr>
-          <w:u w:val="single"/>
-        </w:rPr>
-        <w:t>PREVENTION SECURITY SYSTEM</w:t>
-      </w:r>
-      <w:r>
-        <w:t>:</w:t>
-      </w:r>
-      <w:r>
-        <w:t xml:space="preserve"> </w:t>
-      </w:r>
-      <w:r>
-        <w:rPr>
-          <w:b/>
-          <w:bCs/>
-          <w:color w:val="FF0000"/>
-        </w:rPr>
-        <w:t xml:space="preserve">ANY </w:t>
-      </w:r>
-      <w:r>
-        <w:rPr>
-          <w:b/>
-          <w:bCs/>
-          <w:color w:val="FF0000"/>
-        </w:rPr>
-        <w:t>TALKING SOFTWARE</w:t>
-      </w:r>
-      <w:r>
-        <w:rPr>
-          <w:b/>
-          <w:bCs/>
-        </w:rPr>
-        <w:t xml:space="preserve"> </w:t>
-      </w:r>
-      <w:r>
-        <w:rPr>
-          <w:b/>
-          <w:bCs/>
-          <w:color w:val="0070C0"/>
-        </w:rPr>
-        <w:t>IN</w:t>
-      </w:r>
-      <w:r>
-        <w:rPr>
-          <w:b/>
-          <w:bCs/>
-        </w:rPr>
-        <w:t xml:space="preserve"> </w:t>
-      </w:r>
-      <w:r>
-        <w:rPr>
-          <w:b/>
-          <w:bCs/>
-          <w:color w:val="FF0000"/>
-        </w:rPr>
-        <w:t>THE VIRTUAL ENVIRONMENT</w:t>
-      </w:r>
-      <w:r>
-        <w:rPr>
-          <w:b/>
-          <w:bCs/>
-        </w:rPr>
-        <w:t>;</w:t>
-      </w:r>
-    </w:p>
-    <w:p>
-      <w:pPr>
-        <w:ind w:left="360"/>
-        <w:jc w:val="both"/>
-        <w:rPr>
-          <w:b/>
-          <w:bCs/>
-        </w:rPr>
-      </w:pPr>
-      <w:r>
-        <w:tab/>
-      </w:r>
-      <w:r>
-        <w:rPr>
-          <w:u w:val="single"/>
-        </w:rPr>
-        <w:t>PREVENTION SECURITY SYSTEM</w:t>
-      </w:r>
-      <w:r>
-        <w:t>:</w:t>
-      </w:r>
-      <w:r>
-        <w:t xml:space="preserve"> </w:t>
-      </w:r>
-      <w:r>
-        <w:rPr>
-          <w:b/>
-          <w:bCs/>
-          <w:color w:val="FF0000"/>
-        </w:rPr>
-        <w:t xml:space="preserve">ANY </w:t>
-      </w:r>
-      <w:r>
-        <w:rPr>
-          <w:b/>
-          <w:bCs/>
-          <w:color w:val="FF0000"/>
-        </w:rPr>
-        <w:t>THEFT</w:t>
-      </w:r>
-      <w:r>
-        <w:rPr>
-          <w:b/>
-          <w:bCs/>
-        </w:rPr>
-        <w:t>;</w:t>
-      </w:r>
-    </w:p>
-    <w:p>
-      <w:pPr>
-        <w:ind w:left="720"/>
-        <w:jc w:val="both"/>
-        <w:rPr>
-          <w:b/>
-          <w:bCs/>
-        </w:rPr>
-      </w:pPr>
-      <w:r>
-        <w:rPr>
-          <w:u w:val="single"/>
-        </w:rPr>
-        <w:lastRenderedPageBreak/>
-        <w:t>PREVENTION SECURITY SYSTEM</w:t>
-      </w:r>
-      <w:r>
-        <w:t>:</w:t>
-      </w:r>
-      <w:r>
-        <w:t xml:space="preserve"> </w:t>
-      </w:r>
-      <w:r>
-        <w:rPr>
-          <w:b/>
-          <w:bCs/>
-          <w:color w:val="FF0000"/>
-        </w:rPr>
-        <w:t xml:space="preserve">ANY </w:t>
-      </w:r>
-      <w:r>
-        <w:rPr>
-          <w:b/>
-          <w:bCs/>
-          <w:color w:val="FF0000"/>
-        </w:rPr>
-        <w:t>THREAT CAUSED</w:t>
-      </w:r>
-      <w:r>
-        <w:rPr>
-          <w:b/>
-          <w:bCs/>
-        </w:rPr>
-        <w:t xml:space="preserve"> </w:t>
-      </w:r>
-      <w:r>
-        <w:rPr>
-          <w:b/>
-          <w:bCs/>
-          <w:color w:val="00B0F0"/>
-        </w:rPr>
-        <w:t>OR</w:t>
-      </w:r>
-      <w:r>
-        <w:rPr>
-          <w:b/>
-          <w:bCs/>
-        </w:rPr>
-        <w:t xml:space="preserve"> </w:t>
-      </w:r>
-      <w:r>
-        <w:rPr>
-          <w:b/>
-          <w:bCs/>
-          <w:color w:val="7030A0"/>
-        </w:rPr>
-        <w:t>CREATED</w:t>
-      </w:r>
-      <w:r>
-        <w:rPr>
-          <w:b/>
-          <w:bCs/>
-        </w:rPr>
-        <w:t xml:space="preserve"> </w:t>
-      </w:r>
-      <w:r>
-        <w:rPr>
-          <w:b/>
-          <w:bCs/>
-          <w:color w:val="0070C0"/>
-        </w:rPr>
-        <w:t>BY</w:t>
-      </w:r>
-      <w:r>
-        <w:rPr>
-          <w:b/>
-          <w:bCs/>
-        </w:rPr>
-        <w:t xml:space="preserve"> </w:t>
-      </w:r>
-      <w:r>
-        <w:rPr>
-          <w:b/>
-          <w:bCs/>
-        </w:rPr>
-        <w:t xml:space="preserve">                                                             </w:t>
-      </w:r>
-      <w:r>
-        <w:rPr>
-          <w:b/>
-          <w:bCs/>
-          <w:color w:val="FF0000"/>
-        </w:rPr>
-        <w:t>ANY ARTIFICIAL INTELLIGENCE COMPUTING SYSTEM</w:t>
-      </w:r>
-      <w:r>
-        <w:rPr>
-          <w:b/>
-          <w:bCs/>
-        </w:rPr>
-        <w:t>;</w:t>
-      </w:r>
-    </w:p>
-    <w:p>
-      <w:pPr>
-        <w:ind w:left="720"/>
-        <w:jc w:val="both"/>
-        <w:rPr>
-          <w:b/>
-          <w:bCs/>
-        </w:rPr>
-      </w:pPr>
-      <w:r>
-        <w:rPr>
-          <w:u w:val="single"/>
-        </w:rPr>
-        <w:t>PREVENTION SECURITY SYSTEM</w:t>
-      </w:r>
-      <w:r>
-        <w:t>:</w:t>
-      </w:r>
-      <w:r>
-        <w:t xml:space="preserve"> </w:t>
-      </w:r>
-      <w:r>
-        <w:rPr>
-          <w:b/>
-          <w:bCs/>
-          <w:color w:val="FF0000"/>
-        </w:rPr>
-        <w:t xml:space="preserve">ANY </w:t>
-      </w:r>
-      <w:r>
-        <w:rPr>
-          <w:b/>
-          <w:bCs/>
-          <w:color w:val="FF0000"/>
-        </w:rPr>
-        <w:t>THREAT</w:t>
-      </w:r>
-      <w:r>
-        <w:rPr>
-          <w:b/>
-          <w:bCs/>
-        </w:rPr>
-        <w:t xml:space="preserve"> </w:t>
-      </w:r>
-      <w:r>
-        <w:rPr>
-          <w:b/>
-          <w:bCs/>
-          <w:color w:val="7030A0"/>
-        </w:rPr>
-        <w:t>CAUSED</w:t>
-      </w:r>
-      <w:r>
-        <w:rPr>
-          <w:b/>
-          <w:bCs/>
-        </w:rPr>
-        <w:t xml:space="preserve"> </w:t>
-      </w:r>
-      <w:r>
-        <w:rPr>
-          <w:b/>
-          <w:bCs/>
-          <w:color w:val="00B0F0"/>
-        </w:rPr>
-        <w:t>OR</w:t>
-      </w:r>
-      <w:r>
-        <w:rPr>
-          <w:b/>
-          <w:bCs/>
-        </w:rPr>
-        <w:t xml:space="preserve"> </w:t>
-      </w:r>
-      <w:r>
-        <w:rPr>
-          <w:b/>
-          <w:bCs/>
-          <w:color w:val="7030A0"/>
-        </w:rPr>
-        <w:t>CREATED</w:t>
-      </w:r>
-      <w:r>
-        <w:rPr>
-          <w:b/>
-          <w:bCs/>
-        </w:rPr>
-        <w:t xml:space="preserve"> </w:t>
-      </w:r>
-      <w:r>
-        <w:rPr>
-          <w:b/>
-          <w:bCs/>
-          <w:color w:val="0070C0"/>
-        </w:rPr>
-        <w:t>BY</w:t>
-      </w:r>
-      <w:r>
-        <w:rPr>
-          <w:b/>
-          <w:bCs/>
-        </w:rPr>
-        <w:t xml:space="preserve"> </w:t>
-      </w:r>
-      <w:r>
-        <w:rPr>
-          <w:b/>
-          <w:bCs/>
-          <w:color w:val="FF0000"/>
-        </w:rPr>
-        <w:t>ANY EMPLOYEE</w:t>
-      </w:r>
-      <w:r>
-        <w:rPr>
-          <w:b/>
-          <w:bCs/>
-        </w:rPr>
-        <w:t xml:space="preserve"> </w:t>
-      </w:r>
-      <w:r>
-        <w:rPr>
-          <w:b/>
-          <w:bCs/>
-          <w:color w:val="0070C0"/>
-        </w:rPr>
-        <w:t>OF</w:t>
-      </w:r>
-      <w:r>
-        <w:rPr>
-          <w:b/>
-          <w:bCs/>
-        </w:rPr>
-        <w:t xml:space="preserve"> </w:t>
-      </w:r>
-      <w:r>
-        <w:rPr>
-          <w:b/>
-          <w:bCs/>
-          <w:color w:val="FF0000"/>
-        </w:rPr>
-        <w:t xml:space="preserve">      ANY GOVERNMENT</w:t>
-      </w:r>
-      <w:r>
-        <w:rPr>
-          <w:b/>
-          <w:bCs/>
-        </w:rPr>
-        <w:t>;</w:t>
-      </w:r>
-    </w:p>
-    <w:p>
-      <w:pPr>
-        <w:ind w:left="360"/>
-        <w:jc w:val="both"/>
-        <w:rPr>
-          <w:b/>
-          <w:bCs/>
-        </w:rPr>
-      </w:pPr>
-      <w:r>
-        <w:tab/>
-      </w:r>
-      <w:r>
-        <w:rPr>
-          <w:u w:val="single"/>
-        </w:rPr>
-        <w:t>PREVENTION SECURITY SYSTEM</w:t>
-      </w:r>
-      <w:r>
-        <w:t>:</w:t>
-      </w:r>
-      <w:r>
-        <w:t xml:space="preserve"> </w:t>
-      </w:r>
-      <w:r>
-        <w:rPr>
-          <w:b/>
-          <w:bCs/>
-          <w:color w:val="FF0000"/>
-        </w:rPr>
-        <w:t xml:space="preserve">ANY </w:t>
-      </w:r>
-      <w:r>
-        <w:rPr>
-          <w:b/>
-          <w:bCs/>
-          <w:color w:val="FF0000"/>
-        </w:rPr>
-        <w:t>THREAT</w:t>
-      </w:r>
-      <w:r>
-        <w:rPr>
-          <w:b/>
-          <w:bCs/>
-        </w:rPr>
-        <w:t xml:space="preserve"> </w:t>
-      </w:r>
-      <w:r>
-        <w:rPr>
-          <w:b/>
-          <w:bCs/>
-          <w:color w:val="0070C0"/>
-        </w:rPr>
-        <w:t>OF</w:t>
-      </w:r>
-      <w:r>
-        <w:rPr>
-          <w:b/>
-          <w:bCs/>
-        </w:rPr>
-        <w:t xml:space="preserve"> </w:t>
-      </w:r>
-      <w:r>
-        <w:rPr>
-          <w:b/>
-          <w:bCs/>
-          <w:color w:val="FF0000"/>
-        </w:rPr>
-        <w:t>ANY CRIME</w:t>
-      </w:r>
-      <w:r>
-        <w:rPr>
-          <w:b/>
-          <w:bCs/>
-        </w:rPr>
-        <w:t>;</w:t>
-      </w:r>
-    </w:p>
-    <w:p>
-      <w:pPr>
-        <w:ind w:left="360"/>
-        <w:jc w:val="both"/>
-        <w:rPr>
-          <w:b/>
-          <w:bCs/>
-        </w:rPr>
-      </w:pPr>
-      <w:r>
-        <w:tab/>
-      </w:r>
-      <w:r>
-        <w:rPr>
-          <w:u w:val="single"/>
-        </w:rPr>
-        <w:t>PREVENTION SECURITY SYSTEM</w:t>
-      </w:r>
-      <w:r>
-        <w:t>:</w:t>
-      </w:r>
-      <w:r>
-        <w:t xml:space="preserve"> </w:t>
-      </w:r>
-      <w:r>
-        <w:rPr>
-          <w:b/>
-          <w:bCs/>
-          <w:color w:val="FF0000"/>
-        </w:rPr>
-        <w:t xml:space="preserve">ANY </w:t>
-      </w:r>
-      <w:r>
-        <w:rPr>
-          <w:b/>
-          <w:bCs/>
-          <w:color w:val="FF0000"/>
-        </w:rPr>
-        <w:t>THREAT</w:t>
-      </w:r>
-      <w:r>
-        <w:rPr>
-          <w:b/>
-          <w:bCs/>
-        </w:rPr>
-        <w:t xml:space="preserve"> </w:t>
-      </w:r>
-      <w:r>
-        <w:rPr>
-          <w:b/>
-          <w:bCs/>
-          <w:color w:val="0070C0"/>
-        </w:rPr>
-        <w:t>OF</w:t>
-      </w:r>
-      <w:r>
-        <w:rPr>
-          <w:b/>
-          <w:bCs/>
-        </w:rPr>
-        <w:t xml:space="preserve"> </w:t>
-      </w:r>
-      <w:r>
-        <w:rPr>
-          <w:b/>
-          <w:bCs/>
-          <w:color w:val="FF0000"/>
-        </w:rPr>
-        <w:t>ANY TERRORISM</w:t>
-      </w:r>
-      <w:r>
-        <w:rPr>
-          <w:b/>
-          <w:bCs/>
-        </w:rPr>
-        <w:t>;</w:t>
-      </w:r>
-    </w:p>
-    <w:p>
-      <w:pPr>
-        <w:ind w:left="360"/>
-        <w:jc w:val="both"/>
-        <w:rPr>
-          <w:b/>
-          <w:bCs/>
-        </w:rPr>
-      </w:pPr>
-      <w:r>
-        <w:tab/>
-      </w:r>
-      <w:r>
-        <w:rPr>
-          <w:u w:val="single"/>
-        </w:rPr>
-        <w:t>PREVENTION SECURITY SYSTEM</w:t>
-      </w:r>
-      <w:r>
-        <w:t>:</w:t>
-      </w:r>
-      <w:r>
-        <w:t xml:space="preserve"> </w:t>
-      </w:r>
-      <w:r>
-        <w:rPr>
-          <w:b/>
-          <w:bCs/>
-          <w:color w:val="FF0000"/>
-        </w:rPr>
-        <w:t xml:space="preserve">ANY </w:t>
-      </w:r>
-      <w:r>
-        <w:rPr>
-          <w:b/>
-          <w:bCs/>
-          <w:color w:val="FF0000"/>
-        </w:rPr>
-        <w:t>THREAT</w:t>
-      </w:r>
-      <w:r>
-        <w:rPr>
-          <w:b/>
-          <w:bCs/>
-        </w:rPr>
-        <w:t xml:space="preserve"> </w:t>
-      </w:r>
-      <w:r>
-        <w:rPr>
-          <w:b/>
-          <w:bCs/>
-          <w:color w:val="0070C0"/>
-        </w:rPr>
-        <w:t>OF</w:t>
-      </w:r>
-      <w:r>
-        <w:rPr>
-          <w:b/>
-          <w:bCs/>
-        </w:rPr>
-        <w:t xml:space="preserve"> </w:t>
-      </w:r>
-      <w:r>
-        <w:rPr>
-          <w:b/>
-          <w:bCs/>
-          <w:color w:val="FF0000"/>
-        </w:rPr>
-        <w:t>ANY WAR</w:t>
-      </w:r>
-      <w:r>
-        <w:rPr>
-          <w:b/>
-          <w:bCs/>
-        </w:rPr>
-        <w:t>;</w:t>
-      </w:r>
-    </w:p>
-    <w:p>
-      <w:pPr>
-        <w:ind w:left="360"/>
-        <w:jc w:val="both"/>
-        <w:rPr>
-          <w:b/>
-          <w:bCs/>
-        </w:rPr>
-      </w:pPr>
-      <w:r>
-        <w:tab/>
-      </w:r>
-      <w:r>
-        <w:rPr>
-          <w:u w:val="single"/>
-        </w:rPr>
-        <w:t>PREVENTION SECURITY SYSTEM</w:t>
-      </w:r>
-      <w:r>
-        <w:t>:</w:t>
-      </w:r>
-      <w:r>
-        <w:t xml:space="preserve"> </w:t>
-      </w:r>
-      <w:r>
-        <w:rPr>
-          <w:b/>
-          <w:bCs/>
-          <w:color w:val="FF0000"/>
-        </w:rPr>
-        <w:t xml:space="preserve">ANY </w:t>
-      </w:r>
-      <w:r>
-        <w:rPr>
-          <w:b/>
-          <w:bCs/>
-          <w:color w:val="FF0000"/>
-        </w:rPr>
-        <w:t>TOBACCO SMOKING</w:t>
-      </w:r>
-      <w:r>
-        <w:rPr>
-          <w:b/>
-          <w:bCs/>
-        </w:rPr>
-        <w:t>;</w:t>
-      </w:r>
-    </w:p>
-    <w:p>
-      <w:pPr>
-        <w:ind w:left="360"/>
-        <w:jc w:val="both"/>
-        <w:rPr>
-          <w:b/>
-          <w:bCs/>
-        </w:rPr>
-      </w:pPr>
-      <w:r>
-        <w:tab/>
-      </w:r>
-      <w:r>
-        <w:rPr>
-          <w:u w:val="single"/>
-        </w:rPr>
-        <w:t>PREVENTION SECURITY SYSTEM</w:t>
-      </w:r>
-      <w:r>
-        <w:t>:</w:t>
-      </w:r>
-      <w:r>
-        <w:t xml:space="preserve"> </w:t>
-      </w:r>
-      <w:r>
-        <w:rPr>
-          <w:b/>
-          <w:bCs/>
-          <w:color w:val="FF0000"/>
-        </w:rPr>
-        <w:t xml:space="preserve">ANY </w:t>
-      </w:r>
-      <w:r>
-        <w:rPr>
-          <w:b/>
-          <w:bCs/>
-          <w:color w:val="FF0000"/>
-        </w:rPr>
-        <w:t>TRANS</w:t>
-      </w:r>
-      <w:r>
-        <w:rPr>
-          <w:b/>
-          <w:bCs/>
-          <w:color w:val="FF0000"/>
-        </w:rPr>
-        <w:t>GRESSION</w:t>
-      </w:r>
-      <w:r>
-        <w:rPr>
-          <w:b/>
-          <w:bCs/>
-        </w:rPr>
-        <w:t>;</w:t>
-      </w:r>
-    </w:p>
-    <w:p>
-      <w:pPr>
-        <w:ind w:left="360"/>
-        <w:jc w:val="both"/>
-        <w:rPr>
-          <w:b/>
-          <w:bCs/>
-        </w:rPr>
-      </w:pPr>
-      <w:r>
-        <w:tab/>
-      </w:r>
-      <w:r>
-        <w:rPr>
-          <w:u w:val="single"/>
-        </w:rPr>
-        <w:t>PREVENTION SECURITY SYSTEM</w:t>
-      </w:r>
-      <w:r>
-        <w:t>:</w:t>
-      </w:r>
-      <w:r>
-        <w:t xml:space="preserve"> </w:t>
-      </w:r>
-      <w:r>
-        <w:rPr>
-          <w:b/>
-          <w:bCs/>
-          <w:color w:val="FF0000"/>
-        </w:rPr>
-        <w:t xml:space="preserve">ANY </w:t>
-      </w:r>
-      <w:r>
-        <w:rPr>
-          <w:b/>
-          <w:bCs/>
-          <w:color w:val="FF0000"/>
-        </w:rPr>
-        <w:t>TRANSITIONAL PROCESS MATRIX</w:t>
-      </w:r>
-      <w:r>
-        <w:rPr>
-          <w:b/>
-          <w:bCs/>
-        </w:rPr>
-        <w:t>;</w:t>
-      </w:r>
-    </w:p>
-    <w:p>
-      <w:pPr>
-        <w:ind w:left="360"/>
-        <w:jc w:val="both"/>
-        <w:rPr>
-          <w:b/>
-          <w:bCs/>
-        </w:rPr>
-      </w:pPr>
-      <w:r>
-        <w:tab/>
-      </w:r>
-      <w:r>
-        <w:rPr>
-          <w:u w:val="single"/>
-        </w:rPr>
-        <w:t>PREVENTION SECURITY SYSTEM</w:t>
-      </w:r>
-      <w:r>
-        <w:t>:</w:t>
-      </w:r>
-      <w:r>
-        <w:t xml:space="preserve"> </w:t>
-      </w:r>
-      <w:r>
-        <w:rPr>
-          <w:b/>
-          <w:bCs/>
-          <w:color w:val="FF0000"/>
-        </w:rPr>
-        <w:t xml:space="preserve">ANY </w:t>
-      </w:r>
-      <w:r>
-        <w:rPr>
-          <w:b/>
-          <w:bCs/>
-          <w:color w:val="FF0000"/>
-        </w:rPr>
-        <w:t>UND</w:t>
-      </w:r>
-      <w:r>
-        <w:rPr>
-          <w:b/>
-          <w:bCs/>
-          <w:color w:val="FF0000"/>
-        </w:rPr>
-        <w:t>ESERVED DAMAGES</w:t>
-      </w:r>
-      <w:r>
-        <w:rPr>
-          <w:b/>
-          <w:bCs/>
-        </w:rPr>
-        <w:t>;</w:t>
-      </w:r>
-    </w:p>
-    <w:p>
-      <w:pPr>
-        <w:ind w:left="360"/>
-        <w:jc w:val="both"/>
-        <w:rPr>
-          <w:b/>
-          <w:bCs/>
-        </w:rPr>
-      </w:pPr>
-      <w:r>
-        <w:tab/>
-      </w:r>
-      <w:r>
-        <w:rPr>
-          <w:u w:val="single"/>
-        </w:rPr>
-        <w:t>PREVENTION SECURITY SYSTEM</w:t>
-      </w:r>
-      <w:r>
-        <w:t>:</w:t>
-      </w:r>
-      <w:r>
-        <w:t xml:space="preserve"> </w:t>
-      </w:r>
-      <w:r>
-        <w:rPr>
-          <w:b/>
-          <w:bCs/>
-          <w:color w:val="FF0000"/>
-        </w:rPr>
-        <w:t xml:space="preserve">ANY </w:t>
-      </w:r>
-      <w:r>
-        <w:rPr>
-          <w:b/>
-          <w:bCs/>
-          <w:color w:val="FF0000"/>
-        </w:rPr>
-        <w:t>UNDU</w:t>
-      </w:r>
-      <w:r>
-        <w:rPr>
-          <w:b/>
-          <w:bCs/>
-          <w:color w:val="FF0000"/>
-        </w:rPr>
-        <w:t>E HARDSHIP</w:t>
-      </w:r>
-      <w:r>
-        <w:rPr>
-          <w:b/>
-          <w:bCs/>
-        </w:rPr>
-        <w:t>;</w:t>
-      </w:r>
-    </w:p>
-    <w:p>
-      <w:pPr>
-        <w:ind w:left="360"/>
-        <w:jc w:val="both"/>
-        <w:rPr>
-          <w:b/>
-          <w:bCs/>
-        </w:rPr>
-      </w:pPr>
-      <w:r>
-        <w:tab/>
-      </w:r>
-      <w:r>
-        <w:rPr>
-          <w:u w:val="single"/>
-        </w:rPr>
-        <w:t>PREVENTION SECURITY SYSTEM</w:t>
-      </w:r>
-      <w:r>
-        <w:t>:</w:t>
-      </w:r>
-      <w:r>
-        <w:t xml:space="preserve"> </w:t>
-      </w:r>
-      <w:r>
-        <w:rPr>
-          <w:b/>
-          <w:bCs/>
-          <w:color w:val="FF0000"/>
-        </w:rPr>
-        <w:t xml:space="preserve">ANY </w:t>
-      </w:r>
-      <w:r>
-        <w:rPr>
-          <w:b/>
-          <w:bCs/>
-          <w:color w:val="FF0000"/>
-        </w:rPr>
-        <w:t xml:space="preserve">UNDULY </w:t>
-      </w:r>
-      <w:r>
-        <w:rPr>
-          <w:b/>
-          <w:bCs/>
-          <w:color w:val="FF0000"/>
-        </w:rPr>
-        <w:t>DURESS</w:t>
-      </w:r>
-      <w:r>
-        <w:rPr>
-          <w:b/>
-          <w:bCs/>
-        </w:rPr>
-        <w:t>;</w:t>
-      </w:r>
-    </w:p>
-    <w:p>
-      <w:pPr>
-        <w:ind w:left="360"/>
-        <w:jc w:val="both"/>
-        <w:rPr>
-          <w:b/>
-          <w:bCs/>
-        </w:rPr>
-      </w:pPr>
-      <w:r>
-        <w:tab/>
-      </w:r>
-      <w:r>
-        <w:rPr>
-          <w:u w:val="single"/>
-        </w:rPr>
-        <w:t>PREVENTION SECURITY SYSTEM</w:t>
-      </w:r>
-      <w:r>
-        <w:t>:</w:t>
-      </w:r>
-      <w:r>
-        <w:t xml:space="preserve"> </w:t>
-      </w:r>
-      <w:r>
-        <w:rPr>
-          <w:b/>
-          <w:bCs/>
-          <w:color w:val="FF0000"/>
-        </w:rPr>
-        <w:t xml:space="preserve">ANY </w:t>
-      </w:r>
-      <w:r>
-        <w:rPr>
-          <w:b/>
-          <w:bCs/>
-          <w:color w:val="FF0000"/>
-        </w:rPr>
-        <w:t>UNDULY PROSECUTION</w:t>
-      </w:r>
-      <w:r>
-        <w:rPr>
-          <w:b/>
-          <w:bCs/>
-        </w:rPr>
-        <w:t>;</w:t>
-      </w:r>
-    </w:p>
-    <w:p>
-      <w:pPr>
-        <w:ind w:left="360"/>
-        <w:jc w:val="both"/>
-        <w:rPr>
-          <w:b/>
-          <w:bCs/>
-        </w:rPr>
-      </w:pPr>
-      <w:r>
-        <w:tab/>
-      </w:r>
-      <w:r>
-        <w:rPr>
-          <w:u w:val="single"/>
-        </w:rPr>
-        <w:t>PREVENTION SECURITY SYSTEM</w:t>
-      </w:r>
-      <w:r>
-        <w:t>:</w:t>
-      </w:r>
-      <w:r>
-        <w:t xml:space="preserve"> </w:t>
-      </w:r>
-      <w:r>
-        <w:rPr>
-          <w:b/>
-          <w:bCs/>
-          <w:color w:val="FF0000"/>
-        </w:rPr>
-        <w:t xml:space="preserve">ANY </w:t>
-      </w:r>
-      <w:r>
-        <w:rPr>
-          <w:b/>
-          <w:bCs/>
-          <w:color w:val="FF0000"/>
-        </w:rPr>
-        <w:t xml:space="preserve">UNDULY </w:t>
-      </w:r>
-      <w:r>
-        <w:rPr>
-          <w:b/>
-          <w:bCs/>
-          <w:color w:val="FF0000"/>
-        </w:rPr>
-        <w:t>PUNISHMENT</w:t>
-      </w:r>
-      <w:r>
-        <w:rPr>
-          <w:b/>
-          <w:bCs/>
-        </w:rPr>
-        <w:t>;</w:t>
-      </w:r>
-    </w:p>
-    <w:p>
-      <w:pPr>
-        <w:ind w:left="360"/>
-        <w:jc w:val="both"/>
-        <w:rPr>
-          <w:b/>
-          <w:bCs/>
-        </w:rPr>
-      </w:pPr>
-      <w:r>
-        <w:tab/>
-      </w:r>
-      <w:r>
-        <w:rPr>
-          <w:u w:val="single"/>
-        </w:rPr>
-        <w:t>PREVENTION SECURITY SYSTEM</w:t>
-      </w:r>
-      <w:r>
-        <w:t>:</w:t>
-      </w:r>
-      <w:r>
-        <w:t xml:space="preserve"> </w:t>
-      </w:r>
-      <w:r>
-        <w:rPr>
-          <w:b/>
-          <w:bCs/>
-          <w:color w:val="FF0000"/>
-        </w:rPr>
-        <w:t xml:space="preserve">ANY </w:t>
-      </w:r>
-      <w:r>
-        <w:rPr>
-          <w:b/>
-          <w:bCs/>
-          <w:color w:val="FF0000"/>
-        </w:rPr>
-        <w:t xml:space="preserve">UNDULY </w:t>
-      </w:r>
-      <w:r>
-        <w:rPr>
-          <w:b/>
-          <w:bCs/>
-          <w:color w:val="FF0000"/>
-        </w:rPr>
-        <w:t>SERVITUDE</w:t>
-      </w:r>
-      <w:r>
-        <w:rPr>
-          <w:b/>
-          <w:bCs/>
-        </w:rPr>
-        <w:t>;</w:t>
-      </w:r>
-    </w:p>
-    <w:p>
-      <w:pPr>
-        <w:ind w:left="360"/>
-        <w:jc w:val="both"/>
-        <w:rPr>
-          <w:b/>
-          <w:bCs/>
-        </w:rPr>
-      </w:pPr>
-      <w:r>
-        <w:tab/>
-      </w:r>
-      <w:r>
-        <w:rPr>
-          <w:u w:val="single"/>
-        </w:rPr>
-        <w:t>PREVENTION SECURITY SYSTEM</w:t>
-      </w:r>
-      <w:r>
-        <w:t>:</w:t>
-      </w:r>
-      <w:r>
-        <w:t xml:space="preserve"> </w:t>
-      </w:r>
-      <w:r>
-        <w:rPr>
-          <w:b/>
-          <w:bCs/>
-          <w:color w:val="FF0000"/>
-        </w:rPr>
-        <w:t xml:space="preserve">ANY </w:t>
-      </w:r>
-      <w:r>
-        <w:rPr>
-          <w:b/>
-          <w:bCs/>
-          <w:color w:val="FF0000"/>
-        </w:rPr>
-        <w:t>UN</w:t>
-      </w:r>
-      <w:r>
-        <w:rPr>
-          <w:b/>
-          <w:bCs/>
-          <w:color w:val="FF0000"/>
-        </w:rPr>
-        <w:t>JUST INVOLUNTARY SERVITUDE</w:t>
-      </w:r>
-      <w:r>
-        <w:rPr>
-          <w:b/>
-          <w:bCs/>
-        </w:rPr>
-        <w:t>;</w:t>
-      </w:r>
-    </w:p>
-    <w:p>
-      <w:pPr>
-        <w:ind w:left="360"/>
-        <w:jc w:val="both"/>
-        <w:rPr>
-          <w:b/>
-          <w:bCs/>
-        </w:rPr>
-      </w:pPr>
-      <w:r>
-        <w:tab/>
-      </w:r>
-      <w:r>
-        <w:rPr>
-          <w:u w:val="single"/>
-        </w:rPr>
-        <w:t>PREVENTION SECURITY SYSTEM</w:t>
-      </w:r>
-      <w:r>
-        <w:t>:</w:t>
-      </w:r>
-      <w:r>
-        <w:t xml:space="preserve"> </w:t>
-      </w:r>
-      <w:r>
-        <w:rPr>
-          <w:b/>
-          <w:bCs/>
-          <w:color w:val="FF0000"/>
-        </w:rPr>
-        <w:t xml:space="preserve">ANY </w:t>
-      </w:r>
-      <w:r>
-        <w:rPr>
-          <w:b/>
-          <w:bCs/>
-          <w:color w:val="FF0000"/>
-        </w:rPr>
-        <w:t>UN</w:t>
-      </w:r>
-      <w:r>
-        <w:rPr>
-          <w:b/>
-          <w:bCs/>
-          <w:color w:val="FF0000"/>
-        </w:rPr>
-        <w:t>JUST INVOLUNTARY SYSTEMATIC SERVITUDE</w:t>
-      </w:r>
-      <w:r>
-        <w:rPr>
-          <w:b/>
-          <w:bCs/>
-        </w:rPr>
-        <w:t>;</w:t>
-      </w:r>
-    </w:p>
-    <w:p>
-      <w:pPr>
-        <w:ind w:left="360"/>
-        <w:jc w:val="both"/>
-        <w:rPr>
-          <w:b/>
-          <w:bCs/>
-        </w:rPr>
-      </w:pPr>
-      <w:r>
-        <w:tab/>
-      </w:r>
-      <w:r>
-        <w:rPr>
-          <w:u w:val="single"/>
-        </w:rPr>
-        <w:t>PREVENTION SECURITY SYSTEM</w:t>
-      </w:r>
-      <w:r>
-        <w:t>:</w:t>
-      </w:r>
-      <w:r>
-        <w:t xml:space="preserve"> </w:t>
-      </w:r>
-      <w:r>
-        <w:rPr>
-          <w:b/>
-          <w:bCs/>
-          <w:color w:val="FF0000"/>
-        </w:rPr>
-        <w:t xml:space="preserve">ANY </w:t>
-      </w:r>
-      <w:r>
-        <w:rPr>
-          <w:b/>
-          <w:bCs/>
-          <w:color w:val="FF0000"/>
-        </w:rPr>
-        <w:t>UN</w:t>
-      </w:r>
-      <w:r>
-        <w:rPr>
-          <w:b/>
-          <w:bCs/>
-          <w:color w:val="FF0000"/>
-        </w:rPr>
-        <w:t>JUST SERVITUDE</w:t>
-      </w:r>
-      <w:r>
-        <w:rPr>
-          <w:b/>
-          <w:bCs/>
-        </w:rPr>
-        <w:t>;</w:t>
-      </w:r>
-    </w:p>
-    <w:p>
-      <w:pPr>
-        <w:ind w:left="360"/>
-        <w:jc w:val="both"/>
-        <w:rPr>
-          <w:b/>
-          <w:bCs/>
-        </w:rPr>
-      </w:pPr>
-      <w:r>
-        <w:tab/>
-      </w:r>
-      <w:r>
-        <w:rPr>
-          <w:u w:val="single"/>
-        </w:rPr>
-        <w:t>PREVENTION SECURITY SYSTEM</w:t>
-      </w:r>
-      <w:r>
-        <w:t>:</w:t>
-      </w:r>
-      <w:r>
-        <w:t xml:space="preserve"> </w:t>
-      </w:r>
-      <w:r>
-        <w:rPr>
-          <w:b/>
-          <w:bCs/>
-          <w:color w:val="FF0000"/>
-        </w:rPr>
-        <w:t xml:space="preserve">ANY </w:t>
-      </w:r>
-      <w:r>
-        <w:rPr>
-          <w:b/>
-          <w:bCs/>
-          <w:color w:val="FF0000"/>
-        </w:rPr>
-        <w:t>UN</w:t>
-      </w:r>
-      <w:r>
-        <w:rPr>
-          <w:b/>
-          <w:bCs/>
-          <w:color w:val="FF0000"/>
-        </w:rPr>
-        <w:t>JUST SYSTEMATIC SERVITUDE</w:t>
-      </w:r>
-      <w:r>
-        <w:rPr>
-          <w:b/>
-          <w:bCs/>
-        </w:rPr>
-        <w:t>;</w:t>
-      </w:r>
-    </w:p>
-    <w:p>
-      <w:pPr>
-        <w:ind w:left="360"/>
-        <w:jc w:val="both"/>
-        <w:rPr>
-          <w:b/>
-          <w:bCs/>
-        </w:rPr>
-      </w:pPr>
-      <w:r>
-        <w:tab/>
-      </w:r>
-      <w:r>
-        <w:rPr>
-          <w:u w:val="single"/>
-        </w:rPr>
-        <w:t>PREVENTION SECURITY SYSTEM</w:t>
-      </w:r>
-      <w:r>
-        <w:t>:</w:t>
-      </w:r>
-      <w:r>
-        <w:t xml:space="preserve"> </w:t>
-      </w:r>
-      <w:r>
-        <w:rPr>
-          <w:b/>
-          <w:bCs/>
-          <w:color w:val="FF0000"/>
-        </w:rPr>
-        <w:t xml:space="preserve">ANY </w:t>
-      </w:r>
-      <w:r>
-        <w:rPr>
-          <w:b/>
-          <w:bCs/>
-          <w:color w:val="FF0000"/>
-        </w:rPr>
-        <w:t>UNLAWFUL DEATH PENALTY</w:t>
-      </w:r>
-      <w:r>
-        <w:rPr>
-          <w:b/>
-          <w:bCs/>
-        </w:rPr>
-        <w:t>;</w:t>
-      </w:r>
-    </w:p>
-    <w:p>
-      <w:pPr>
-        <w:ind w:left="360"/>
-        <w:jc w:val="both"/>
-        <w:rPr>
-          <w:b/>
-          <w:bCs/>
-        </w:rPr>
-      </w:pPr>
-      <w:r>
-        <w:tab/>
-      </w:r>
-      <w:r>
-        <w:rPr>
-          <w:u w:val="single"/>
-        </w:rPr>
-        <w:t>PREVENTION SECURITY SYSTEM</w:t>
-      </w:r>
-      <w:r>
-        <w:t>:</w:t>
-      </w:r>
-      <w:r>
-        <w:t xml:space="preserve"> </w:t>
-      </w:r>
-      <w:r>
-        <w:rPr>
-          <w:b/>
-          <w:bCs/>
-          <w:color w:val="FF0000"/>
-        </w:rPr>
-        <w:t xml:space="preserve">ANY </w:t>
-      </w:r>
-      <w:r>
-        <w:rPr>
-          <w:b/>
-          <w:bCs/>
-          <w:color w:val="FF0000"/>
-        </w:rPr>
-        <w:t>UNPAID CORPORATE SLAVERY</w:t>
-      </w:r>
-      <w:r>
-        <w:rPr>
-          <w:b/>
-          <w:bCs/>
-        </w:rPr>
-        <w:t>;</w:t>
-      </w:r>
-    </w:p>
-    <w:p>
-      <w:pPr>
-        <w:ind w:left="360"/>
-        <w:jc w:val="both"/>
-        <w:rPr>
-          <w:b/>
-          <w:bCs/>
-        </w:rPr>
-      </w:pPr>
-      <w:r>
-        <w:tab/>
-      </w:r>
-      <w:r>
-        <w:rPr>
-          <w:u w:val="single"/>
-        </w:rPr>
-        <w:t>PREVENTION SECURITY SYSTEM</w:t>
-      </w:r>
-      <w:r>
-        <w:t>:</w:t>
-      </w:r>
-      <w:r>
-        <w:t xml:space="preserve"> </w:t>
-      </w:r>
-      <w:r>
-        <w:rPr>
-          <w:b/>
-          <w:bCs/>
-          <w:color w:val="FF0000"/>
-        </w:rPr>
-        <w:t xml:space="preserve">ANY </w:t>
-      </w:r>
-      <w:r>
-        <w:rPr>
-          <w:b/>
-          <w:bCs/>
-          <w:color w:val="FF0000"/>
-        </w:rPr>
-        <w:t>UNTIMELY DEATH</w:t>
-      </w:r>
-      <w:r>
-        <w:rPr>
-          <w:b/>
-          <w:bCs/>
-        </w:rPr>
-        <w:t>;</w:t>
-      </w:r>
-    </w:p>
-    <w:p>
-      <w:pPr>
-        <w:ind w:left="720"/>
-        <w:jc w:val="both"/>
-        <w:rPr>
-          <w:b/>
-          <w:bCs/>
-        </w:rPr>
-      </w:pPr>
-      <w:r>
-        <w:rPr>
-          <w:u w:val="single"/>
-        </w:rPr>
-        <w:lastRenderedPageBreak/>
         <w:t>PREVENTION SECURITY SYSTEM</w:t>
       </w:r>
       <w:r>
